--- a/Chapter5/RandyMcMillanChpt5.docx
+++ b/Chapter5/RandyMcMillanChpt5.docx
@@ -9,13 +9,28 @@
     </w:p>
     <w:p>
       <w:r>
-        <w:t>//  main.c</w:t>
-      </w:r>
-    </w:p>
-    <w:p>
-      <w:r>
-        <w:t>//  Chpt5PP7a</w:t>
-      </w:r>
+        <w:t>/</w:t>
+      </w:r>
+      <w:proofErr w:type="gramStart"/>
+      <w:r>
+        <w:t xml:space="preserve">/  </w:t>
+      </w:r>
+      <w:proofErr w:type="spellStart"/>
+      <w:r>
+        <w:t>main.c</w:t>
+      </w:r>
+      <w:proofErr w:type="spellEnd"/>
+      <w:proofErr w:type="gramEnd"/>
+    </w:p>
+    <w:p>
+      <w:r>
+        <w:t>/</w:t>
+      </w:r>
+      <w:proofErr w:type="gramStart"/>
+      <w:r>
+        <w:t>/  Chpt5PP7a</w:t>
+      </w:r>
+      <w:proofErr w:type="gramEnd"/>
     </w:p>
     <w:p>
       <w:r>
@@ -24,12 +39,28 @@
     </w:p>
     <w:p>
       <w:r>
-        <w:t>//  Created by Randy McMillan on 10/7/13.</w:t>
-      </w:r>
-    </w:p>
-    <w:p>
-      <w:r>
-        <w:t>//  Copyright (c) 2013 Randy McMillan. All rights reserved.</w:t>
+        <w:t>/</w:t>
+      </w:r>
+      <w:proofErr w:type="gramStart"/>
+      <w:r>
+        <w:t>/  Created</w:t>
+      </w:r>
+      <w:proofErr w:type="gramEnd"/>
+      <w:r>
+        <w:t xml:space="preserve"> by Randy McMillan on 10/7/13.</w:t>
+      </w:r>
+    </w:p>
+    <w:p>
+      <w:r>
+        <w:t>/</w:t>
+      </w:r>
+      <w:proofErr w:type="gramStart"/>
+      <w:r>
+        <w:t>/  Copyright</w:t>
+      </w:r>
+      <w:proofErr w:type="gramEnd"/>
+      <w:r>
+        <w:t xml:space="preserve"> (c) 2013 Randy McMillan. All rights reserved.</w:t>
       </w:r>
     </w:p>
     <w:p>
@@ -40,17 +71,57 @@
     <w:p/>
     <w:p>
       <w:r>
-        <w:t>#include &lt;stdio.h&gt;</w:t>
-      </w:r>
-    </w:p>
-    <w:p>
-      <w:r>
-        <w:t>#include &lt;string.h&gt;</w:t>
-      </w:r>
-    </w:p>
-    <w:p>
-      <w:r>
-        <w:t>#define HOT</w:t>
+        <w:t>#</w:t>
+      </w:r>
+      <w:proofErr w:type="gramStart"/>
+      <w:r>
+        <w:t>include</w:t>
+      </w:r>
+      <w:proofErr w:type="gramEnd"/>
+      <w:r>
+        <w:t xml:space="preserve"> &lt;</w:t>
+      </w:r>
+      <w:proofErr w:type="spellStart"/>
+      <w:r>
+        <w:t>stdio.h</w:t>
+      </w:r>
+      <w:proofErr w:type="spellEnd"/>
+      <w:r>
+        <w:t>&gt;</w:t>
+      </w:r>
+    </w:p>
+    <w:p>
+      <w:r>
+        <w:t>#</w:t>
+      </w:r>
+      <w:proofErr w:type="gramStart"/>
+      <w:r>
+        <w:t>include</w:t>
+      </w:r>
+      <w:proofErr w:type="gramEnd"/>
+      <w:r>
+        <w:t xml:space="preserve"> &lt;</w:t>
+      </w:r>
+      <w:proofErr w:type="spellStart"/>
+      <w:r>
+        <w:t>string.h</w:t>
+      </w:r>
+      <w:proofErr w:type="spellEnd"/>
+      <w:r>
+        <w:t>&gt;</w:t>
+      </w:r>
+    </w:p>
+    <w:p>
+      <w:r>
+        <w:t>#</w:t>
+      </w:r>
+      <w:proofErr w:type="gramStart"/>
+      <w:r>
+        <w:t>define</w:t>
+      </w:r>
+      <w:proofErr w:type="gramEnd"/>
+      <w:r>
+        <w:t xml:space="preserve"> HOT</w:t>
       </w:r>
       <w:r>
         <w:tab/>
@@ -71,7 +142,15 @@
     </w:p>
     <w:p>
       <w:r>
-        <w:t>#define PLEASANT</w:t>
+        <w:t>#</w:t>
+      </w:r>
+      <w:proofErr w:type="gramStart"/>
+      <w:r>
+        <w:t>define</w:t>
+      </w:r>
+      <w:proofErr w:type="gramEnd"/>
+      <w:r>
+        <w:t xml:space="preserve"> PLEASANT</w:t>
       </w:r>
       <w:r>
         <w:tab/>
@@ -86,7 +165,15 @@
     </w:p>
     <w:p>
       <w:r>
-        <w:t>#define CATEGORY_HOT</w:t>
+        <w:t>#</w:t>
+      </w:r>
+      <w:proofErr w:type="gramStart"/>
+      <w:r>
+        <w:t>define</w:t>
+      </w:r>
+      <w:proofErr w:type="gramEnd"/>
+      <w:r>
+        <w:t xml:space="preserve"> CATEGORY_HOT</w:t>
       </w:r>
       <w:r>
         <w:tab/>
@@ -98,7 +185,15 @@
     </w:p>
     <w:p>
       <w:r>
-        <w:t>#define CATEGORY_PLEASANT</w:t>
+        <w:t>#</w:t>
+      </w:r>
+      <w:proofErr w:type="gramStart"/>
+      <w:r>
+        <w:t>define</w:t>
+      </w:r>
+      <w:proofErr w:type="gramEnd"/>
+      <w:r>
+        <w:t xml:space="preserve"> CATEGORY_PLEASANT</w:t>
       </w:r>
       <w:r>
         <w:tab/>
@@ -107,7 +202,15 @@
     </w:p>
     <w:p>
       <w:r>
-        <w:t>#define CATEGORY_COLD</w:t>
+        <w:t>#</w:t>
+      </w:r>
+      <w:proofErr w:type="gramStart"/>
+      <w:r>
+        <w:t>define</w:t>
+      </w:r>
+      <w:proofErr w:type="gramEnd"/>
+      <w:r>
+        <w:t xml:space="preserve"> CATEGORY_COLD</w:t>
       </w:r>
       <w:r>
         <w:tab/>
@@ -118,58 +221,168 @@
       </w:r>
     </w:p>
     <w:p>
-      <w:r>
-        <w:t>void myMain();</w:t>
-      </w:r>
-    </w:p>
-    <w:p>
-      <w:r>
-        <w:t>void inputTemp();</w:t>
-      </w:r>
-    </w:p>
-    <w:p>
-      <w:r>
-        <w:t>void calculateCategory(float);</w:t>
-      </w:r>
-    </w:p>
-    <w:p>
-      <w:r>
-        <w:t>void inputAnotherTemp();</w:t>
-      </w:r>
-    </w:p>
-    <w:p>
-      <w:r>
-        <w:t>void runProgramAgain();</w:t>
-      </w:r>
-    </w:p>
-    <w:p>
-      <w:r>
-        <w:t>void printHotDays();</w:t>
-      </w:r>
-    </w:p>
-    <w:p>
-      <w:r>
-        <w:t>void printPleasantDays();</w:t>
-      </w:r>
-    </w:p>
-    <w:p>
-      <w:r>
-        <w:t>void printColdDays();</w:t>
-      </w:r>
-    </w:p>
-    <w:p>
+      <w:proofErr w:type="gramStart"/>
+      <w:r>
+        <w:t>void</w:t>
+      </w:r>
+      <w:proofErr w:type="gramEnd"/>
+      <w:r>
+        <w:t xml:space="preserve"> </w:t>
+      </w:r>
+      <w:proofErr w:type="spellStart"/>
+      <w:r>
+        <w:t>myMain</w:t>
+      </w:r>
+      <w:proofErr w:type="spellEnd"/>
+      <w:r>
+        <w:t>();</w:t>
+      </w:r>
+    </w:p>
+    <w:p>
+      <w:proofErr w:type="gramStart"/>
+      <w:r>
+        <w:t>void</w:t>
+      </w:r>
+      <w:proofErr w:type="gramEnd"/>
+      <w:r>
+        <w:t xml:space="preserve"> </w:t>
+      </w:r>
+      <w:proofErr w:type="spellStart"/>
+      <w:r>
+        <w:t>inputTemp</w:t>
+      </w:r>
+      <w:proofErr w:type="spellEnd"/>
+      <w:r>
+        <w:t>();</w:t>
+      </w:r>
+    </w:p>
+    <w:p>
+      <w:proofErr w:type="gramStart"/>
+      <w:r>
+        <w:t>void</w:t>
+      </w:r>
+      <w:proofErr w:type="gramEnd"/>
+      <w:r>
+        <w:t xml:space="preserve"> </w:t>
+      </w:r>
+      <w:proofErr w:type="spellStart"/>
+      <w:r>
+        <w:t>calculateCategory</w:t>
+      </w:r>
+      <w:proofErr w:type="spellEnd"/>
+      <w:r>
+        <w:t>(float);</w:t>
+      </w:r>
+    </w:p>
+    <w:p>
+      <w:proofErr w:type="gramStart"/>
+      <w:r>
+        <w:t>void</w:t>
+      </w:r>
+      <w:proofErr w:type="gramEnd"/>
+      <w:r>
+        <w:t xml:space="preserve"> </w:t>
+      </w:r>
+      <w:proofErr w:type="spellStart"/>
+      <w:r>
+        <w:t>inputAnotherTemp</w:t>
+      </w:r>
+      <w:proofErr w:type="spellEnd"/>
+      <w:r>
+        <w:t>();</w:t>
+      </w:r>
+    </w:p>
+    <w:p>
+      <w:proofErr w:type="gramStart"/>
+      <w:r>
+        <w:t>void</w:t>
+      </w:r>
+      <w:proofErr w:type="gramEnd"/>
+      <w:r>
+        <w:t xml:space="preserve"> </w:t>
+      </w:r>
+      <w:proofErr w:type="spellStart"/>
+      <w:r>
+        <w:t>runProgramAgain</w:t>
+      </w:r>
+      <w:proofErr w:type="spellEnd"/>
+      <w:r>
+        <w:t>();</w:t>
+      </w:r>
+    </w:p>
+    <w:p>
+      <w:proofErr w:type="gramStart"/>
+      <w:r>
+        <w:t>void</w:t>
+      </w:r>
+      <w:proofErr w:type="gramEnd"/>
+      <w:r>
+        <w:t xml:space="preserve"> </w:t>
+      </w:r>
+      <w:proofErr w:type="spellStart"/>
+      <w:r>
+        <w:t>printHotDays</w:t>
+      </w:r>
+      <w:proofErr w:type="spellEnd"/>
+      <w:r>
+        <w:t>();</w:t>
+      </w:r>
+    </w:p>
+    <w:p>
+      <w:proofErr w:type="gramStart"/>
+      <w:r>
+        <w:t>void</w:t>
+      </w:r>
+      <w:proofErr w:type="gramEnd"/>
+      <w:r>
+        <w:t xml:space="preserve"> </w:t>
+      </w:r>
+      <w:proofErr w:type="spellStart"/>
+      <w:r>
+        <w:t>printPleasantDays</w:t>
+      </w:r>
+      <w:proofErr w:type="spellEnd"/>
+      <w:r>
+        <w:t>();</w:t>
+      </w:r>
+    </w:p>
+    <w:p>
+      <w:proofErr w:type="gramStart"/>
+      <w:r>
+        <w:t>void</w:t>
+      </w:r>
+      <w:proofErr w:type="gramEnd"/>
+      <w:r>
+        <w:t xml:space="preserve"> </w:t>
+      </w:r>
+      <w:proofErr w:type="spellStart"/>
+      <w:r>
+        <w:t>printColdDays</w:t>
+      </w:r>
+      <w:proofErr w:type="spellEnd"/>
+      <w:r>
+        <w:t>();</w:t>
+      </w:r>
+    </w:p>
+    <w:p>
+      <w:proofErr w:type="gramStart"/>
       <w:r>
         <w:t>float</w:t>
       </w:r>
+      <w:proofErr w:type="gramEnd"/>
       <w:r>
         <w:tab/>
         <w:t>temp;</w:t>
       </w:r>
     </w:p>
     <w:p>
+      <w:proofErr w:type="spellStart"/>
+      <w:proofErr w:type="gramStart"/>
       <w:r>
         <w:t>int</w:t>
       </w:r>
+      <w:proofErr w:type="spellEnd"/>
+      <w:proofErr w:type="gramEnd"/>
       <w:r>
         <w:tab/>
       </w:r>
@@ -181,8 +394,39 @@
     <w:p/>
     <w:p/>
     <w:p>
-      <w:r>
-        <w:t>int main(int argc, const char *argv[])</w:t>
+      <w:proofErr w:type="spellStart"/>
+      <w:proofErr w:type="gramStart"/>
+      <w:r>
+        <w:t>int</w:t>
+      </w:r>
+      <w:proofErr w:type="spellEnd"/>
+      <w:proofErr w:type="gramEnd"/>
+      <w:r>
+        <w:t xml:space="preserve"> main(</w:t>
+      </w:r>
+      <w:proofErr w:type="spellStart"/>
+      <w:r>
+        <w:t>int</w:t>
+      </w:r>
+      <w:proofErr w:type="spellEnd"/>
+      <w:r>
+        <w:t xml:space="preserve"> </w:t>
+      </w:r>
+      <w:proofErr w:type="spellStart"/>
+      <w:r>
+        <w:t>argc</w:t>
+      </w:r>
+      <w:proofErr w:type="spellEnd"/>
+      <w:r>
+        <w:t>, const char *</w:t>
+      </w:r>
+      <w:proofErr w:type="spellStart"/>
+      <w:r>
+        <w:t>argv</w:t>
+      </w:r>
+      <w:proofErr w:type="spellEnd"/>
+      <w:r>
+        <w:t>[])</w:t>
       </w:r>
     </w:p>
     <w:p>
@@ -193,13 +437,29 @@
     <w:p>
       <w:r>
         <w:tab/>
-        <w:t>myMain();</w:t>
-      </w:r>
-    </w:p>
-    <w:p>
-      <w:r>
-        <w:tab/>
-        <w:t>return 0;</w:t>
+      </w:r>
+      <w:proofErr w:type="spellStart"/>
+      <w:proofErr w:type="gramStart"/>
+      <w:r>
+        <w:t>myMain</w:t>
+      </w:r>
+      <w:proofErr w:type="spellEnd"/>
+      <w:proofErr w:type="gramEnd"/>
+      <w:r>
+        <w:t>();</w:t>
+      </w:r>
+    </w:p>
+    <w:p>
+      <w:r>
+        <w:tab/>
+      </w:r>
+      <w:proofErr w:type="gramStart"/>
+      <w:r>
+        <w:t>return</w:t>
+      </w:r>
+      <w:proofErr w:type="gramEnd"/>
+      <w:r>
+        <w:t xml:space="preserve"> 0;</w:t>
       </w:r>
     </w:p>
     <w:p>
@@ -208,8 +468,21 @@
       </w:r>
     </w:p>
     <w:p>
-      <w:r>
-        <w:t>void myMain()</w:t>
+      <w:proofErr w:type="gramStart"/>
+      <w:r>
+        <w:t>void</w:t>
+      </w:r>
+      <w:proofErr w:type="gramEnd"/>
+      <w:r>
+        <w:t xml:space="preserve"> </w:t>
+      </w:r>
+      <w:proofErr w:type="spellStart"/>
+      <w:r>
+        <w:t>myMain</w:t>
+      </w:r>
+      <w:proofErr w:type="spellEnd"/>
+      <w:r>
+        <w:t>()</w:t>
       </w:r>
     </w:p>
     <w:p>
@@ -220,13 +493,31 @@
     <w:p>
       <w:r>
         <w:tab/>
-        <w:t>inputTemp();</w:t>
-      </w:r>
-    </w:p>
-    <w:p>
-      <w:r>
-        <w:tab/>
-        <w:t>runProgramAgain();</w:t>
+      </w:r>
+      <w:proofErr w:type="spellStart"/>
+      <w:proofErr w:type="gramStart"/>
+      <w:r>
+        <w:t>inputTemp</w:t>
+      </w:r>
+      <w:proofErr w:type="spellEnd"/>
+      <w:proofErr w:type="gramEnd"/>
+      <w:r>
+        <w:t>();</w:t>
+      </w:r>
+    </w:p>
+    <w:p>
+      <w:r>
+        <w:tab/>
+      </w:r>
+      <w:proofErr w:type="spellStart"/>
+      <w:proofErr w:type="gramStart"/>
+      <w:r>
+        <w:t>runProgramAgain</w:t>
+      </w:r>
+      <w:proofErr w:type="spellEnd"/>
+      <w:proofErr w:type="gramEnd"/>
+      <w:r>
+        <w:t>();</w:t>
       </w:r>
     </w:p>
     <w:p>
@@ -235,8 +526,21 @@
       </w:r>
     </w:p>
     <w:p>
-      <w:r>
-        <w:t>void inputTemp()</w:t>
+      <w:proofErr w:type="gramStart"/>
+      <w:r>
+        <w:t>void</w:t>
+      </w:r>
+      <w:proofErr w:type="gramEnd"/>
+      <w:r>
+        <w:t xml:space="preserve"> </w:t>
+      </w:r>
+      <w:proofErr w:type="spellStart"/>
+      <w:r>
+        <w:t>inputTemp</w:t>
+      </w:r>
+      <w:proofErr w:type="spellEnd"/>
+      <w:r>
+        <w:t>()</w:t>
       </w:r>
     </w:p>
     <w:p>
@@ -247,26 +551,62 @@
     <w:p>
       <w:r>
         <w:tab/>
-        <w:t>printf("Please input a temperature --&gt; ");</w:t>
-      </w:r>
-    </w:p>
-    <w:p>
-      <w:r>
-        <w:tab/>
-        <w:t>scanf("%fl\n", &amp;temp);</w:t>
+      </w:r>
+      <w:proofErr w:type="spellStart"/>
+      <w:proofErr w:type="gramStart"/>
+      <w:r>
+        <w:t>printf</w:t>
+      </w:r>
+      <w:proofErr w:type="spellEnd"/>
+      <w:proofErr w:type="gramEnd"/>
+      <w:r>
+        <w:t>("Please input a temperature --&gt; ");</w:t>
+      </w:r>
+    </w:p>
+    <w:p>
+      <w:r>
+        <w:tab/>
+      </w:r>
+      <w:proofErr w:type="spellStart"/>
+      <w:proofErr w:type="gramStart"/>
+      <w:r>
+        <w:t>scanf</w:t>
+      </w:r>
+      <w:proofErr w:type="spellEnd"/>
+      <w:proofErr w:type="gramEnd"/>
+      <w:r>
+        <w:t>("%fl\n", &amp;temp);</w:t>
       </w:r>
     </w:p>
     <w:p/>
     <w:p>
       <w:r>
         <w:tab/>
-        <w:t>calculateCategory(temp);</w:t>
-      </w:r>
-    </w:p>
-    <w:p>
-      <w:r>
-        <w:tab/>
-        <w:t>inputAnotherTemp();</w:t>
+      </w:r>
+      <w:proofErr w:type="spellStart"/>
+      <w:proofErr w:type="gramStart"/>
+      <w:r>
+        <w:t>calculateCategory</w:t>
+      </w:r>
+      <w:proofErr w:type="spellEnd"/>
+      <w:proofErr w:type="gramEnd"/>
+      <w:r>
+        <w:t>(temp);</w:t>
+      </w:r>
+    </w:p>
+    <w:p>
+      <w:r>
+        <w:tab/>
+      </w:r>
+      <w:proofErr w:type="spellStart"/>
+      <w:proofErr w:type="gramStart"/>
+      <w:r>
+        <w:t>inputAnotherTemp</w:t>
+      </w:r>
+      <w:proofErr w:type="spellEnd"/>
+      <w:proofErr w:type="gramEnd"/>
+      <w:r>
+        <w:t>();</w:t>
       </w:r>
     </w:p>
     <w:p>
@@ -275,8 +615,21 @@
       </w:r>
     </w:p>
     <w:p>
-      <w:r>
-        <w:t>void calculateCategory(float c)</w:t>
+      <w:proofErr w:type="gramStart"/>
+      <w:r>
+        <w:t>void</w:t>
+      </w:r>
+      <w:proofErr w:type="gramEnd"/>
+      <w:r>
+        <w:t xml:space="preserve"> </w:t>
+      </w:r>
+      <w:proofErr w:type="spellStart"/>
+      <w:r>
+        <w:t>calculateCategory</w:t>
+      </w:r>
+      <w:proofErr w:type="spellEnd"/>
+      <w:r>
+        <w:t>(float c)</w:t>
       </w:r>
     </w:p>
     <w:p>
@@ -287,37 +640,74 @@
     <w:p>
       <w:r>
         <w:tab/>
-        <w:t>if (c &gt;= HOT) {</w:t>
-      </w:r>
-    </w:p>
-    <w:p>
-      <w:r>
-        <w:tab/>
-      </w:r>
-      <w:r>
-        <w:tab/>
-        <w:t>hot++;</w:t>
-      </w:r>
-    </w:p>
-    <w:p>
-      <w:r>
-        <w:tab/>
-        <w:t>} else if (c &gt;= PLEASANT) {</w:t>
-      </w:r>
-    </w:p>
-    <w:p>
-      <w:r>
-        <w:tab/>
-      </w:r>
-      <w:r>
-        <w:tab/>
-        <w:t>pleasant++;</w:t>
-      </w:r>
-    </w:p>
-    <w:p>
-      <w:r>
-        <w:tab/>
-        <w:t>} else {cold++; }</w:t>
+      </w:r>
+      <w:proofErr w:type="gramStart"/>
+      <w:r>
+        <w:t>if</w:t>
+      </w:r>
+      <w:proofErr w:type="gramEnd"/>
+      <w:r>
+        <w:t xml:space="preserve"> (c &gt;= HOT) {</w:t>
+      </w:r>
+    </w:p>
+    <w:p>
+      <w:r>
+        <w:tab/>
+      </w:r>
+      <w:r>
+        <w:tab/>
+      </w:r>
+      <w:proofErr w:type="gramStart"/>
+      <w:r>
+        <w:t>hot</w:t>
+      </w:r>
+      <w:proofErr w:type="gramEnd"/>
+      <w:r>
+        <w:t>++;</w:t>
+      </w:r>
+    </w:p>
+    <w:p>
+      <w:r>
+        <w:tab/>
+        <w:t xml:space="preserve">} </w:t>
+      </w:r>
+      <w:proofErr w:type="gramStart"/>
+      <w:r>
+        <w:t>else</w:t>
+      </w:r>
+      <w:proofErr w:type="gramEnd"/>
+      <w:r>
+        <w:t xml:space="preserve"> if (c &gt;= PLEASANT) {</w:t>
+      </w:r>
+    </w:p>
+    <w:p>
+      <w:r>
+        <w:tab/>
+      </w:r>
+      <w:r>
+        <w:tab/>
+      </w:r>
+      <w:proofErr w:type="gramStart"/>
+      <w:r>
+        <w:t>pleasant</w:t>
+      </w:r>
+      <w:proofErr w:type="gramEnd"/>
+      <w:r>
+        <w:t>++;</w:t>
+      </w:r>
+    </w:p>
+    <w:p>
+      <w:r>
+        <w:tab/>
+        <w:t xml:space="preserve">} </w:t>
+      </w:r>
+      <w:proofErr w:type="gramStart"/>
+      <w:r>
+        <w:t>else</w:t>
+      </w:r>
+      <w:proofErr w:type="gramEnd"/>
+      <w:r>
+        <w:t xml:space="preserve"> {cold++; }</w:t>
       </w:r>
     </w:p>
     <w:p>
@@ -327,8 +717,21 @@
     </w:p>
     <w:p/>
     <w:p>
-      <w:r>
-        <w:t>void inputAnotherTemp()</w:t>
+      <w:proofErr w:type="gramStart"/>
+      <w:r>
+        <w:t>void</w:t>
+      </w:r>
+      <w:proofErr w:type="gramEnd"/>
+      <w:r>
+        <w:t xml:space="preserve"> </w:t>
+      </w:r>
+      <w:proofErr w:type="spellStart"/>
+      <w:r>
+        <w:t>inputAnotherTemp</w:t>
+      </w:r>
+      <w:proofErr w:type="spellEnd"/>
+      <w:r>
+        <w:t>()</w:t>
       </w:r>
     </w:p>
     <w:p>
@@ -339,45 +742,135 @@
     <w:p>
       <w:r>
         <w:tab/>
-        <w:t>char yesOrNo[100];</w:t>
+      </w:r>
+      <w:proofErr w:type="gramStart"/>
+      <w:r>
+        <w:t>char</w:t>
+      </w:r>
+      <w:proofErr w:type="gramEnd"/>
+      <w:r>
+        <w:t xml:space="preserve"> </w:t>
+      </w:r>
+      <w:proofErr w:type="spellStart"/>
+      <w:r>
+        <w:t>yesOrNo</w:t>
+      </w:r>
+      <w:proofErr w:type="spellEnd"/>
+      <w:r>
+        <w:t>[100];</w:t>
       </w:r>
     </w:p>
     <w:p/>
     <w:p>
       <w:r>
         <w:tab/>
-        <w:t>printf("Would you like to input another temperature? y/n ");</w:t>
-      </w:r>
-    </w:p>
-    <w:p>
-      <w:r>
-        <w:tab/>
-        <w:t>scanf("%s", yesOrNo);</w:t>
+      </w:r>
+      <w:proofErr w:type="spellStart"/>
+      <w:proofErr w:type="gramStart"/>
+      <w:r>
+        <w:t>printf</w:t>
+      </w:r>
+      <w:proofErr w:type="spellEnd"/>
+      <w:proofErr w:type="gramEnd"/>
+      <w:r>
+        <w:t xml:space="preserve">("Would you like to input another temperature? </w:t>
+      </w:r>
+      <w:proofErr w:type="gramStart"/>
+      <w:r>
+        <w:t>y</w:t>
+      </w:r>
+      <w:proofErr w:type="gramEnd"/>
+      <w:r>
+        <w:t>/n ");</w:t>
+      </w:r>
+    </w:p>
+    <w:p>
+      <w:r>
+        <w:tab/>
+      </w:r>
+      <w:proofErr w:type="spellStart"/>
+      <w:proofErr w:type="gramStart"/>
+      <w:r>
+        <w:t>scanf</w:t>
+      </w:r>
+      <w:proofErr w:type="spellEnd"/>
+      <w:proofErr w:type="gramEnd"/>
+      <w:r>
+        <w:t xml:space="preserve">("%s", </w:t>
+      </w:r>
+      <w:proofErr w:type="spellStart"/>
+      <w:r>
+        <w:t>yesOrNo</w:t>
+      </w:r>
+      <w:proofErr w:type="spellEnd"/>
+      <w:r>
+        <w:t>);</w:t>
       </w:r>
     </w:p>
     <w:p/>
     <w:p>
       <w:r>
         <w:tab/>
-        <w:t>if (strncmp(yesOrNo, "y", 2) == 0) {</w:t>
-      </w:r>
-    </w:p>
-    <w:p>
-      <w:r>
-        <w:tab/>
-      </w:r>
-      <w:r>
-        <w:tab/>
-        <w:t>printf("\n");</w:t>
-      </w:r>
-    </w:p>
-    <w:p>
-      <w:r>
-        <w:tab/>
-      </w:r>
-      <w:r>
-        <w:tab/>
-        <w:t>inputTemp();</w:t>
+      </w:r>
+      <w:proofErr w:type="gramStart"/>
+      <w:r>
+        <w:t>if</w:t>
+      </w:r>
+      <w:proofErr w:type="gramEnd"/>
+      <w:r>
+        <w:t xml:space="preserve"> (</w:t>
+      </w:r>
+      <w:proofErr w:type="spellStart"/>
+      <w:r>
+        <w:t>strncmp</w:t>
+      </w:r>
+      <w:proofErr w:type="spellEnd"/>
+      <w:r>
+        <w:t>(</w:t>
+      </w:r>
+      <w:proofErr w:type="spellStart"/>
+      <w:r>
+        <w:t>yesOrNo</w:t>
+      </w:r>
+      <w:proofErr w:type="spellEnd"/>
+      <w:r>
+        <w:t>, "y", 2) == 0) {</w:t>
+      </w:r>
+    </w:p>
+    <w:p>
+      <w:r>
+        <w:tab/>
+      </w:r>
+      <w:r>
+        <w:tab/>
+      </w:r>
+      <w:proofErr w:type="spellStart"/>
+      <w:proofErr w:type="gramStart"/>
+      <w:r>
+        <w:t>printf</w:t>
+      </w:r>
+      <w:proofErr w:type="spellEnd"/>
+      <w:proofErr w:type="gramEnd"/>
+      <w:r>
+        <w:t>("\n");</w:t>
+      </w:r>
+    </w:p>
+    <w:p>
+      <w:r>
+        <w:tab/>
+      </w:r>
+      <w:r>
+        <w:tab/>
+      </w:r>
+      <w:proofErr w:type="spellStart"/>
+      <w:proofErr w:type="gramStart"/>
+      <w:r>
+        <w:t>inputTemp</w:t>
+      </w:r>
+      <w:proofErr w:type="spellEnd"/>
+      <w:proofErr w:type="gramEnd"/>
+      <w:r>
+        <w:t>();</w:t>
       </w:r>
     </w:p>
     <w:p>
@@ -390,34 +883,84 @@
     <w:p>
       <w:r>
         <w:tab/>
-        <w:t>if (strncmp(yesOrNo, "n", 2) == 0) {</w:t>
-      </w:r>
-    </w:p>
-    <w:p>
-      <w:r>
-        <w:tab/>
-      </w:r>
-      <w:r>
-        <w:tab/>
-        <w:t>printHotDays();</w:t>
-      </w:r>
-    </w:p>
-    <w:p>
-      <w:r>
-        <w:tab/>
-      </w:r>
-      <w:r>
-        <w:tab/>
-        <w:t>printPleasantDays();</w:t>
-      </w:r>
-    </w:p>
-    <w:p>
-      <w:r>
-        <w:tab/>
-      </w:r>
-      <w:r>
-        <w:tab/>
-        <w:t>printColdDays();</w:t>
+      </w:r>
+      <w:proofErr w:type="gramStart"/>
+      <w:r>
+        <w:t>if</w:t>
+      </w:r>
+      <w:proofErr w:type="gramEnd"/>
+      <w:r>
+        <w:t xml:space="preserve"> (</w:t>
+      </w:r>
+      <w:proofErr w:type="spellStart"/>
+      <w:r>
+        <w:t>strncmp</w:t>
+      </w:r>
+      <w:proofErr w:type="spellEnd"/>
+      <w:r>
+        <w:t>(</w:t>
+      </w:r>
+      <w:proofErr w:type="spellStart"/>
+      <w:r>
+        <w:t>yesOrNo</w:t>
+      </w:r>
+      <w:proofErr w:type="spellEnd"/>
+      <w:r>
+        <w:t>, "n", 2) == 0) {</w:t>
+      </w:r>
+    </w:p>
+    <w:p>
+      <w:r>
+        <w:tab/>
+      </w:r>
+      <w:r>
+        <w:tab/>
+      </w:r>
+      <w:proofErr w:type="spellStart"/>
+      <w:proofErr w:type="gramStart"/>
+      <w:r>
+        <w:t>printHotDays</w:t>
+      </w:r>
+      <w:proofErr w:type="spellEnd"/>
+      <w:proofErr w:type="gramEnd"/>
+      <w:r>
+        <w:t>();</w:t>
+      </w:r>
+    </w:p>
+    <w:p>
+      <w:r>
+        <w:tab/>
+      </w:r>
+      <w:r>
+        <w:tab/>
+      </w:r>
+      <w:proofErr w:type="spellStart"/>
+      <w:proofErr w:type="gramStart"/>
+      <w:r>
+        <w:t>printPleasantDays</w:t>
+      </w:r>
+      <w:proofErr w:type="spellEnd"/>
+      <w:proofErr w:type="gramEnd"/>
+      <w:r>
+        <w:t>();</w:t>
+      </w:r>
+    </w:p>
+    <w:p>
+      <w:r>
+        <w:tab/>
+      </w:r>
+      <w:r>
+        <w:tab/>
+      </w:r>
+      <w:proofErr w:type="spellStart"/>
+      <w:proofErr w:type="gramStart"/>
+      <w:r>
+        <w:t>printColdDays</w:t>
+      </w:r>
+      <w:proofErr w:type="spellEnd"/>
+      <w:proofErr w:type="gramEnd"/>
+      <w:r>
+        <w:t>();</w:t>
       </w:r>
     </w:p>
     <w:p>
@@ -433,8 +976,21 @@
     </w:p>
     <w:p/>
     <w:p>
-      <w:r>
-        <w:t>void printHotDays()</w:t>
+      <w:proofErr w:type="gramStart"/>
+      <w:r>
+        <w:t>void</w:t>
+      </w:r>
+      <w:proofErr w:type="gramEnd"/>
+      <w:r>
+        <w:t xml:space="preserve"> </w:t>
+      </w:r>
+      <w:proofErr w:type="spellStart"/>
+      <w:r>
+        <w:t>printHotDays</w:t>
+      </w:r>
+      <w:proofErr w:type="spellEnd"/>
+      <w:r>
+        <w:t>()</w:t>
       </w:r>
     </w:p>
     <w:p>
@@ -445,7 +1001,32 @@
     <w:p>
       <w:r>
         <w:tab/>
-        <w:t>printf("\nThere were %i %s days.\n", hot, CATEGORY_HOT);</w:t>
+      </w:r>
+      <w:proofErr w:type="spellStart"/>
+      <w:proofErr w:type="gramStart"/>
+      <w:r>
+        <w:t>printf</w:t>
+      </w:r>
+      <w:proofErr w:type="spellEnd"/>
+      <w:proofErr w:type="gramEnd"/>
+      <w:r>
+        <w:t>("\</w:t>
+      </w:r>
+      <w:proofErr w:type="spellStart"/>
+      <w:r>
+        <w:t>nThere</w:t>
+      </w:r>
+      <w:proofErr w:type="spellEnd"/>
+      <w:r>
+        <w:t xml:space="preserve"> were %</w:t>
+      </w:r>
+      <w:proofErr w:type="spellStart"/>
+      <w:r>
+        <w:t>i</w:t>
+      </w:r>
+      <w:proofErr w:type="spellEnd"/>
+      <w:r>
+        <w:t xml:space="preserve"> %s days.\n", hot, CATEGORY_HOT);</w:t>
       </w:r>
     </w:p>
     <w:p>
@@ -455,8 +1036,21 @@
     </w:p>
     <w:p/>
     <w:p>
-      <w:r>
-        <w:t>void printPleasantDays()</w:t>
+      <w:proofErr w:type="gramStart"/>
+      <w:r>
+        <w:t>void</w:t>
+      </w:r>
+      <w:proofErr w:type="gramEnd"/>
+      <w:r>
+        <w:t xml:space="preserve"> </w:t>
+      </w:r>
+      <w:proofErr w:type="spellStart"/>
+      <w:r>
+        <w:t>printPleasantDays</w:t>
+      </w:r>
+      <w:proofErr w:type="spellEnd"/>
+      <w:r>
+        <w:t>()</w:t>
       </w:r>
     </w:p>
     <w:p>
@@ -467,7 +1061,32 @@
     <w:p>
       <w:r>
         <w:tab/>
-        <w:t>printf("\nThere were %i %s days.\n", pleasant, CATEGORY_PLEASANT);</w:t>
+      </w:r>
+      <w:proofErr w:type="spellStart"/>
+      <w:proofErr w:type="gramStart"/>
+      <w:r>
+        <w:t>printf</w:t>
+      </w:r>
+      <w:proofErr w:type="spellEnd"/>
+      <w:proofErr w:type="gramEnd"/>
+      <w:r>
+        <w:t>("\</w:t>
+      </w:r>
+      <w:proofErr w:type="spellStart"/>
+      <w:r>
+        <w:t>nThere</w:t>
+      </w:r>
+      <w:proofErr w:type="spellEnd"/>
+      <w:r>
+        <w:t xml:space="preserve"> were %</w:t>
+      </w:r>
+      <w:proofErr w:type="spellStart"/>
+      <w:r>
+        <w:t>i</w:t>
+      </w:r>
+      <w:proofErr w:type="spellEnd"/>
+      <w:r>
+        <w:t xml:space="preserve"> %s days.\n", pleasant, CATEGORY_PLEASANT);</w:t>
       </w:r>
     </w:p>
     <w:p>
@@ -476,8 +1095,21 @@
       </w:r>
     </w:p>
     <w:p>
-      <w:r>
-        <w:t>void printColdDays()</w:t>
+      <w:proofErr w:type="gramStart"/>
+      <w:r>
+        <w:t>void</w:t>
+      </w:r>
+      <w:proofErr w:type="gramEnd"/>
+      <w:r>
+        <w:t xml:space="preserve"> </w:t>
+      </w:r>
+      <w:proofErr w:type="spellStart"/>
+      <w:r>
+        <w:t>printColdDays</w:t>
+      </w:r>
+      <w:proofErr w:type="spellEnd"/>
+      <w:r>
+        <w:t>()</w:t>
       </w:r>
     </w:p>
     <w:p>
@@ -488,7 +1120,32 @@
     <w:p>
       <w:r>
         <w:tab/>
-        <w:t>printf("\nThere were %i %s days.\n\n", cold, CATEGORY_COLD);</w:t>
+      </w:r>
+      <w:proofErr w:type="spellStart"/>
+      <w:proofErr w:type="gramStart"/>
+      <w:r>
+        <w:t>printf</w:t>
+      </w:r>
+      <w:proofErr w:type="spellEnd"/>
+      <w:proofErr w:type="gramEnd"/>
+      <w:r>
+        <w:t>("\</w:t>
+      </w:r>
+      <w:proofErr w:type="spellStart"/>
+      <w:r>
+        <w:t>nThere</w:t>
+      </w:r>
+      <w:proofErr w:type="spellEnd"/>
+      <w:r>
+        <w:t xml:space="preserve"> were %</w:t>
+      </w:r>
+      <w:proofErr w:type="spellStart"/>
+      <w:r>
+        <w:t>i</w:t>
+      </w:r>
+      <w:proofErr w:type="spellEnd"/>
+      <w:r>
+        <w:t xml:space="preserve"> %s days.\n\n", cold, CATEGORY_COLD);</w:t>
       </w:r>
     </w:p>
     <w:p>
@@ -498,8 +1155,21 @@
     </w:p>
     <w:p/>
     <w:p>
-      <w:r>
-        <w:t>void runProgramAgain()</w:t>
+      <w:proofErr w:type="gramStart"/>
+      <w:r>
+        <w:t>void</w:t>
+      </w:r>
+      <w:proofErr w:type="gramEnd"/>
+      <w:r>
+        <w:t xml:space="preserve"> </w:t>
+      </w:r>
+      <w:proofErr w:type="spellStart"/>
+      <w:r>
+        <w:t>runProgramAgain</w:t>
+      </w:r>
+      <w:proofErr w:type="spellEnd"/>
+      <w:r>
+        <w:t>()</w:t>
       </w:r>
     </w:p>
     <w:p>
@@ -510,36 +1180,117 @@
     <w:p>
       <w:r>
         <w:tab/>
-        <w:t>char yesOrNo[100];</w:t>
+      </w:r>
+      <w:proofErr w:type="gramStart"/>
+      <w:r>
+        <w:t>char</w:t>
+      </w:r>
+      <w:proofErr w:type="gramEnd"/>
+      <w:r>
+        <w:t xml:space="preserve"> </w:t>
+      </w:r>
+      <w:proofErr w:type="spellStart"/>
+      <w:r>
+        <w:t>yesOrNo</w:t>
+      </w:r>
+      <w:proofErr w:type="spellEnd"/>
+      <w:r>
+        <w:t>[100];</w:t>
       </w:r>
     </w:p>
     <w:p/>
     <w:p>
       <w:r>
         <w:tab/>
-        <w:t>printf("Would you like to run the program again? y/n ");</w:t>
-      </w:r>
-    </w:p>
-    <w:p>
-      <w:r>
-        <w:tab/>
-        <w:t>scanf("%s", yesOrNo);</w:t>
+      </w:r>
+      <w:proofErr w:type="spellStart"/>
+      <w:proofErr w:type="gramStart"/>
+      <w:r>
+        <w:t>printf</w:t>
+      </w:r>
+      <w:proofErr w:type="spellEnd"/>
+      <w:proofErr w:type="gramEnd"/>
+      <w:r>
+        <w:t xml:space="preserve">("Would you like to run the program again? </w:t>
+      </w:r>
+      <w:proofErr w:type="gramStart"/>
+      <w:r>
+        <w:t>y</w:t>
+      </w:r>
+      <w:proofErr w:type="gramEnd"/>
+      <w:r>
+        <w:t>/n ");</w:t>
+      </w:r>
+    </w:p>
+    <w:p>
+      <w:r>
+        <w:tab/>
+      </w:r>
+      <w:proofErr w:type="spellStart"/>
+      <w:proofErr w:type="gramStart"/>
+      <w:r>
+        <w:t>scanf</w:t>
+      </w:r>
+      <w:proofErr w:type="spellEnd"/>
+      <w:proofErr w:type="gramEnd"/>
+      <w:r>
+        <w:t xml:space="preserve">("%s", </w:t>
+      </w:r>
+      <w:proofErr w:type="spellStart"/>
+      <w:r>
+        <w:t>yesOrNo</w:t>
+      </w:r>
+      <w:proofErr w:type="spellEnd"/>
+      <w:r>
+        <w:t>);</w:t>
       </w:r>
     </w:p>
     <w:p/>
     <w:p>
       <w:r>
         <w:tab/>
-        <w:t>if (strncmp(yesOrNo, "y", 2) == 0) {</w:t>
-      </w:r>
-    </w:p>
-    <w:p>
-      <w:r>
-        <w:tab/>
-      </w:r>
-      <w:r>
-        <w:tab/>
-        <w:t>printf("\n");</w:t>
+      </w:r>
+      <w:proofErr w:type="gramStart"/>
+      <w:r>
+        <w:t>if</w:t>
+      </w:r>
+      <w:proofErr w:type="gramEnd"/>
+      <w:r>
+        <w:t xml:space="preserve"> (</w:t>
+      </w:r>
+      <w:proofErr w:type="spellStart"/>
+      <w:r>
+        <w:t>strncmp</w:t>
+      </w:r>
+      <w:proofErr w:type="spellEnd"/>
+      <w:r>
+        <w:t>(</w:t>
+      </w:r>
+      <w:proofErr w:type="spellStart"/>
+      <w:r>
+        <w:t>yesOrNo</w:t>
+      </w:r>
+      <w:proofErr w:type="spellEnd"/>
+      <w:r>
+        <w:t>, "y", 2) == 0) {</w:t>
+      </w:r>
+    </w:p>
+    <w:p>
+      <w:r>
+        <w:tab/>
+      </w:r>
+      <w:r>
+        <w:tab/>
+      </w:r>
+      <w:proofErr w:type="spellStart"/>
+      <w:proofErr w:type="gramStart"/>
+      <w:r>
+        <w:t>printf</w:t>
+      </w:r>
+      <w:proofErr w:type="spellEnd"/>
+      <w:proofErr w:type="gramEnd"/>
+      <w:r>
+        <w:t>("\n");</w:t>
       </w:r>
     </w:p>
     <w:p/>
@@ -549,8 +1300,12 @@
       </w:r>
       <w:r>
         <w:tab/>
+      </w:r>
+      <w:proofErr w:type="gramStart"/>
+      <w:r>
         <w:t>temp</w:t>
       </w:r>
+      <w:proofErr w:type="gramEnd"/>
       <w:r>
         <w:tab/>
       </w:r>
@@ -565,8 +1320,12 @@
       </w:r>
       <w:r>
         <w:tab/>
+      </w:r>
+      <w:proofErr w:type="gramStart"/>
+      <w:r>
         <w:t>hot</w:t>
       </w:r>
+      <w:proofErr w:type="gramEnd"/>
       <w:r>
         <w:tab/>
       </w:r>
@@ -584,8 +1343,12 @@
       </w:r>
       <w:r>
         <w:tab/>
+      </w:r>
+      <w:proofErr w:type="gramStart"/>
+      <w:r>
         <w:t>pleasant</w:t>
       </w:r>
+      <w:proofErr w:type="gramEnd"/>
       <w:r>
         <w:tab/>
         <w:t>= 0;</w:t>
@@ -597,8 +1360,12 @@
       </w:r>
       <w:r>
         <w:tab/>
+      </w:r>
+      <w:proofErr w:type="gramStart"/>
+      <w:r>
         <w:t>cold</w:t>
       </w:r>
+      <w:proofErr w:type="gramEnd"/>
       <w:r>
         <w:tab/>
       </w:r>
@@ -613,7 +1380,16 @@
       </w:r>
       <w:r>
         <w:tab/>
-        <w:t>myMain();</w:t>
+      </w:r>
+      <w:proofErr w:type="spellStart"/>
+      <w:proofErr w:type="gramStart"/>
+      <w:r>
+        <w:t>myMain</w:t>
+      </w:r>
+      <w:proofErr w:type="spellEnd"/>
+      <w:proofErr w:type="gramEnd"/>
+      <w:r>
+        <w:t>();</w:t>
       </w:r>
     </w:p>
     <w:p>
@@ -626,16 +1402,56 @@
     <w:p>
       <w:r>
         <w:tab/>
-        <w:t>if (strncmp(yesOrNo, "n", 2) == 0) {</w:t>
-      </w:r>
-    </w:p>
-    <w:p>
-      <w:r>
-        <w:tab/>
-      </w:r>
-      <w:r>
-        <w:tab/>
-        <w:t>printf("\nGood Bye!\n");</w:t>
+      </w:r>
+      <w:proofErr w:type="gramStart"/>
+      <w:r>
+        <w:t>if</w:t>
+      </w:r>
+      <w:proofErr w:type="gramEnd"/>
+      <w:r>
+        <w:t xml:space="preserve"> (</w:t>
+      </w:r>
+      <w:proofErr w:type="spellStart"/>
+      <w:r>
+        <w:t>strncmp</w:t>
+      </w:r>
+      <w:proofErr w:type="spellEnd"/>
+      <w:r>
+        <w:t>(</w:t>
+      </w:r>
+      <w:proofErr w:type="spellStart"/>
+      <w:r>
+        <w:t>yesOrNo</w:t>
+      </w:r>
+      <w:proofErr w:type="spellEnd"/>
+      <w:r>
+        <w:t>, "n", 2) == 0) {</w:t>
+      </w:r>
+    </w:p>
+    <w:p>
+      <w:r>
+        <w:tab/>
+      </w:r>
+      <w:r>
+        <w:tab/>
+      </w:r>
+      <w:proofErr w:type="spellStart"/>
+      <w:proofErr w:type="gramStart"/>
+      <w:r>
+        <w:t>printf</w:t>
+      </w:r>
+      <w:proofErr w:type="spellEnd"/>
+      <w:proofErr w:type="gramEnd"/>
+      <w:r>
+        <w:t>("\</w:t>
+      </w:r>
+      <w:proofErr w:type="spellStart"/>
+      <w:r>
+        <w:t>nGood</w:t>
+      </w:r>
+      <w:proofErr w:type="spellEnd"/>
+      <w:r>
+        <w:t xml:space="preserve"> Bye!\n");</w:t>
       </w:r>
     </w:p>
     <w:p>
@@ -706,56 +1522,6 @@
         </w:rPr>
         <w:drawing>
           <wp:inline distT="0" distB="0" distL="0" distR="0">
-            <wp:extent cx="5486400" cy="6641465"/>
-            <wp:effectExtent l="25400" t="0" r="0" b="0"/>
-            <wp:docPr id="7" name="Picture 6" descr=":Screen Shot 2013-10-08 at 1.32.47 PM.png"/>
-            <wp:cNvGraphicFramePr>
-              <a:graphicFrameLocks xmlns:a="http://schemas.openxmlformats.org/drawingml/2006/main" noChangeAspect="1"/>
-            </wp:cNvGraphicFramePr>
-            <a:graphic xmlns:a="http://schemas.openxmlformats.org/drawingml/2006/main">
-              <a:graphicData uri="http://schemas.openxmlformats.org/drawingml/2006/picture">
-                <pic:pic xmlns:pic="http://schemas.openxmlformats.org/drawingml/2006/picture">
-                  <pic:nvPicPr>
-                    <pic:cNvPr id="0" name="Picture 6" descr=":Screen Shot 2013-10-08 at 1.32.47 PM.png"/>
-                    <pic:cNvPicPr>
-                      <a:picLocks noChangeAspect="1" noChangeArrowheads="1"/>
-                    </pic:cNvPicPr>
-                  </pic:nvPicPr>
-                  <pic:blipFill>
-                    <a:blip r:embed="rId5"/>
-                    <a:srcRect/>
-                    <a:stretch>
-                      <a:fillRect/>
-                    </a:stretch>
-                  </pic:blipFill>
-                  <pic:spPr bwMode="auto">
-                    <a:xfrm>
-                      <a:off x="0" y="0"/>
-                      <a:ext cx="5486400" cy="6641465"/>
-                    </a:xfrm>
-                    <a:prstGeom prst="rect">
-                      <a:avLst/>
-                    </a:prstGeom>
-                    <a:noFill/>
-                    <a:ln w="9525">
-                      <a:noFill/>
-                      <a:miter lim="800000"/>
-                      <a:headEnd/>
-                      <a:tailEnd/>
-                    </a:ln>
-                  </pic:spPr>
-                </pic:pic>
-              </a:graphicData>
-            </a:graphic>
-          </wp:inline>
-        </w:drawing>
-      </w:r>
-      <w:r>
-        <w:rPr>
-          <w:noProof/>
-        </w:rPr>
-        <w:drawing>
-          <wp:inline distT="0" distB="0" distL="0" distR="0">
             <wp:extent cx="5486400" cy="6577330"/>
             <wp:effectExtent l="25400" t="0" r="0" b="0"/>
             <wp:docPr id="6" name="Picture 5" descr=":Screen Shot 2013-10-08 at 1.32.40 PM.png"/>
@@ -772,7 +1538,7 @@
                     </pic:cNvPicPr>
                   </pic:nvPicPr>
                   <pic:blipFill>
-                    <a:blip r:embed="rId6"/>
+                    <a:blip r:embed="rId5"/>
                     <a:srcRect/>
                     <a:stretch>
                       <a:fillRect/>
@@ -806,7 +1572,5029 @@
     <w:p/>
     <w:p/>
     <w:p/>
+    <w:p>
+      <w:pPr>
+        <w:widowControl w:val="0"/>
+        <w:tabs>
+          <w:tab w:val="left" w:pos="529"/>
+        </w:tabs>
+        <w:autoSpaceDE w:val="0"/>
+        <w:autoSpaceDN w:val="0"/>
+        <w:adjustRightInd w:val="0"/>
+        <w:spacing w:after="0"/>
+        <w:rPr>
+          <w:rFonts w:ascii="Menlo Regular" w:hAnsi="Menlo Regular" w:cs="Menlo Regular"/>
+          <w:color w:val="475B62"/>
+          <w:sz w:val="22"/>
+          <w:szCs w:val="22"/>
+        </w:rPr>
+      </w:pPr>
+    </w:p>
+    <w:p>
+      <w:pPr>
+        <w:widowControl w:val="0"/>
+        <w:tabs>
+          <w:tab w:val="left" w:pos="529"/>
+        </w:tabs>
+        <w:autoSpaceDE w:val="0"/>
+        <w:autoSpaceDN w:val="0"/>
+        <w:adjustRightInd w:val="0"/>
+        <w:spacing w:after="0"/>
+        <w:rPr>
+          <w:rFonts w:ascii="Menlo Regular" w:hAnsi="Menlo Regular" w:cs="Menlo Regular"/>
+          <w:color w:val="475B62"/>
+          <w:sz w:val="22"/>
+          <w:szCs w:val="22"/>
+        </w:rPr>
+      </w:pPr>
+    </w:p>
+    <w:p>
+      <w:pPr>
+        <w:widowControl w:val="0"/>
+        <w:tabs>
+          <w:tab w:val="left" w:pos="529"/>
+        </w:tabs>
+        <w:autoSpaceDE w:val="0"/>
+        <w:autoSpaceDN w:val="0"/>
+        <w:adjustRightInd w:val="0"/>
+        <w:spacing w:after="0"/>
+        <w:rPr>
+          <w:rFonts w:ascii="Menlo Regular" w:hAnsi="Menlo Regular" w:cs="Menlo Regular"/>
+          <w:color w:val="475B62"/>
+          <w:sz w:val="22"/>
+          <w:szCs w:val="22"/>
+        </w:rPr>
+      </w:pPr>
+    </w:p>
+    <w:p>
+      <w:pPr>
+        <w:widowControl w:val="0"/>
+        <w:tabs>
+          <w:tab w:val="left" w:pos="529"/>
+        </w:tabs>
+        <w:autoSpaceDE w:val="0"/>
+        <w:autoSpaceDN w:val="0"/>
+        <w:adjustRightInd w:val="0"/>
+        <w:spacing w:after="0"/>
+        <w:rPr>
+          <w:rFonts w:ascii="Menlo Regular" w:hAnsi="Menlo Regular" w:cs="Menlo Regular"/>
+          <w:color w:val="475B62"/>
+          <w:sz w:val="22"/>
+          <w:szCs w:val="22"/>
+        </w:rPr>
+      </w:pPr>
+    </w:p>
+    <w:p>
+      <w:pPr>
+        <w:widowControl w:val="0"/>
+        <w:tabs>
+          <w:tab w:val="left" w:pos="529"/>
+        </w:tabs>
+        <w:autoSpaceDE w:val="0"/>
+        <w:autoSpaceDN w:val="0"/>
+        <w:adjustRightInd w:val="0"/>
+        <w:spacing w:after="0"/>
+        <w:rPr>
+          <w:rFonts w:ascii="Menlo Regular" w:hAnsi="Menlo Regular" w:cs="Menlo Regular"/>
+          <w:color w:val="475B62"/>
+          <w:sz w:val="22"/>
+          <w:szCs w:val="22"/>
+        </w:rPr>
+      </w:pPr>
+    </w:p>
+    <w:p>
+      <w:pPr>
+        <w:widowControl w:val="0"/>
+        <w:tabs>
+          <w:tab w:val="left" w:pos="529"/>
+        </w:tabs>
+        <w:autoSpaceDE w:val="0"/>
+        <w:autoSpaceDN w:val="0"/>
+        <w:adjustRightInd w:val="0"/>
+        <w:spacing w:after="0"/>
+        <w:rPr>
+          <w:rFonts w:ascii="Menlo Regular" w:hAnsi="Menlo Regular" w:cs="Menlo Regular"/>
+          <w:color w:val="475B62"/>
+          <w:sz w:val="22"/>
+          <w:szCs w:val="22"/>
+        </w:rPr>
+      </w:pPr>
+    </w:p>
+    <w:p>
+      <w:pPr>
+        <w:widowControl w:val="0"/>
+        <w:tabs>
+          <w:tab w:val="left" w:pos="529"/>
+        </w:tabs>
+        <w:autoSpaceDE w:val="0"/>
+        <w:autoSpaceDN w:val="0"/>
+        <w:adjustRightInd w:val="0"/>
+        <w:spacing w:after="0"/>
+        <w:rPr>
+          <w:rFonts w:ascii="Menlo Regular" w:hAnsi="Menlo Regular" w:cs="Menlo Regular"/>
+          <w:color w:val="475B62"/>
+          <w:sz w:val="22"/>
+          <w:szCs w:val="22"/>
+        </w:rPr>
+      </w:pPr>
+    </w:p>
+    <w:p>
+      <w:pPr>
+        <w:widowControl w:val="0"/>
+        <w:tabs>
+          <w:tab w:val="left" w:pos="529"/>
+        </w:tabs>
+        <w:autoSpaceDE w:val="0"/>
+        <w:autoSpaceDN w:val="0"/>
+        <w:adjustRightInd w:val="0"/>
+        <w:spacing w:after="0"/>
+        <w:rPr>
+          <w:rFonts w:ascii="Menlo Regular" w:hAnsi="Menlo Regular" w:cs="Menlo Regular"/>
+          <w:color w:val="475B62"/>
+          <w:sz w:val="22"/>
+          <w:szCs w:val="22"/>
+        </w:rPr>
+      </w:pPr>
+    </w:p>
+    <w:p>
+      <w:pPr>
+        <w:widowControl w:val="0"/>
+        <w:tabs>
+          <w:tab w:val="left" w:pos="529"/>
+        </w:tabs>
+        <w:autoSpaceDE w:val="0"/>
+        <w:autoSpaceDN w:val="0"/>
+        <w:adjustRightInd w:val="0"/>
+        <w:spacing w:after="0"/>
+        <w:rPr>
+          <w:rFonts w:ascii="Menlo Regular" w:hAnsi="Menlo Regular" w:cs="Menlo Regular"/>
+          <w:color w:val="475B62"/>
+          <w:sz w:val="22"/>
+          <w:szCs w:val="22"/>
+        </w:rPr>
+      </w:pPr>
+    </w:p>
+    <w:p>
+      <w:pPr>
+        <w:widowControl w:val="0"/>
+        <w:tabs>
+          <w:tab w:val="left" w:pos="529"/>
+        </w:tabs>
+        <w:autoSpaceDE w:val="0"/>
+        <w:autoSpaceDN w:val="0"/>
+        <w:adjustRightInd w:val="0"/>
+        <w:spacing w:after="0"/>
+        <w:rPr>
+          <w:rFonts w:ascii="Menlo Regular" w:hAnsi="Menlo Regular" w:cs="Menlo Regular"/>
+          <w:color w:val="475B62"/>
+          <w:sz w:val="22"/>
+          <w:szCs w:val="22"/>
+        </w:rPr>
+      </w:pPr>
+    </w:p>
+    <w:p>
+      <w:pPr>
+        <w:widowControl w:val="0"/>
+        <w:tabs>
+          <w:tab w:val="left" w:pos="529"/>
+        </w:tabs>
+        <w:autoSpaceDE w:val="0"/>
+        <w:autoSpaceDN w:val="0"/>
+        <w:adjustRightInd w:val="0"/>
+        <w:spacing w:after="0"/>
+        <w:rPr>
+          <w:rFonts w:ascii="Menlo Regular" w:hAnsi="Menlo Regular" w:cs="Menlo Regular"/>
+          <w:color w:val="475B62"/>
+          <w:sz w:val="22"/>
+          <w:szCs w:val="22"/>
+        </w:rPr>
+      </w:pPr>
+    </w:p>
+    <w:p>
+      <w:pPr>
+        <w:widowControl w:val="0"/>
+        <w:tabs>
+          <w:tab w:val="left" w:pos="529"/>
+        </w:tabs>
+        <w:autoSpaceDE w:val="0"/>
+        <w:autoSpaceDN w:val="0"/>
+        <w:adjustRightInd w:val="0"/>
+        <w:spacing w:after="0"/>
+        <w:rPr>
+          <w:rFonts w:ascii="Menlo Regular" w:hAnsi="Menlo Regular" w:cs="Menlo Regular"/>
+          <w:color w:val="475B62"/>
+          <w:sz w:val="22"/>
+          <w:szCs w:val="22"/>
+        </w:rPr>
+      </w:pPr>
+    </w:p>
+    <w:p>
+      <w:pPr>
+        <w:widowControl w:val="0"/>
+        <w:tabs>
+          <w:tab w:val="left" w:pos="529"/>
+        </w:tabs>
+        <w:autoSpaceDE w:val="0"/>
+        <w:autoSpaceDN w:val="0"/>
+        <w:adjustRightInd w:val="0"/>
+        <w:spacing w:after="0"/>
+        <w:rPr>
+          <w:rFonts w:ascii="Menlo Regular" w:hAnsi="Menlo Regular" w:cs="Menlo Regular"/>
+          <w:color w:val="475B62"/>
+          <w:sz w:val="22"/>
+          <w:szCs w:val="22"/>
+        </w:rPr>
+      </w:pPr>
+    </w:p>
+    <w:p>
+      <w:pPr>
+        <w:widowControl w:val="0"/>
+        <w:tabs>
+          <w:tab w:val="left" w:pos="529"/>
+        </w:tabs>
+        <w:autoSpaceDE w:val="0"/>
+        <w:autoSpaceDN w:val="0"/>
+        <w:adjustRightInd w:val="0"/>
+        <w:spacing w:after="0"/>
+        <w:rPr>
+          <w:rFonts w:ascii="Menlo Regular" w:hAnsi="Menlo Regular" w:cs="Menlo Regular"/>
+          <w:color w:val="475B62"/>
+          <w:sz w:val="22"/>
+          <w:szCs w:val="22"/>
+        </w:rPr>
+      </w:pPr>
+    </w:p>
+    <w:p>
+      <w:pPr>
+        <w:widowControl w:val="0"/>
+        <w:tabs>
+          <w:tab w:val="left" w:pos="529"/>
+        </w:tabs>
+        <w:autoSpaceDE w:val="0"/>
+        <w:autoSpaceDN w:val="0"/>
+        <w:adjustRightInd w:val="0"/>
+        <w:spacing w:after="0"/>
+        <w:rPr>
+          <w:rFonts w:ascii="Menlo Regular" w:hAnsi="Menlo Regular" w:cs="Menlo Regular"/>
+          <w:color w:val="475B62"/>
+          <w:sz w:val="22"/>
+          <w:szCs w:val="22"/>
+        </w:rPr>
+      </w:pPr>
+    </w:p>
+    <w:p>
+      <w:pPr>
+        <w:widowControl w:val="0"/>
+        <w:tabs>
+          <w:tab w:val="left" w:pos="529"/>
+        </w:tabs>
+        <w:autoSpaceDE w:val="0"/>
+        <w:autoSpaceDN w:val="0"/>
+        <w:adjustRightInd w:val="0"/>
+        <w:spacing w:after="0"/>
+        <w:rPr>
+          <w:rFonts w:ascii="Menlo Regular" w:hAnsi="Menlo Regular" w:cs="Menlo Regular"/>
+          <w:color w:val="475B62"/>
+          <w:sz w:val="22"/>
+          <w:szCs w:val="22"/>
+        </w:rPr>
+      </w:pPr>
+    </w:p>
+    <w:p>
+      <w:pPr>
+        <w:widowControl w:val="0"/>
+        <w:tabs>
+          <w:tab w:val="left" w:pos="529"/>
+        </w:tabs>
+        <w:autoSpaceDE w:val="0"/>
+        <w:autoSpaceDN w:val="0"/>
+        <w:adjustRightInd w:val="0"/>
+        <w:spacing w:after="0"/>
+        <w:rPr>
+          <w:rFonts w:ascii="Menlo Regular" w:hAnsi="Menlo Regular" w:cs="Menlo Regular"/>
+          <w:color w:val="475B62"/>
+          <w:sz w:val="22"/>
+          <w:szCs w:val="22"/>
+        </w:rPr>
+      </w:pPr>
+    </w:p>
+    <w:p>
+      <w:pPr>
+        <w:widowControl w:val="0"/>
+        <w:tabs>
+          <w:tab w:val="left" w:pos="529"/>
+        </w:tabs>
+        <w:autoSpaceDE w:val="0"/>
+        <w:autoSpaceDN w:val="0"/>
+        <w:adjustRightInd w:val="0"/>
+        <w:spacing w:after="0"/>
+        <w:rPr>
+          <w:rFonts w:ascii="Menlo Regular" w:hAnsi="Menlo Regular" w:cs="Menlo Regular"/>
+          <w:color w:val="475B62"/>
+          <w:sz w:val="22"/>
+          <w:szCs w:val="22"/>
+        </w:rPr>
+      </w:pPr>
+    </w:p>
+    <w:p>
+      <w:pPr>
+        <w:widowControl w:val="0"/>
+        <w:tabs>
+          <w:tab w:val="left" w:pos="529"/>
+        </w:tabs>
+        <w:autoSpaceDE w:val="0"/>
+        <w:autoSpaceDN w:val="0"/>
+        <w:adjustRightInd w:val="0"/>
+        <w:spacing w:after="0"/>
+        <w:rPr>
+          <w:rFonts w:ascii="Menlo Regular" w:hAnsi="Menlo Regular" w:cs="Menlo Regular"/>
+          <w:color w:val="475B62"/>
+          <w:sz w:val="22"/>
+          <w:szCs w:val="22"/>
+        </w:rPr>
+      </w:pPr>
+    </w:p>
+    <w:p>
+      <w:pPr>
+        <w:widowControl w:val="0"/>
+        <w:tabs>
+          <w:tab w:val="left" w:pos="529"/>
+        </w:tabs>
+        <w:autoSpaceDE w:val="0"/>
+        <w:autoSpaceDN w:val="0"/>
+        <w:adjustRightInd w:val="0"/>
+        <w:spacing w:after="0"/>
+        <w:rPr>
+          <w:rFonts w:ascii="Menlo Regular" w:hAnsi="Menlo Regular" w:cs="Menlo Regular"/>
+          <w:color w:val="475B62"/>
+          <w:sz w:val="22"/>
+          <w:szCs w:val="22"/>
+        </w:rPr>
+      </w:pPr>
+    </w:p>
+    <w:p>
+      <w:pPr>
+        <w:widowControl w:val="0"/>
+        <w:tabs>
+          <w:tab w:val="left" w:pos="529"/>
+        </w:tabs>
+        <w:autoSpaceDE w:val="0"/>
+        <w:autoSpaceDN w:val="0"/>
+        <w:adjustRightInd w:val="0"/>
+        <w:spacing w:after="0"/>
+        <w:rPr>
+          <w:rFonts w:ascii="Menlo Regular" w:hAnsi="Menlo Regular" w:cs="Menlo Regular"/>
+          <w:color w:val="475B62"/>
+          <w:sz w:val="22"/>
+          <w:szCs w:val="22"/>
+        </w:rPr>
+      </w:pPr>
+    </w:p>
+    <w:p>
+      <w:pPr>
+        <w:widowControl w:val="0"/>
+        <w:tabs>
+          <w:tab w:val="left" w:pos="529"/>
+        </w:tabs>
+        <w:autoSpaceDE w:val="0"/>
+        <w:autoSpaceDN w:val="0"/>
+        <w:adjustRightInd w:val="0"/>
+        <w:spacing w:after="0"/>
+        <w:rPr>
+          <w:rFonts w:ascii="Menlo Regular" w:hAnsi="Menlo Regular" w:cs="Menlo Regular"/>
+          <w:color w:val="475B62"/>
+          <w:sz w:val="22"/>
+          <w:szCs w:val="22"/>
+        </w:rPr>
+      </w:pPr>
+    </w:p>
+    <w:p>
+      <w:pPr>
+        <w:widowControl w:val="0"/>
+        <w:tabs>
+          <w:tab w:val="left" w:pos="529"/>
+        </w:tabs>
+        <w:autoSpaceDE w:val="0"/>
+        <w:autoSpaceDN w:val="0"/>
+        <w:adjustRightInd w:val="0"/>
+        <w:spacing w:after="0"/>
+        <w:rPr>
+          <w:rFonts w:ascii="Menlo Regular" w:hAnsi="Menlo Regular" w:cs="Menlo Regular"/>
+          <w:color w:val="475B62"/>
+          <w:sz w:val="22"/>
+          <w:szCs w:val="22"/>
+        </w:rPr>
+      </w:pPr>
+    </w:p>
+    <w:p>
+      <w:pPr>
+        <w:widowControl w:val="0"/>
+        <w:tabs>
+          <w:tab w:val="left" w:pos="529"/>
+        </w:tabs>
+        <w:autoSpaceDE w:val="0"/>
+        <w:autoSpaceDN w:val="0"/>
+        <w:adjustRightInd w:val="0"/>
+        <w:spacing w:after="0"/>
+        <w:rPr>
+          <w:rFonts w:ascii="Menlo Regular" w:hAnsi="Menlo Regular" w:cs="Menlo Regular"/>
+          <w:color w:val="475B62"/>
+          <w:sz w:val="22"/>
+          <w:szCs w:val="22"/>
+        </w:rPr>
+      </w:pPr>
+    </w:p>
+    <w:p>
+      <w:pPr>
+        <w:widowControl w:val="0"/>
+        <w:tabs>
+          <w:tab w:val="left" w:pos="529"/>
+        </w:tabs>
+        <w:autoSpaceDE w:val="0"/>
+        <w:autoSpaceDN w:val="0"/>
+        <w:adjustRightInd w:val="0"/>
+        <w:spacing w:after="0"/>
+        <w:rPr>
+          <w:rFonts w:ascii="Menlo Regular" w:hAnsi="Menlo Regular" w:cs="Menlo Regular"/>
+          <w:color w:val="475B62"/>
+          <w:sz w:val="22"/>
+          <w:szCs w:val="22"/>
+        </w:rPr>
+      </w:pPr>
+    </w:p>
+    <w:p>
+      <w:pPr>
+        <w:widowControl w:val="0"/>
+        <w:tabs>
+          <w:tab w:val="left" w:pos="529"/>
+        </w:tabs>
+        <w:autoSpaceDE w:val="0"/>
+        <w:autoSpaceDN w:val="0"/>
+        <w:adjustRightInd w:val="0"/>
+        <w:spacing w:after="0"/>
+        <w:rPr>
+          <w:rFonts w:ascii="Menlo Regular" w:hAnsi="Menlo Regular" w:cs="Menlo Regular"/>
+          <w:color w:val="475B62"/>
+          <w:sz w:val="22"/>
+          <w:szCs w:val="22"/>
+        </w:rPr>
+      </w:pPr>
+    </w:p>
+    <w:p>
+      <w:pPr>
+        <w:widowControl w:val="0"/>
+        <w:tabs>
+          <w:tab w:val="left" w:pos="529"/>
+        </w:tabs>
+        <w:autoSpaceDE w:val="0"/>
+        <w:autoSpaceDN w:val="0"/>
+        <w:adjustRightInd w:val="0"/>
+        <w:spacing w:after="0"/>
+        <w:rPr>
+          <w:rFonts w:ascii="Menlo Regular" w:hAnsi="Menlo Regular" w:cs="Menlo Regular"/>
+          <w:color w:val="475B62"/>
+          <w:sz w:val="22"/>
+          <w:szCs w:val="22"/>
+        </w:rPr>
+      </w:pPr>
+    </w:p>
+    <w:p>
+      <w:pPr>
+        <w:widowControl w:val="0"/>
+        <w:tabs>
+          <w:tab w:val="left" w:pos="529"/>
+        </w:tabs>
+        <w:autoSpaceDE w:val="0"/>
+        <w:autoSpaceDN w:val="0"/>
+        <w:adjustRightInd w:val="0"/>
+        <w:spacing w:after="0"/>
+        <w:rPr>
+          <w:rFonts w:ascii="Menlo Regular" w:hAnsi="Menlo Regular" w:cs="Menlo Regular"/>
+          <w:color w:val="475B62"/>
+          <w:sz w:val="22"/>
+          <w:szCs w:val="22"/>
+        </w:rPr>
+      </w:pPr>
+    </w:p>
+    <w:p>
+      <w:pPr>
+        <w:widowControl w:val="0"/>
+        <w:tabs>
+          <w:tab w:val="left" w:pos="529"/>
+        </w:tabs>
+        <w:autoSpaceDE w:val="0"/>
+        <w:autoSpaceDN w:val="0"/>
+        <w:adjustRightInd w:val="0"/>
+        <w:spacing w:after="0"/>
+        <w:rPr>
+          <w:rFonts w:ascii="Menlo Regular" w:hAnsi="Menlo Regular" w:cs="Menlo Regular"/>
+          <w:color w:val="475B62"/>
+          <w:sz w:val="22"/>
+          <w:szCs w:val="22"/>
+        </w:rPr>
+      </w:pPr>
+    </w:p>
+    <w:p>
+      <w:pPr>
+        <w:widowControl w:val="0"/>
+        <w:tabs>
+          <w:tab w:val="left" w:pos="529"/>
+        </w:tabs>
+        <w:autoSpaceDE w:val="0"/>
+        <w:autoSpaceDN w:val="0"/>
+        <w:adjustRightInd w:val="0"/>
+        <w:spacing w:after="0"/>
+        <w:rPr>
+          <w:rFonts w:ascii="Menlo Regular" w:hAnsi="Menlo Regular" w:cs="Menlo Regular"/>
+          <w:color w:val="475B62"/>
+          <w:sz w:val="22"/>
+          <w:szCs w:val="22"/>
+        </w:rPr>
+      </w:pPr>
+    </w:p>
+    <w:p>
+      <w:pPr>
+        <w:widowControl w:val="0"/>
+        <w:tabs>
+          <w:tab w:val="left" w:pos="529"/>
+        </w:tabs>
+        <w:autoSpaceDE w:val="0"/>
+        <w:autoSpaceDN w:val="0"/>
+        <w:adjustRightInd w:val="0"/>
+        <w:spacing w:after="0"/>
+        <w:rPr>
+          <w:rFonts w:ascii="Menlo Regular" w:hAnsi="Menlo Regular" w:cs="Menlo Regular"/>
+          <w:color w:val="475B62"/>
+          <w:sz w:val="22"/>
+          <w:szCs w:val="22"/>
+        </w:rPr>
+      </w:pPr>
+    </w:p>
+    <w:p>
+      <w:pPr>
+        <w:widowControl w:val="0"/>
+        <w:tabs>
+          <w:tab w:val="left" w:pos="529"/>
+        </w:tabs>
+        <w:autoSpaceDE w:val="0"/>
+        <w:autoSpaceDN w:val="0"/>
+        <w:adjustRightInd w:val="0"/>
+        <w:spacing w:after="0"/>
+        <w:rPr>
+          <w:rFonts w:ascii="Menlo Regular" w:hAnsi="Menlo Regular" w:cs="Menlo Regular"/>
+          <w:color w:val="475B62"/>
+          <w:sz w:val="22"/>
+          <w:szCs w:val="22"/>
+        </w:rPr>
+      </w:pPr>
+    </w:p>
+    <w:p>
+      <w:pPr>
+        <w:widowControl w:val="0"/>
+        <w:tabs>
+          <w:tab w:val="left" w:pos="529"/>
+        </w:tabs>
+        <w:autoSpaceDE w:val="0"/>
+        <w:autoSpaceDN w:val="0"/>
+        <w:adjustRightInd w:val="0"/>
+        <w:spacing w:after="0"/>
+        <w:rPr>
+          <w:rFonts w:ascii="Menlo Regular" w:hAnsi="Menlo Regular" w:cs="Menlo Regular"/>
+          <w:color w:val="475B62"/>
+          <w:sz w:val="22"/>
+          <w:szCs w:val="22"/>
+        </w:rPr>
+      </w:pPr>
+    </w:p>
+    <w:p>
+      <w:pPr>
+        <w:widowControl w:val="0"/>
+        <w:tabs>
+          <w:tab w:val="left" w:pos="529"/>
+        </w:tabs>
+        <w:autoSpaceDE w:val="0"/>
+        <w:autoSpaceDN w:val="0"/>
+        <w:adjustRightInd w:val="0"/>
+        <w:spacing w:after="0"/>
+        <w:rPr>
+          <w:rFonts w:ascii="Menlo Regular" w:hAnsi="Menlo Regular" w:cs="Menlo Regular"/>
+          <w:color w:val="475B62"/>
+          <w:sz w:val="22"/>
+          <w:szCs w:val="22"/>
+        </w:rPr>
+      </w:pPr>
+    </w:p>
+    <w:p>
+      <w:pPr>
+        <w:widowControl w:val="0"/>
+        <w:tabs>
+          <w:tab w:val="left" w:pos="529"/>
+        </w:tabs>
+        <w:autoSpaceDE w:val="0"/>
+        <w:autoSpaceDN w:val="0"/>
+        <w:adjustRightInd w:val="0"/>
+        <w:spacing w:after="0"/>
+        <w:rPr>
+          <w:rFonts w:ascii="Menlo Regular" w:hAnsi="Menlo Regular" w:cs="Menlo Regular"/>
+          <w:color w:val="475B62"/>
+          <w:sz w:val="22"/>
+          <w:szCs w:val="22"/>
+        </w:rPr>
+      </w:pPr>
+    </w:p>
+    <w:p>
+      <w:pPr>
+        <w:widowControl w:val="0"/>
+        <w:tabs>
+          <w:tab w:val="left" w:pos="529"/>
+        </w:tabs>
+        <w:autoSpaceDE w:val="0"/>
+        <w:autoSpaceDN w:val="0"/>
+        <w:adjustRightInd w:val="0"/>
+        <w:spacing w:after="0"/>
+        <w:rPr>
+          <w:rFonts w:ascii="Menlo Regular" w:hAnsi="Menlo Regular" w:cs="Menlo Regular"/>
+          <w:color w:val="475B62"/>
+          <w:sz w:val="22"/>
+          <w:szCs w:val="22"/>
+        </w:rPr>
+      </w:pPr>
+    </w:p>
+    <w:p>
+      <w:pPr>
+        <w:widowControl w:val="0"/>
+        <w:tabs>
+          <w:tab w:val="left" w:pos="529"/>
+        </w:tabs>
+        <w:autoSpaceDE w:val="0"/>
+        <w:autoSpaceDN w:val="0"/>
+        <w:adjustRightInd w:val="0"/>
+        <w:spacing w:after="0"/>
+        <w:rPr>
+          <w:rFonts w:ascii="Menlo Regular" w:hAnsi="Menlo Regular" w:cs="Menlo Regular"/>
+          <w:color w:val="475B62"/>
+          <w:sz w:val="22"/>
+          <w:szCs w:val="22"/>
+        </w:rPr>
+      </w:pPr>
+    </w:p>
+    <w:p>
+      <w:pPr>
+        <w:widowControl w:val="0"/>
+        <w:tabs>
+          <w:tab w:val="left" w:pos="529"/>
+        </w:tabs>
+        <w:autoSpaceDE w:val="0"/>
+        <w:autoSpaceDN w:val="0"/>
+        <w:adjustRightInd w:val="0"/>
+        <w:spacing w:after="0"/>
+        <w:rPr>
+          <w:rFonts w:ascii="Menlo Regular" w:hAnsi="Menlo Regular" w:cs="Menlo Regular"/>
+          <w:color w:val="475B62"/>
+          <w:sz w:val="22"/>
+          <w:szCs w:val="22"/>
+        </w:rPr>
+      </w:pPr>
+    </w:p>
+    <w:p>
+      <w:pPr>
+        <w:widowControl w:val="0"/>
+        <w:tabs>
+          <w:tab w:val="left" w:pos="529"/>
+        </w:tabs>
+        <w:autoSpaceDE w:val="0"/>
+        <w:autoSpaceDN w:val="0"/>
+        <w:adjustRightInd w:val="0"/>
+        <w:spacing w:after="0"/>
+        <w:rPr>
+          <w:rFonts w:ascii="Menlo Regular" w:hAnsi="Menlo Regular" w:cs="Menlo Regular"/>
+          <w:color w:val="475B62"/>
+          <w:sz w:val="22"/>
+          <w:szCs w:val="22"/>
+        </w:rPr>
+      </w:pPr>
+    </w:p>
+    <w:p>
+      <w:pPr>
+        <w:widowControl w:val="0"/>
+        <w:tabs>
+          <w:tab w:val="left" w:pos="529"/>
+        </w:tabs>
+        <w:autoSpaceDE w:val="0"/>
+        <w:autoSpaceDN w:val="0"/>
+        <w:adjustRightInd w:val="0"/>
+        <w:spacing w:after="0"/>
+        <w:rPr>
+          <w:rFonts w:ascii="Menlo Regular" w:hAnsi="Menlo Regular" w:cs="Menlo Regular"/>
+          <w:color w:val="475B62"/>
+          <w:sz w:val="22"/>
+          <w:szCs w:val="22"/>
+        </w:rPr>
+      </w:pPr>
+    </w:p>
+    <w:p>
+      <w:pPr>
+        <w:widowControl w:val="0"/>
+        <w:tabs>
+          <w:tab w:val="left" w:pos="529"/>
+        </w:tabs>
+        <w:autoSpaceDE w:val="0"/>
+        <w:autoSpaceDN w:val="0"/>
+        <w:adjustRightInd w:val="0"/>
+        <w:spacing w:after="0"/>
+        <w:rPr>
+          <w:rFonts w:ascii="Menlo Regular" w:hAnsi="Menlo Regular" w:cs="Menlo Regular"/>
+          <w:color w:val="475B62"/>
+          <w:sz w:val="22"/>
+          <w:szCs w:val="22"/>
+        </w:rPr>
+      </w:pPr>
+    </w:p>
+    <w:p>
+      <w:pPr>
+        <w:widowControl w:val="0"/>
+        <w:tabs>
+          <w:tab w:val="left" w:pos="529"/>
+        </w:tabs>
+        <w:autoSpaceDE w:val="0"/>
+        <w:autoSpaceDN w:val="0"/>
+        <w:adjustRightInd w:val="0"/>
+        <w:spacing w:after="0"/>
+        <w:rPr>
+          <w:rFonts w:ascii="Menlo Regular" w:hAnsi="Menlo Regular" w:cs="Menlo Regular"/>
+          <w:color w:val="475B62"/>
+          <w:sz w:val="22"/>
+          <w:szCs w:val="22"/>
+        </w:rPr>
+      </w:pPr>
+    </w:p>
+    <w:p>
+      <w:pPr>
+        <w:widowControl w:val="0"/>
+        <w:tabs>
+          <w:tab w:val="left" w:pos="529"/>
+        </w:tabs>
+        <w:autoSpaceDE w:val="0"/>
+        <w:autoSpaceDN w:val="0"/>
+        <w:adjustRightInd w:val="0"/>
+        <w:spacing w:after="0"/>
+        <w:rPr>
+          <w:rFonts w:ascii="Menlo Regular" w:hAnsi="Menlo Regular" w:cs="Menlo Regular"/>
+          <w:color w:val="475B62"/>
+          <w:sz w:val="22"/>
+          <w:szCs w:val="22"/>
+        </w:rPr>
+      </w:pPr>
+    </w:p>
+    <w:p>
+      <w:pPr>
+        <w:widowControl w:val="0"/>
+        <w:tabs>
+          <w:tab w:val="left" w:pos="529"/>
+        </w:tabs>
+        <w:autoSpaceDE w:val="0"/>
+        <w:autoSpaceDN w:val="0"/>
+        <w:adjustRightInd w:val="0"/>
+        <w:spacing w:after="0"/>
+        <w:rPr>
+          <w:rFonts w:ascii="Menlo Regular" w:hAnsi="Menlo Regular" w:cs="Menlo Regular"/>
+          <w:color w:val="475B62"/>
+          <w:sz w:val="22"/>
+          <w:szCs w:val="22"/>
+        </w:rPr>
+      </w:pPr>
+    </w:p>
+    <w:p>
+      <w:pPr>
+        <w:widowControl w:val="0"/>
+        <w:tabs>
+          <w:tab w:val="left" w:pos="529"/>
+        </w:tabs>
+        <w:autoSpaceDE w:val="0"/>
+        <w:autoSpaceDN w:val="0"/>
+        <w:adjustRightInd w:val="0"/>
+        <w:spacing w:after="0"/>
+        <w:rPr>
+          <w:rFonts w:ascii="Menlo Regular" w:hAnsi="Menlo Regular" w:cs="Menlo Regular"/>
+          <w:color w:val="475B62"/>
+          <w:sz w:val="22"/>
+          <w:szCs w:val="22"/>
+        </w:rPr>
+      </w:pPr>
+    </w:p>
+    <w:p>
+      <w:pPr>
+        <w:widowControl w:val="0"/>
+        <w:tabs>
+          <w:tab w:val="left" w:pos="529"/>
+        </w:tabs>
+        <w:autoSpaceDE w:val="0"/>
+        <w:autoSpaceDN w:val="0"/>
+        <w:adjustRightInd w:val="0"/>
+        <w:spacing w:after="0"/>
+        <w:rPr>
+          <w:rFonts w:ascii="Menlo Regular" w:hAnsi="Menlo Regular" w:cs="Menlo Regular"/>
+          <w:color w:val="475B62"/>
+          <w:sz w:val="22"/>
+          <w:szCs w:val="22"/>
+        </w:rPr>
+      </w:pPr>
+    </w:p>
+    <w:p>
+      <w:pPr>
+        <w:widowControl w:val="0"/>
+        <w:tabs>
+          <w:tab w:val="left" w:pos="529"/>
+        </w:tabs>
+        <w:autoSpaceDE w:val="0"/>
+        <w:autoSpaceDN w:val="0"/>
+        <w:adjustRightInd w:val="0"/>
+        <w:spacing w:after="0"/>
+        <w:rPr>
+          <w:rFonts w:ascii="Menlo Regular" w:hAnsi="Menlo Regular" w:cs="Menlo Regular"/>
+          <w:color w:val="475B62"/>
+          <w:sz w:val="22"/>
+          <w:szCs w:val="22"/>
+        </w:rPr>
+      </w:pPr>
+    </w:p>
+    <w:p>
+      <w:pPr>
+        <w:widowControl w:val="0"/>
+        <w:tabs>
+          <w:tab w:val="left" w:pos="529"/>
+        </w:tabs>
+        <w:autoSpaceDE w:val="0"/>
+        <w:autoSpaceDN w:val="0"/>
+        <w:adjustRightInd w:val="0"/>
+        <w:spacing w:after="0"/>
+        <w:rPr>
+          <w:rFonts w:ascii="Menlo Regular" w:hAnsi="Menlo Regular" w:cs="Menlo Regular"/>
+          <w:color w:val="475B62"/>
+          <w:sz w:val="22"/>
+          <w:szCs w:val="22"/>
+        </w:rPr>
+      </w:pPr>
+    </w:p>
+    <w:p>
+      <w:pPr>
+        <w:widowControl w:val="0"/>
+        <w:tabs>
+          <w:tab w:val="left" w:pos="529"/>
+        </w:tabs>
+        <w:autoSpaceDE w:val="0"/>
+        <w:autoSpaceDN w:val="0"/>
+        <w:adjustRightInd w:val="0"/>
+        <w:spacing w:after="0"/>
+        <w:rPr>
+          <w:rFonts w:ascii="Menlo Regular" w:hAnsi="Menlo Regular" w:cs="Menlo Regular"/>
+          <w:color w:val="475B62"/>
+          <w:sz w:val="22"/>
+          <w:szCs w:val="22"/>
+        </w:rPr>
+      </w:pPr>
+    </w:p>
+    <w:p>
+      <w:pPr>
+        <w:widowControl w:val="0"/>
+        <w:tabs>
+          <w:tab w:val="left" w:pos="529"/>
+        </w:tabs>
+        <w:autoSpaceDE w:val="0"/>
+        <w:autoSpaceDN w:val="0"/>
+        <w:adjustRightInd w:val="0"/>
+        <w:spacing w:after="0"/>
+        <w:rPr>
+          <w:rFonts w:ascii="Menlo Regular" w:hAnsi="Menlo Regular" w:cs="Menlo Regular"/>
+          <w:color w:val="475B62"/>
+          <w:sz w:val="22"/>
+          <w:szCs w:val="22"/>
+        </w:rPr>
+      </w:pPr>
+    </w:p>
+    <w:p>
+      <w:pPr>
+        <w:widowControl w:val="0"/>
+        <w:tabs>
+          <w:tab w:val="left" w:pos="529"/>
+        </w:tabs>
+        <w:autoSpaceDE w:val="0"/>
+        <w:autoSpaceDN w:val="0"/>
+        <w:adjustRightInd w:val="0"/>
+        <w:spacing w:after="0"/>
+        <w:rPr>
+          <w:rFonts w:ascii="Menlo Regular" w:hAnsi="Menlo Regular" w:cs="Menlo Regular"/>
+          <w:color w:val="718284"/>
+          <w:sz w:val="22"/>
+          <w:szCs w:val="22"/>
+        </w:rPr>
+      </w:pPr>
+      <w:r>
+        <w:rPr>
+          <w:rFonts w:ascii="Menlo Regular" w:hAnsi="Menlo Regular" w:cs="Menlo Regular"/>
+          <w:color w:val="475B62"/>
+          <w:sz w:val="22"/>
+          <w:szCs w:val="22"/>
+        </w:rPr>
+        <w:t>//</w:t>
+      </w:r>
+    </w:p>
+    <w:p>
+      <w:pPr>
+        <w:widowControl w:val="0"/>
+        <w:tabs>
+          <w:tab w:val="left" w:pos="529"/>
+        </w:tabs>
+        <w:autoSpaceDE w:val="0"/>
+        <w:autoSpaceDN w:val="0"/>
+        <w:adjustRightInd w:val="0"/>
+        <w:spacing w:after="0"/>
+        <w:rPr>
+          <w:rFonts w:ascii="Menlo Regular" w:hAnsi="Menlo Regular" w:cs="Menlo Regular"/>
+          <w:color w:val="718284"/>
+          <w:sz w:val="22"/>
+          <w:szCs w:val="22"/>
+        </w:rPr>
+      </w:pPr>
+      <w:r>
+        <w:rPr>
+          <w:rFonts w:ascii="Menlo Regular" w:hAnsi="Menlo Regular" w:cs="Menlo Regular"/>
+          <w:color w:val="475B62"/>
+          <w:sz w:val="22"/>
+          <w:szCs w:val="22"/>
+        </w:rPr>
+        <w:t>/</w:t>
+      </w:r>
+      <w:proofErr w:type="gramStart"/>
+      <w:r>
+        <w:rPr>
+          <w:rFonts w:ascii="Menlo Regular" w:hAnsi="Menlo Regular" w:cs="Menlo Regular"/>
+          <w:color w:val="475B62"/>
+          <w:sz w:val="22"/>
+          <w:szCs w:val="22"/>
+        </w:rPr>
+        <w:t xml:space="preserve">/  </w:t>
+      </w:r>
+      <w:proofErr w:type="spellStart"/>
+      <w:r>
+        <w:rPr>
+          <w:rFonts w:ascii="Menlo Regular" w:hAnsi="Menlo Regular" w:cs="Menlo Regular"/>
+          <w:color w:val="475B62"/>
+          <w:sz w:val="22"/>
+          <w:szCs w:val="22"/>
+        </w:rPr>
+        <w:t>main.c</w:t>
+      </w:r>
+      <w:proofErr w:type="spellEnd"/>
+      <w:proofErr w:type="gramEnd"/>
+    </w:p>
+    <w:p>
+      <w:pPr>
+        <w:widowControl w:val="0"/>
+        <w:tabs>
+          <w:tab w:val="left" w:pos="529"/>
+        </w:tabs>
+        <w:autoSpaceDE w:val="0"/>
+        <w:autoSpaceDN w:val="0"/>
+        <w:adjustRightInd w:val="0"/>
+        <w:spacing w:after="0"/>
+        <w:rPr>
+          <w:rFonts w:ascii="Menlo Regular" w:hAnsi="Menlo Regular" w:cs="Menlo Regular"/>
+          <w:color w:val="718284"/>
+          <w:sz w:val="22"/>
+          <w:szCs w:val="22"/>
+        </w:rPr>
+      </w:pPr>
+      <w:r>
+        <w:rPr>
+          <w:rFonts w:ascii="Menlo Regular" w:hAnsi="Menlo Regular" w:cs="Menlo Regular"/>
+          <w:color w:val="475B62"/>
+          <w:sz w:val="22"/>
+          <w:szCs w:val="22"/>
+        </w:rPr>
+        <w:t>/</w:t>
+      </w:r>
+      <w:proofErr w:type="gramStart"/>
+      <w:r>
+        <w:rPr>
+          <w:rFonts w:ascii="Menlo Regular" w:hAnsi="Menlo Regular" w:cs="Menlo Regular"/>
+          <w:color w:val="475B62"/>
+          <w:sz w:val="22"/>
+          <w:szCs w:val="22"/>
+        </w:rPr>
+        <w:t>/  Chpt5PP12</w:t>
+      </w:r>
+      <w:proofErr w:type="gramEnd"/>
+    </w:p>
+    <w:p>
+      <w:pPr>
+        <w:widowControl w:val="0"/>
+        <w:tabs>
+          <w:tab w:val="left" w:pos="529"/>
+        </w:tabs>
+        <w:autoSpaceDE w:val="0"/>
+        <w:autoSpaceDN w:val="0"/>
+        <w:adjustRightInd w:val="0"/>
+        <w:spacing w:after="0"/>
+        <w:rPr>
+          <w:rFonts w:ascii="Menlo Regular" w:hAnsi="Menlo Regular" w:cs="Menlo Regular"/>
+          <w:color w:val="718284"/>
+          <w:sz w:val="22"/>
+          <w:szCs w:val="22"/>
+        </w:rPr>
+      </w:pPr>
+      <w:r>
+        <w:rPr>
+          <w:rFonts w:ascii="Menlo Regular" w:hAnsi="Menlo Regular" w:cs="Menlo Regular"/>
+          <w:color w:val="475B62"/>
+          <w:sz w:val="22"/>
+          <w:szCs w:val="22"/>
+        </w:rPr>
+        <w:t>//</w:t>
+      </w:r>
+    </w:p>
+    <w:p>
+      <w:pPr>
+        <w:widowControl w:val="0"/>
+        <w:tabs>
+          <w:tab w:val="left" w:pos="529"/>
+        </w:tabs>
+        <w:autoSpaceDE w:val="0"/>
+        <w:autoSpaceDN w:val="0"/>
+        <w:adjustRightInd w:val="0"/>
+        <w:spacing w:after="0"/>
+        <w:rPr>
+          <w:rFonts w:ascii="Menlo Regular" w:hAnsi="Menlo Regular" w:cs="Menlo Regular"/>
+          <w:color w:val="718284"/>
+          <w:sz w:val="22"/>
+          <w:szCs w:val="22"/>
+        </w:rPr>
+      </w:pPr>
+      <w:r>
+        <w:rPr>
+          <w:rFonts w:ascii="Menlo Regular" w:hAnsi="Menlo Regular" w:cs="Menlo Regular"/>
+          <w:color w:val="475B62"/>
+          <w:sz w:val="22"/>
+          <w:szCs w:val="22"/>
+        </w:rPr>
+        <w:t>/</w:t>
+      </w:r>
+      <w:proofErr w:type="gramStart"/>
+      <w:r>
+        <w:rPr>
+          <w:rFonts w:ascii="Menlo Regular" w:hAnsi="Menlo Regular" w:cs="Menlo Regular"/>
+          <w:color w:val="475B62"/>
+          <w:sz w:val="22"/>
+          <w:szCs w:val="22"/>
+        </w:rPr>
+        <w:t>/  Created</w:t>
+      </w:r>
+      <w:proofErr w:type="gramEnd"/>
+      <w:r>
+        <w:rPr>
+          <w:rFonts w:ascii="Menlo Regular" w:hAnsi="Menlo Regular" w:cs="Menlo Regular"/>
+          <w:color w:val="475B62"/>
+          <w:sz w:val="22"/>
+          <w:szCs w:val="22"/>
+        </w:rPr>
+        <w:t xml:space="preserve"> by Randy McMillan on 10/7/13.</w:t>
+      </w:r>
+    </w:p>
+    <w:p>
+      <w:pPr>
+        <w:widowControl w:val="0"/>
+        <w:tabs>
+          <w:tab w:val="left" w:pos="529"/>
+        </w:tabs>
+        <w:autoSpaceDE w:val="0"/>
+        <w:autoSpaceDN w:val="0"/>
+        <w:adjustRightInd w:val="0"/>
+        <w:spacing w:after="0"/>
+        <w:rPr>
+          <w:rFonts w:ascii="Menlo Regular" w:hAnsi="Menlo Regular" w:cs="Menlo Regular"/>
+          <w:color w:val="718284"/>
+          <w:sz w:val="22"/>
+          <w:szCs w:val="22"/>
+        </w:rPr>
+      </w:pPr>
+      <w:r>
+        <w:rPr>
+          <w:rFonts w:ascii="Menlo Regular" w:hAnsi="Menlo Regular" w:cs="Menlo Regular"/>
+          <w:color w:val="475B62"/>
+          <w:sz w:val="22"/>
+          <w:szCs w:val="22"/>
+        </w:rPr>
+        <w:t>/</w:t>
+      </w:r>
+      <w:proofErr w:type="gramStart"/>
+      <w:r>
+        <w:rPr>
+          <w:rFonts w:ascii="Menlo Regular" w:hAnsi="Menlo Regular" w:cs="Menlo Regular"/>
+          <w:color w:val="475B62"/>
+          <w:sz w:val="22"/>
+          <w:szCs w:val="22"/>
+        </w:rPr>
+        <w:t>/  Copyright</w:t>
+      </w:r>
+      <w:proofErr w:type="gramEnd"/>
+      <w:r>
+        <w:rPr>
+          <w:rFonts w:ascii="Menlo Regular" w:hAnsi="Menlo Regular" w:cs="Menlo Regular"/>
+          <w:color w:val="475B62"/>
+          <w:sz w:val="22"/>
+          <w:szCs w:val="22"/>
+        </w:rPr>
+        <w:t xml:space="preserve"> (c) 2013 Randy McMillan. All rights reserved.</w:t>
+      </w:r>
+    </w:p>
+    <w:p>
+      <w:pPr>
+        <w:widowControl w:val="0"/>
+        <w:tabs>
+          <w:tab w:val="left" w:pos="529"/>
+        </w:tabs>
+        <w:autoSpaceDE w:val="0"/>
+        <w:autoSpaceDN w:val="0"/>
+        <w:adjustRightInd w:val="0"/>
+        <w:spacing w:after="0"/>
+        <w:rPr>
+          <w:rFonts w:ascii="Menlo Regular" w:hAnsi="Menlo Regular" w:cs="Menlo Regular"/>
+          <w:color w:val="718284"/>
+          <w:sz w:val="22"/>
+          <w:szCs w:val="22"/>
+        </w:rPr>
+      </w:pPr>
+      <w:r>
+        <w:rPr>
+          <w:rFonts w:ascii="Menlo Regular" w:hAnsi="Menlo Regular" w:cs="Menlo Regular"/>
+          <w:color w:val="475B62"/>
+          <w:sz w:val="22"/>
+          <w:szCs w:val="22"/>
+        </w:rPr>
+        <w:t>//</w:t>
+      </w:r>
+    </w:p>
+    <w:p>
+      <w:pPr>
+        <w:widowControl w:val="0"/>
+        <w:tabs>
+          <w:tab w:val="left" w:pos="529"/>
+        </w:tabs>
+        <w:autoSpaceDE w:val="0"/>
+        <w:autoSpaceDN w:val="0"/>
+        <w:adjustRightInd w:val="0"/>
+        <w:spacing w:after="0"/>
+        <w:rPr>
+          <w:rFonts w:ascii="Menlo Regular" w:hAnsi="Menlo Regular" w:cs="Menlo Regular"/>
+          <w:color w:val="718284"/>
+          <w:sz w:val="22"/>
+          <w:szCs w:val="22"/>
+        </w:rPr>
+      </w:pPr>
+    </w:p>
+    <w:p>
+      <w:pPr>
+        <w:widowControl w:val="0"/>
+        <w:tabs>
+          <w:tab w:val="left" w:pos="529"/>
+        </w:tabs>
+        <w:autoSpaceDE w:val="0"/>
+        <w:autoSpaceDN w:val="0"/>
+        <w:adjustRightInd w:val="0"/>
+        <w:spacing w:after="0"/>
+        <w:rPr>
+          <w:rFonts w:ascii="Menlo Regular" w:hAnsi="Menlo Regular" w:cs="Menlo Regular"/>
+          <w:color w:val="718284"/>
+          <w:sz w:val="22"/>
+          <w:szCs w:val="22"/>
+        </w:rPr>
+      </w:pPr>
+    </w:p>
+    <w:p>
+      <w:pPr>
+        <w:widowControl w:val="0"/>
+        <w:tabs>
+          <w:tab w:val="left" w:pos="529"/>
+        </w:tabs>
+        <w:autoSpaceDE w:val="0"/>
+        <w:autoSpaceDN w:val="0"/>
+        <w:adjustRightInd w:val="0"/>
+        <w:spacing w:after="0"/>
+        <w:rPr>
+          <w:rFonts w:ascii="Menlo Regular" w:hAnsi="Menlo Regular" w:cs="Menlo Regular"/>
+          <w:color w:val="BA3900"/>
+          <w:sz w:val="22"/>
+          <w:szCs w:val="22"/>
+        </w:rPr>
+      </w:pPr>
+      <w:r>
+        <w:rPr>
+          <w:rFonts w:ascii="Menlo Regular" w:hAnsi="Menlo Regular" w:cs="Menlo Regular"/>
+          <w:color w:val="BA3900"/>
+          <w:sz w:val="22"/>
+          <w:szCs w:val="22"/>
+        </w:rPr>
+        <w:t>#</w:t>
+      </w:r>
+      <w:proofErr w:type="gramStart"/>
+      <w:r>
+        <w:rPr>
+          <w:rFonts w:ascii="Menlo Regular" w:hAnsi="Menlo Regular" w:cs="Menlo Regular"/>
+          <w:color w:val="BA3900"/>
+          <w:sz w:val="22"/>
+          <w:szCs w:val="22"/>
+        </w:rPr>
+        <w:t>include</w:t>
+      </w:r>
+      <w:proofErr w:type="gramEnd"/>
+      <w:r>
+        <w:rPr>
+          <w:rFonts w:ascii="Menlo Regular" w:hAnsi="Menlo Regular" w:cs="Menlo Regular"/>
+          <w:color w:val="BA3900"/>
+          <w:sz w:val="22"/>
+          <w:szCs w:val="22"/>
+        </w:rPr>
+        <w:t xml:space="preserve"> </w:t>
+      </w:r>
+      <w:r>
+        <w:rPr>
+          <w:rFonts w:ascii="Menlo Regular" w:hAnsi="Menlo Regular" w:cs="Menlo Regular"/>
+          <w:color w:val="CC211E"/>
+          <w:sz w:val="22"/>
+          <w:szCs w:val="22"/>
+        </w:rPr>
+        <w:t>&lt;</w:t>
+      </w:r>
+      <w:proofErr w:type="spellStart"/>
+      <w:r>
+        <w:rPr>
+          <w:rFonts w:ascii="Menlo Regular" w:hAnsi="Menlo Regular" w:cs="Menlo Regular"/>
+          <w:color w:val="CC211E"/>
+          <w:sz w:val="22"/>
+          <w:szCs w:val="22"/>
+        </w:rPr>
+        <w:t>stdio.h</w:t>
+      </w:r>
+      <w:proofErr w:type="spellEnd"/>
+      <w:r>
+        <w:rPr>
+          <w:rFonts w:ascii="Menlo Regular" w:hAnsi="Menlo Regular" w:cs="Menlo Regular"/>
+          <w:color w:val="CC211E"/>
+          <w:sz w:val="22"/>
+          <w:szCs w:val="22"/>
+        </w:rPr>
+        <w:t>&gt;</w:t>
+      </w:r>
+    </w:p>
+    <w:p>
+      <w:pPr>
+        <w:widowControl w:val="0"/>
+        <w:tabs>
+          <w:tab w:val="left" w:pos="529"/>
+        </w:tabs>
+        <w:autoSpaceDE w:val="0"/>
+        <w:autoSpaceDN w:val="0"/>
+        <w:adjustRightInd w:val="0"/>
+        <w:spacing w:after="0"/>
+        <w:rPr>
+          <w:rFonts w:ascii="Menlo Regular" w:hAnsi="Menlo Regular" w:cs="Menlo Regular"/>
+          <w:color w:val="BA3900"/>
+          <w:sz w:val="22"/>
+          <w:szCs w:val="22"/>
+        </w:rPr>
+      </w:pPr>
+      <w:r>
+        <w:rPr>
+          <w:rFonts w:ascii="Menlo Regular" w:hAnsi="Menlo Regular" w:cs="Menlo Regular"/>
+          <w:color w:val="BA3900"/>
+          <w:sz w:val="22"/>
+          <w:szCs w:val="22"/>
+        </w:rPr>
+        <w:t>#</w:t>
+      </w:r>
+      <w:proofErr w:type="gramStart"/>
+      <w:r>
+        <w:rPr>
+          <w:rFonts w:ascii="Menlo Regular" w:hAnsi="Menlo Regular" w:cs="Menlo Regular"/>
+          <w:color w:val="BA3900"/>
+          <w:sz w:val="22"/>
+          <w:szCs w:val="22"/>
+        </w:rPr>
+        <w:t>include</w:t>
+      </w:r>
+      <w:proofErr w:type="gramEnd"/>
+      <w:r>
+        <w:rPr>
+          <w:rFonts w:ascii="Menlo Regular" w:hAnsi="Menlo Regular" w:cs="Menlo Regular"/>
+          <w:color w:val="BA3900"/>
+          <w:sz w:val="22"/>
+          <w:szCs w:val="22"/>
+        </w:rPr>
+        <w:t xml:space="preserve"> </w:t>
+      </w:r>
+      <w:r>
+        <w:rPr>
+          <w:rFonts w:ascii="Menlo Regular" w:hAnsi="Menlo Regular" w:cs="Menlo Regular"/>
+          <w:color w:val="CC211E"/>
+          <w:sz w:val="22"/>
+          <w:szCs w:val="22"/>
+        </w:rPr>
+        <w:t>&lt;</w:t>
+      </w:r>
+      <w:proofErr w:type="spellStart"/>
+      <w:r>
+        <w:rPr>
+          <w:rFonts w:ascii="Menlo Regular" w:hAnsi="Menlo Regular" w:cs="Menlo Regular"/>
+          <w:color w:val="CC211E"/>
+          <w:sz w:val="22"/>
+          <w:szCs w:val="22"/>
+        </w:rPr>
+        <w:t>string.h</w:t>
+      </w:r>
+      <w:proofErr w:type="spellEnd"/>
+      <w:r>
+        <w:rPr>
+          <w:rFonts w:ascii="Menlo Regular" w:hAnsi="Menlo Regular" w:cs="Menlo Regular"/>
+          <w:color w:val="CC211E"/>
+          <w:sz w:val="22"/>
+          <w:szCs w:val="22"/>
+        </w:rPr>
+        <w:t>&gt;</w:t>
+      </w:r>
+    </w:p>
+    <w:p>
+      <w:pPr>
+        <w:widowControl w:val="0"/>
+        <w:tabs>
+          <w:tab w:val="left" w:pos="529"/>
+        </w:tabs>
+        <w:autoSpaceDE w:val="0"/>
+        <w:autoSpaceDN w:val="0"/>
+        <w:adjustRightInd w:val="0"/>
+        <w:spacing w:after="0"/>
+        <w:rPr>
+          <w:rFonts w:ascii="Menlo Regular" w:hAnsi="Menlo Regular" w:cs="Menlo Regular"/>
+          <w:color w:val="BA3900"/>
+          <w:sz w:val="22"/>
+          <w:szCs w:val="22"/>
+        </w:rPr>
+      </w:pPr>
+      <w:r>
+        <w:rPr>
+          <w:rFonts w:ascii="Menlo Regular" w:hAnsi="Menlo Regular" w:cs="Menlo Regular"/>
+          <w:color w:val="BA3900"/>
+          <w:sz w:val="22"/>
+          <w:szCs w:val="22"/>
+        </w:rPr>
+        <w:t>#</w:t>
+      </w:r>
+      <w:proofErr w:type="gramStart"/>
+      <w:r>
+        <w:rPr>
+          <w:rFonts w:ascii="Menlo Regular" w:hAnsi="Menlo Regular" w:cs="Menlo Regular"/>
+          <w:color w:val="BA3900"/>
+          <w:sz w:val="22"/>
+          <w:szCs w:val="22"/>
+        </w:rPr>
+        <w:t>define</w:t>
+      </w:r>
+      <w:proofErr w:type="gramEnd"/>
+      <w:r>
+        <w:rPr>
+          <w:rFonts w:ascii="Menlo Regular" w:hAnsi="Menlo Regular" w:cs="Menlo Regular"/>
+          <w:color w:val="BA3900"/>
+          <w:sz w:val="22"/>
+          <w:szCs w:val="22"/>
+        </w:rPr>
+        <w:t xml:space="preserve"> TWOTHOUSANDANDFIVE </w:t>
+      </w:r>
+      <w:r>
+        <w:rPr>
+          <w:rFonts w:ascii="Menlo Regular" w:hAnsi="Menlo Regular" w:cs="Menlo Regular"/>
+          <w:color w:val="565ABE"/>
+          <w:sz w:val="22"/>
+          <w:szCs w:val="22"/>
+        </w:rPr>
+        <w:t>2005</w:t>
+      </w:r>
+    </w:p>
+    <w:p>
+      <w:pPr>
+        <w:widowControl w:val="0"/>
+        <w:tabs>
+          <w:tab w:val="left" w:pos="529"/>
+        </w:tabs>
+        <w:autoSpaceDE w:val="0"/>
+        <w:autoSpaceDN w:val="0"/>
+        <w:adjustRightInd w:val="0"/>
+        <w:spacing w:after="0"/>
+        <w:rPr>
+          <w:rFonts w:ascii="Menlo Regular" w:hAnsi="Menlo Regular" w:cs="Menlo Regular"/>
+          <w:color w:val="718284"/>
+          <w:sz w:val="22"/>
+          <w:szCs w:val="22"/>
+        </w:rPr>
+      </w:pPr>
+      <w:proofErr w:type="gramStart"/>
+      <w:r>
+        <w:rPr>
+          <w:rFonts w:ascii="Menlo Regular" w:hAnsi="Menlo Regular" w:cs="Menlo Regular"/>
+          <w:color w:val="C12172"/>
+          <w:sz w:val="22"/>
+          <w:szCs w:val="22"/>
+        </w:rPr>
+        <w:t>float</w:t>
+      </w:r>
+      <w:proofErr w:type="gramEnd"/>
+      <w:r>
+        <w:rPr>
+          <w:rFonts w:ascii="Menlo Regular" w:hAnsi="Menlo Regular" w:cs="Menlo Regular"/>
+          <w:color w:val="718284"/>
+          <w:sz w:val="22"/>
+          <w:szCs w:val="22"/>
+        </w:rPr>
+        <w:t xml:space="preserve"> prediction;</w:t>
+      </w:r>
+    </w:p>
+    <w:p>
+      <w:pPr>
+        <w:widowControl w:val="0"/>
+        <w:tabs>
+          <w:tab w:val="left" w:pos="529"/>
+        </w:tabs>
+        <w:autoSpaceDE w:val="0"/>
+        <w:autoSpaceDN w:val="0"/>
+        <w:adjustRightInd w:val="0"/>
+        <w:spacing w:after="0"/>
+        <w:rPr>
+          <w:rFonts w:ascii="Menlo Regular" w:hAnsi="Menlo Regular" w:cs="Menlo Regular"/>
+          <w:color w:val="718284"/>
+          <w:sz w:val="22"/>
+          <w:szCs w:val="22"/>
+        </w:rPr>
+      </w:pPr>
+    </w:p>
+    <w:p>
+      <w:pPr>
+        <w:widowControl w:val="0"/>
+        <w:tabs>
+          <w:tab w:val="left" w:pos="529"/>
+        </w:tabs>
+        <w:autoSpaceDE w:val="0"/>
+        <w:autoSpaceDN w:val="0"/>
+        <w:adjustRightInd w:val="0"/>
+        <w:spacing w:after="0"/>
+        <w:rPr>
+          <w:rFonts w:ascii="Menlo Regular" w:hAnsi="Menlo Regular" w:cs="Menlo Regular"/>
+          <w:color w:val="718284"/>
+          <w:sz w:val="22"/>
+          <w:szCs w:val="22"/>
+        </w:rPr>
+      </w:pPr>
+      <w:proofErr w:type="spellStart"/>
+      <w:proofErr w:type="gramStart"/>
+      <w:r>
+        <w:rPr>
+          <w:rFonts w:ascii="Menlo Regular" w:hAnsi="Menlo Regular" w:cs="Menlo Regular"/>
+          <w:color w:val="C12172"/>
+          <w:sz w:val="22"/>
+          <w:szCs w:val="22"/>
+        </w:rPr>
+        <w:t>int</w:t>
+      </w:r>
+      <w:proofErr w:type="spellEnd"/>
+      <w:proofErr w:type="gramEnd"/>
+      <w:r>
+        <w:rPr>
+          <w:rFonts w:ascii="Menlo Regular" w:hAnsi="Menlo Regular" w:cs="Menlo Regular"/>
+          <w:color w:val="718284"/>
+          <w:sz w:val="22"/>
+          <w:szCs w:val="22"/>
+        </w:rPr>
+        <w:t xml:space="preserve"> year;</w:t>
+      </w:r>
+    </w:p>
+    <w:p>
+      <w:pPr>
+        <w:widowControl w:val="0"/>
+        <w:tabs>
+          <w:tab w:val="left" w:pos="529"/>
+        </w:tabs>
+        <w:autoSpaceDE w:val="0"/>
+        <w:autoSpaceDN w:val="0"/>
+        <w:adjustRightInd w:val="0"/>
+        <w:spacing w:after="0"/>
+        <w:rPr>
+          <w:rFonts w:ascii="Menlo Regular" w:hAnsi="Menlo Regular" w:cs="Menlo Regular"/>
+          <w:color w:val="718284"/>
+          <w:sz w:val="22"/>
+          <w:szCs w:val="22"/>
+        </w:rPr>
+      </w:pPr>
+    </w:p>
+    <w:p>
+      <w:pPr>
+        <w:widowControl w:val="0"/>
+        <w:tabs>
+          <w:tab w:val="left" w:pos="529"/>
+        </w:tabs>
+        <w:autoSpaceDE w:val="0"/>
+        <w:autoSpaceDN w:val="0"/>
+        <w:adjustRightInd w:val="0"/>
+        <w:spacing w:after="0"/>
+        <w:rPr>
+          <w:rFonts w:ascii="Menlo Regular" w:hAnsi="Menlo Regular" w:cs="Menlo Regular"/>
+          <w:color w:val="718284"/>
+          <w:sz w:val="22"/>
+          <w:szCs w:val="22"/>
+        </w:rPr>
+      </w:pPr>
+      <w:proofErr w:type="gramStart"/>
+      <w:r>
+        <w:rPr>
+          <w:rFonts w:ascii="Menlo Regular" w:hAnsi="Menlo Regular" w:cs="Menlo Regular"/>
+          <w:color w:val="C12172"/>
+          <w:sz w:val="22"/>
+          <w:szCs w:val="22"/>
+        </w:rPr>
+        <w:t>void</w:t>
+      </w:r>
+      <w:proofErr w:type="gramEnd"/>
+      <w:r>
+        <w:rPr>
+          <w:rFonts w:ascii="Menlo Regular" w:hAnsi="Menlo Regular" w:cs="Menlo Regular"/>
+          <w:color w:val="718284"/>
+          <w:sz w:val="22"/>
+          <w:szCs w:val="22"/>
+        </w:rPr>
+        <w:t xml:space="preserve"> </w:t>
+      </w:r>
+      <w:proofErr w:type="spellStart"/>
+      <w:r>
+        <w:rPr>
+          <w:rFonts w:ascii="Menlo Regular" w:hAnsi="Menlo Regular" w:cs="Menlo Regular"/>
+          <w:color w:val="718284"/>
+          <w:sz w:val="22"/>
+          <w:szCs w:val="22"/>
+        </w:rPr>
+        <w:t>myMain</w:t>
+      </w:r>
+      <w:proofErr w:type="spellEnd"/>
+      <w:r>
+        <w:rPr>
+          <w:rFonts w:ascii="Menlo Regular" w:hAnsi="Menlo Regular" w:cs="Menlo Regular"/>
+          <w:color w:val="718284"/>
+          <w:sz w:val="22"/>
+          <w:szCs w:val="22"/>
+        </w:rPr>
+        <w:t>();</w:t>
+      </w:r>
+    </w:p>
+    <w:p>
+      <w:pPr>
+        <w:widowControl w:val="0"/>
+        <w:tabs>
+          <w:tab w:val="left" w:pos="529"/>
+        </w:tabs>
+        <w:autoSpaceDE w:val="0"/>
+        <w:autoSpaceDN w:val="0"/>
+        <w:adjustRightInd w:val="0"/>
+        <w:spacing w:after="0"/>
+        <w:rPr>
+          <w:rFonts w:ascii="Menlo Regular" w:hAnsi="Menlo Regular" w:cs="Menlo Regular"/>
+          <w:color w:val="718284"/>
+          <w:sz w:val="22"/>
+          <w:szCs w:val="22"/>
+        </w:rPr>
+      </w:pPr>
+    </w:p>
+    <w:p>
+      <w:pPr>
+        <w:widowControl w:val="0"/>
+        <w:tabs>
+          <w:tab w:val="left" w:pos="529"/>
+        </w:tabs>
+        <w:autoSpaceDE w:val="0"/>
+        <w:autoSpaceDN w:val="0"/>
+        <w:adjustRightInd w:val="0"/>
+        <w:spacing w:after="0"/>
+        <w:rPr>
+          <w:rFonts w:ascii="Menlo Regular" w:hAnsi="Menlo Regular" w:cs="Menlo Regular"/>
+          <w:color w:val="718284"/>
+          <w:sz w:val="22"/>
+          <w:szCs w:val="22"/>
+        </w:rPr>
+      </w:pPr>
+      <w:proofErr w:type="gramStart"/>
+      <w:r>
+        <w:rPr>
+          <w:rFonts w:ascii="Menlo Regular" w:hAnsi="Menlo Regular" w:cs="Menlo Regular"/>
+          <w:color w:val="C12172"/>
+          <w:sz w:val="22"/>
+          <w:szCs w:val="22"/>
+        </w:rPr>
+        <w:t>void</w:t>
+      </w:r>
+      <w:proofErr w:type="gramEnd"/>
+      <w:r>
+        <w:rPr>
+          <w:rFonts w:ascii="Menlo Regular" w:hAnsi="Menlo Regular" w:cs="Menlo Regular"/>
+          <w:color w:val="718284"/>
+          <w:sz w:val="22"/>
+          <w:szCs w:val="22"/>
+        </w:rPr>
+        <w:t xml:space="preserve"> </w:t>
+      </w:r>
+      <w:proofErr w:type="spellStart"/>
+      <w:r>
+        <w:rPr>
+          <w:rFonts w:ascii="Menlo Regular" w:hAnsi="Menlo Regular" w:cs="Menlo Regular"/>
+          <w:color w:val="718284"/>
+          <w:sz w:val="22"/>
+          <w:szCs w:val="22"/>
+        </w:rPr>
+        <w:t>inputYear</w:t>
+      </w:r>
+      <w:proofErr w:type="spellEnd"/>
+      <w:r>
+        <w:rPr>
+          <w:rFonts w:ascii="Menlo Regular" w:hAnsi="Menlo Regular" w:cs="Menlo Regular"/>
+          <w:color w:val="718284"/>
+          <w:sz w:val="22"/>
+          <w:szCs w:val="22"/>
+        </w:rPr>
+        <w:t>();</w:t>
+      </w:r>
+    </w:p>
+    <w:p>
+      <w:pPr>
+        <w:widowControl w:val="0"/>
+        <w:tabs>
+          <w:tab w:val="left" w:pos="529"/>
+        </w:tabs>
+        <w:autoSpaceDE w:val="0"/>
+        <w:autoSpaceDN w:val="0"/>
+        <w:adjustRightInd w:val="0"/>
+        <w:spacing w:after="0"/>
+        <w:rPr>
+          <w:rFonts w:ascii="Menlo Regular" w:hAnsi="Menlo Regular" w:cs="Menlo Regular"/>
+          <w:color w:val="718284"/>
+          <w:sz w:val="22"/>
+          <w:szCs w:val="22"/>
+        </w:rPr>
+      </w:pPr>
+    </w:p>
+    <w:p>
+      <w:pPr>
+        <w:widowControl w:val="0"/>
+        <w:tabs>
+          <w:tab w:val="left" w:pos="529"/>
+        </w:tabs>
+        <w:autoSpaceDE w:val="0"/>
+        <w:autoSpaceDN w:val="0"/>
+        <w:adjustRightInd w:val="0"/>
+        <w:spacing w:after="0"/>
+        <w:rPr>
+          <w:rFonts w:ascii="Menlo Regular" w:hAnsi="Menlo Regular" w:cs="Menlo Regular"/>
+          <w:color w:val="718284"/>
+          <w:sz w:val="22"/>
+          <w:szCs w:val="22"/>
+        </w:rPr>
+      </w:pPr>
+      <w:proofErr w:type="gramStart"/>
+      <w:r>
+        <w:rPr>
+          <w:rFonts w:ascii="Menlo Regular" w:hAnsi="Menlo Regular" w:cs="Menlo Regular"/>
+          <w:color w:val="C12172"/>
+          <w:sz w:val="22"/>
+          <w:szCs w:val="22"/>
+        </w:rPr>
+        <w:t>void</w:t>
+      </w:r>
+      <w:proofErr w:type="gramEnd"/>
+      <w:r>
+        <w:rPr>
+          <w:rFonts w:ascii="Menlo Regular" w:hAnsi="Menlo Regular" w:cs="Menlo Regular"/>
+          <w:color w:val="718284"/>
+          <w:sz w:val="22"/>
+          <w:szCs w:val="22"/>
+        </w:rPr>
+        <w:t xml:space="preserve"> </w:t>
+      </w:r>
+      <w:proofErr w:type="spellStart"/>
+      <w:r>
+        <w:rPr>
+          <w:rFonts w:ascii="Menlo Regular" w:hAnsi="Menlo Regular" w:cs="Menlo Regular"/>
+          <w:color w:val="718284"/>
+          <w:sz w:val="22"/>
+          <w:szCs w:val="22"/>
+        </w:rPr>
+        <w:t>inputAnotherYear</w:t>
+      </w:r>
+      <w:proofErr w:type="spellEnd"/>
+      <w:r>
+        <w:rPr>
+          <w:rFonts w:ascii="Menlo Regular" w:hAnsi="Menlo Regular" w:cs="Menlo Regular"/>
+          <w:color w:val="718284"/>
+          <w:sz w:val="22"/>
+          <w:szCs w:val="22"/>
+        </w:rPr>
+        <w:t>();</w:t>
+      </w:r>
+    </w:p>
+    <w:p>
+      <w:pPr>
+        <w:widowControl w:val="0"/>
+        <w:tabs>
+          <w:tab w:val="left" w:pos="529"/>
+        </w:tabs>
+        <w:autoSpaceDE w:val="0"/>
+        <w:autoSpaceDN w:val="0"/>
+        <w:adjustRightInd w:val="0"/>
+        <w:spacing w:after="0"/>
+        <w:rPr>
+          <w:rFonts w:ascii="Menlo Regular" w:hAnsi="Menlo Regular" w:cs="Menlo Regular"/>
+          <w:color w:val="718284"/>
+          <w:sz w:val="22"/>
+          <w:szCs w:val="22"/>
+        </w:rPr>
+      </w:pPr>
+    </w:p>
+    <w:p>
+      <w:pPr>
+        <w:widowControl w:val="0"/>
+        <w:tabs>
+          <w:tab w:val="left" w:pos="529"/>
+        </w:tabs>
+        <w:autoSpaceDE w:val="0"/>
+        <w:autoSpaceDN w:val="0"/>
+        <w:adjustRightInd w:val="0"/>
+        <w:spacing w:after="0"/>
+        <w:rPr>
+          <w:rFonts w:ascii="Menlo Regular" w:hAnsi="Menlo Regular" w:cs="Menlo Regular"/>
+          <w:color w:val="718284"/>
+          <w:sz w:val="22"/>
+          <w:szCs w:val="22"/>
+        </w:rPr>
+      </w:pPr>
+      <w:proofErr w:type="gramStart"/>
+      <w:r>
+        <w:rPr>
+          <w:rFonts w:ascii="Menlo Regular" w:hAnsi="Menlo Regular" w:cs="Menlo Regular"/>
+          <w:color w:val="C12172"/>
+          <w:sz w:val="22"/>
+          <w:szCs w:val="22"/>
+        </w:rPr>
+        <w:t>float</w:t>
+      </w:r>
+      <w:proofErr w:type="gramEnd"/>
+      <w:r>
+        <w:rPr>
+          <w:rFonts w:ascii="Menlo Regular" w:hAnsi="Menlo Regular" w:cs="Menlo Regular"/>
+          <w:color w:val="718284"/>
+          <w:sz w:val="22"/>
+          <w:szCs w:val="22"/>
+        </w:rPr>
+        <w:t xml:space="preserve"> </w:t>
+      </w:r>
+      <w:proofErr w:type="spellStart"/>
+      <w:r>
+        <w:rPr>
+          <w:rFonts w:ascii="Menlo Regular" w:hAnsi="Menlo Regular" w:cs="Menlo Regular"/>
+          <w:color w:val="718284"/>
+          <w:sz w:val="22"/>
+          <w:szCs w:val="22"/>
+        </w:rPr>
+        <w:t>fast_food_billions</w:t>
+      </w:r>
+      <w:proofErr w:type="spellEnd"/>
+      <w:r>
+        <w:rPr>
+          <w:rFonts w:ascii="Menlo Regular" w:hAnsi="Menlo Regular" w:cs="Menlo Regular"/>
+          <w:color w:val="718284"/>
+          <w:sz w:val="22"/>
+          <w:szCs w:val="22"/>
+        </w:rPr>
+        <w:t>(</w:t>
+      </w:r>
+      <w:proofErr w:type="spellStart"/>
+      <w:r>
+        <w:rPr>
+          <w:rFonts w:ascii="Menlo Regular" w:hAnsi="Menlo Regular" w:cs="Menlo Regular"/>
+          <w:color w:val="C12172"/>
+          <w:sz w:val="22"/>
+          <w:szCs w:val="22"/>
+        </w:rPr>
+        <w:t>int</w:t>
+      </w:r>
+      <w:proofErr w:type="spellEnd"/>
+      <w:r>
+        <w:rPr>
+          <w:rFonts w:ascii="Menlo Regular" w:hAnsi="Menlo Regular" w:cs="Menlo Regular"/>
+          <w:color w:val="718284"/>
+          <w:sz w:val="22"/>
+          <w:szCs w:val="22"/>
+        </w:rPr>
+        <w:t>);</w:t>
+      </w:r>
+    </w:p>
+    <w:p>
+      <w:pPr>
+        <w:widowControl w:val="0"/>
+        <w:tabs>
+          <w:tab w:val="left" w:pos="529"/>
+        </w:tabs>
+        <w:autoSpaceDE w:val="0"/>
+        <w:autoSpaceDN w:val="0"/>
+        <w:adjustRightInd w:val="0"/>
+        <w:spacing w:after="0"/>
+        <w:rPr>
+          <w:rFonts w:ascii="Menlo Regular" w:hAnsi="Menlo Regular" w:cs="Menlo Regular"/>
+          <w:color w:val="718284"/>
+          <w:sz w:val="22"/>
+          <w:szCs w:val="22"/>
+        </w:rPr>
+      </w:pPr>
+    </w:p>
+    <w:p>
+      <w:pPr>
+        <w:widowControl w:val="0"/>
+        <w:tabs>
+          <w:tab w:val="left" w:pos="529"/>
+        </w:tabs>
+        <w:autoSpaceDE w:val="0"/>
+        <w:autoSpaceDN w:val="0"/>
+        <w:adjustRightInd w:val="0"/>
+        <w:spacing w:after="0"/>
+        <w:rPr>
+          <w:rFonts w:ascii="Menlo Regular" w:hAnsi="Menlo Regular" w:cs="Menlo Regular"/>
+          <w:color w:val="718284"/>
+          <w:sz w:val="22"/>
+          <w:szCs w:val="22"/>
+        </w:rPr>
+      </w:pPr>
+      <w:proofErr w:type="gramStart"/>
+      <w:r>
+        <w:rPr>
+          <w:rFonts w:ascii="Menlo Regular" w:hAnsi="Menlo Regular" w:cs="Menlo Regular"/>
+          <w:color w:val="C12172"/>
+          <w:sz w:val="22"/>
+          <w:szCs w:val="22"/>
+        </w:rPr>
+        <w:t>void</w:t>
+      </w:r>
+      <w:proofErr w:type="gramEnd"/>
+      <w:r>
+        <w:rPr>
+          <w:rFonts w:ascii="Menlo Regular" w:hAnsi="Menlo Regular" w:cs="Menlo Regular"/>
+          <w:color w:val="718284"/>
+          <w:sz w:val="22"/>
+          <w:szCs w:val="22"/>
+        </w:rPr>
+        <w:t xml:space="preserve"> </w:t>
+      </w:r>
+      <w:proofErr w:type="spellStart"/>
+      <w:r>
+        <w:rPr>
+          <w:rFonts w:ascii="Menlo Regular" w:hAnsi="Menlo Regular" w:cs="Menlo Regular"/>
+          <w:color w:val="718284"/>
+          <w:sz w:val="22"/>
+          <w:szCs w:val="22"/>
+        </w:rPr>
+        <w:t>outputPrediction</w:t>
+      </w:r>
+      <w:proofErr w:type="spellEnd"/>
+      <w:r>
+        <w:rPr>
+          <w:rFonts w:ascii="Menlo Regular" w:hAnsi="Menlo Regular" w:cs="Menlo Regular"/>
+          <w:color w:val="718284"/>
+          <w:sz w:val="22"/>
+          <w:szCs w:val="22"/>
+        </w:rPr>
+        <w:t>(</w:t>
+      </w:r>
+      <w:r>
+        <w:rPr>
+          <w:rFonts w:ascii="Menlo Regular" w:hAnsi="Menlo Regular" w:cs="Menlo Regular"/>
+          <w:color w:val="C12172"/>
+          <w:sz w:val="22"/>
+          <w:szCs w:val="22"/>
+        </w:rPr>
+        <w:t>float</w:t>
+      </w:r>
+      <w:r>
+        <w:rPr>
+          <w:rFonts w:ascii="Menlo Regular" w:hAnsi="Menlo Regular" w:cs="Menlo Regular"/>
+          <w:color w:val="718284"/>
+          <w:sz w:val="22"/>
+          <w:szCs w:val="22"/>
+        </w:rPr>
+        <w:t>);</w:t>
+      </w:r>
+    </w:p>
+    <w:p>
+      <w:pPr>
+        <w:widowControl w:val="0"/>
+        <w:tabs>
+          <w:tab w:val="left" w:pos="529"/>
+        </w:tabs>
+        <w:autoSpaceDE w:val="0"/>
+        <w:autoSpaceDN w:val="0"/>
+        <w:adjustRightInd w:val="0"/>
+        <w:spacing w:after="0"/>
+        <w:rPr>
+          <w:rFonts w:ascii="Menlo Regular" w:hAnsi="Menlo Regular" w:cs="Menlo Regular"/>
+          <w:color w:val="718284"/>
+          <w:sz w:val="22"/>
+          <w:szCs w:val="22"/>
+        </w:rPr>
+      </w:pPr>
+    </w:p>
+    <w:p>
+      <w:pPr>
+        <w:widowControl w:val="0"/>
+        <w:tabs>
+          <w:tab w:val="left" w:pos="529"/>
+        </w:tabs>
+        <w:autoSpaceDE w:val="0"/>
+        <w:autoSpaceDN w:val="0"/>
+        <w:adjustRightInd w:val="0"/>
+        <w:spacing w:after="0"/>
+        <w:rPr>
+          <w:rFonts w:ascii="Menlo Regular" w:hAnsi="Menlo Regular" w:cs="Menlo Regular"/>
+          <w:color w:val="718284"/>
+          <w:sz w:val="22"/>
+          <w:szCs w:val="22"/>
+        </w:rPr>
+      </w:pPr>
+      <w:proofErr w:type="spellStart"/>
+      <w:proofErr w:type="gramStart"/>
+      <w:r>
+        <w:rPr>
+          <w:rFonts w:ascii="Menlo Regular" w:hAnsi="Menlo Regular" w:cs="Menlo Regular"/>
+          <w:color w:val="C12172"/>
+          <w:sz w:val="22"/>
+          <w:szCs w:val="22"/>
+        </w:rPr>
+        <w:t>int</w:t>
+      </w:r>
+      <w:proofErr w:type="spellEnd"/>
+      <w:proofErr w:type="gramEnd"/>
+      <w:r>
+        <w:rPr>
+          <w:rFonts w:ascii="Menlo Regular" w:hAnsi="Menlo Regular" w:cs="Menlo Regular"/>
+          <w:color w:val="718284"/>
+          <w:sz w:val="22"/>
+          <w:szCs w:val="22"/>
+        </w:rPr>
+        <w:t xml:space="preserve"> main(</w:t>
+      </w:r>
+      <w:proofErr w:type="spellStart"/>
+      <w:r>
+        <w:rPr>
+          <w:rFonts w:ascii="Menlo Regular" w:hAnsi="Menlo Regular" w:cs="Menlo Regular"/>
+          <w:color w:val="C12172"/>
+          <w:sz w:val="22"/>
+          <w:szCs w:val="22"/>
+        </w:rPr>
+        <w:t>int</w:t>
+      </w:r>
+      <w:proofErr w:type="spellEnd"/>
+      <w:r>
+        <w:rPr>
+          <w:rFonts w:ascii="Menlo Regular" w:hAnsi="Menlo Regular" w:cs="Menlo Regular"/>
+          <w:color w:val="718284"/>
+          <w:sz w:val="22"/>
+          <w:szCs w:val="22"/>
+        </w:rPr>
+        <w:t xml:space="preserve"> </w:t>
+      </w:r>
+      <w:proofErr w:type="spellStart"/>
+      <w:r>
+        <w:rPr>
+          <w:rFonts w:ascii="Menlo Regular" w:hAnsi="Menlo Regular" w:cs="Menlo Regular"/>
+          <w:color w:val="718284"/>
+          <w:sz w:val="22"/>
+          <w:szCs w:val="22"/>
+        </w:rPr>
+        <w:t>argc</w:t>
+      </w:r>
+      <w:proofErr w:type="spellEnd"/>
+      <w:r>
+        <w:rPr>
+          <w:rFonts w:ascii="Menlo Regular" w:hAnsi="Menlo Regular" w:cs="Menlo Regular"/>
+          <w:color w:val="718284"/>
+          <w:sz w:val="22"/>
+          <w:szCs w:val="22"/>
+        </w:rPr>
+        <w:t xml:space="preserve">, </w:t>
+      </w:r>
+      <w:r>
+        <w:rPr>
+          <w:rFonts w:ascii="Menlo Regular" w:hAnsi="Menlo Regular" w:cs="Menlo Regular"/>
+          <w:color w:val="C12172"/>
+          <w:sz w:val="22"/>
+          <w:szCs w:val="22"/>
+        </w:rPr>
+        <w:t>const</w:t>
+      </w:r>
+      <w:r>
+        <w:rPr>
+          <w:rFonts w:ascii="Menlo Regular" w:hAnsi="Menlo Regular" w:cs="Menlo Regular"/>
+          <w:color w:val="718284"/>
+          <w:sz w:val="22"/>
+          <w:szCs w:val="22"/>
+        </w:rPr>
+        <w:t xml:space="preserve"> </w:t>
+      </w:r>
+      <w:r>
+        <w:rPr>
+          <w:rFonts w:ascii="Menlo Regular" w:hAnsi="Menlo Regular" w:cs="Menlo Regular"/>
+          <w:color w:val="C12172"/>
+          <w:sz w:val="22"/>
+          <w:szCs w:val="22"/>
+        </w:rPr>
+        <w:t>char</w:t>
+      </w:r>
+      <w:r>
+        <w:rPr>
+          <w:rFonts w:ascii="Menlo Regular" w:hAnsi="Menlo Regular" w:cs="Menlo Regular"/>
+          <w:color w:val="718284"/>
+          <w:sz w:val="22"/>
+          <w:szCs w:val="22"/>
+        </w:rPr>
+        <w:t xml:space="preserve"> *</w:t>
+      </w:r>
+      <w:proofErr w:type="spellStart"/>
+      <w:r>
+        <w:rPr>
+          <w:rFonts w:ascii="Menlo Regular" w:hAnsi="Menlo Regular" w:cs="Menlo Regular"/>
+          <w:color w:val="718284"/>
+          <w:sz w:val="22"/>
+          <w:szCs w:val="22"/>
+        </w:rPr>
+        <w:t>argv</w:t>
+      </w:r>
+      <w:proofErr w:type="spellEnd"/>
+      <w:r>
+        <w:rPr>
+          <w:rFonts w:ascii="Menlo Regular" w:hAnsi="Menlo Regular" w:cs="Menlo Regular"/>
+          <w:color w:val="718284"/>
+          <w:sz w:val="22"/>
+          <w:szCs w:val="22"/>
+        </w:rPr>
+        <w:t>[])</w:t>
+      </w:r>
+    </w:p>
+    <w:p>
+      <w:pPr>
+        <w:widowControl w:val="0"/>
+        <w:tabs>
+          <w:tab w:val="left" w:pos="529"/>
+        </w:tabs>
+        <w:autoSpaceDE w:val="0"/>
+        <w:autoSpaceDN w:val="0"/>
+        <w:adjustRightInd w:val="0"/>
+        <w:spacing w:after="0"/>
+        <w:rPr>
+          <w:rFonts w:ascii="Menlo Regular" w:hAnsi="Menlo Regular" w:cs="Menlo Regular"/>
+          <w:color w:val="718284"/>
+          <w:sz w:val="22"/>
+          <w:szCs w:val="22"/>
+        </w:rPr>
+      </w:pPr>
+      <w:r>
+        <w:rPr>
+          <w:rFonts w:ascii="Menlo Regular" w:hAnsi="Menlo Regular" w:cs="Menlo Regular"/>
+          <w:color w:val="718284"/>
+          <w:sz w:val="22"/>
+          <w:szCs w:val="22"/>
+        </w:rPr>
+        <w:t>{</w:t>
+      </w:r>
+    </w:p>
+    <w:p>
+      <w:pPr>
+        <w:widowControl w:val="0"/>
+        <w:tabs>
+          <w:tab w:val="left" w:pos="529"/>
+        </w:tabs>
+        <w:autoSpaceDE w:val="0"/>
+        <w:autoSpaceDN w:val="0"/>
+        <w:adjustRightInd w:val="0"/>
+        <w:spacing w:after="0"/>
+        <w:rPr>
+          <w:rFonts w:ascii="Menlo Regular" w:hAnsi="Menlo Regular" w:cs="Menlo Regular"/>
+          <w:color w:val="718284"/>
+          <w:sz w:val="22"/>
+          <w:szCs w:val="22"/>
+        </w:rPr>
+      </w:pPr>
+      <w:r>
+        <w:rPr>
+          <w:rFonts w:ascii="Menlo Regular" w:hAnsi="Menlo Regular" w:cs="Menlo Regular"/>
+          <w:color w:val="718284"/>
+          <w:sz w:val="22"/>
+          <w:szCs w:val="22"/>
+        </w:rPr>
+        <w:tab/>
+      </w:r>
+      <w:proofErr w:type="spellStart"/>
+      <w:proofErr w:type="gramStart"/>
+      <w:r>
+        <w:rPr>
+          <w:rFonts w:ascii="Menlo Regular" w:hAnsi="Menlo Regular" w:cs="Menlo Regular"/>
+          <w:color w:val="768900"/>
+          <w:sz w:val="22"/>
+          <w:szCs w:val="22"/>
+        </w:rPr>
+        <w:t>myMain</w:t>
+      </w:r>
+      <w:proofErr w:type="spellEnd"/>
+      <w:proofErr w:type="gramEnd"/>
+      <w:r>
+        <w:rPr>
+          <w:rFonts w:ascii="Menlo Regular" w:hAnsi="Menlo Regular" w:cs="Menlo Regular"/>
+          <w:color w:val="718284"/>
+          <w:sz w:val="22"/>
+          <w:szCs w:val="22"/>
+        </w:rPr>
+        <w:t>();</w:t>
+      </w:r>
+    </w:p>
+    <w:p>
+      <w:pPr>
+        <w:widowControl w:val="0"/>
+        <w:tabs>
+          <w:tab w:val="left" w:pos="529"/>
+        </w:tabs>
+        <w:autoSpaceDE w:val="0"/>
+        <w:autoSpaceDN w:val="0"/>
+        <w:adjustRightInd w:val="0"/>
+        <w:spacing w:after="0"/>
+        <w:rPr>
+          <w:rFonts w:ascii="Menlo Regular" w:hAnsi="Menlo Regular" w:cs="Menlo Regular"/>
+          <w:color w:val="718284"/>
+          <w:sz w:val="22"/>
+          <w:szCs w:val="22"/>
+        </w:rPr>
+      </w:pPr>
+      <w:r>
+        <w:rPr>
+          <w:rFonts w:ascii="Menlo Regular" w:hAnsi="Menlo Regular" w:cs="Menlo Regular"/>
+          <w:color w:val="718284"/>
+          <w:sz w:val="22"/>
+          <w:szCs w:val="22"/>
+        </w:rPr>
+        <w:tab/>
+      </w:r>
+      <w:proofErr w:type="gramStart"/>
+      <w:r>
+        <w:rPr>
+          <w:rFonts w:ascii="Menlo Regular" w:hAnsi="Menlo Regular" w:cs="Menlo Regular"/>
+          <w:color w:val="C12172"/>
+          <w:sz w:val="22"/>
+          <w:szCs w:val="22"/>
+        </w:rPr>
+        <w:t>return</w:t>
+      </w:r>
+      <w:proofErr w:type="gramEnd"/>
+      <w:r>
+        <w:rPr>
+          <w:rFonts w:ascii="Menlo Regular" w:hAnsi="Menlo Regular" w:cs="Menlo Regular"/>
+          <w:color w:val="718284"/>
+          <w:sz w:val="22"/>
+          <w:szCs w:val="22"/>
+        </w:rPr>
+        <w:t xml:space="preserve"> </w:t>
+      </w:r>
+      <w:r>
+        <w:rPr>
+          <w:rFonts w:ascii="Menlo Regular" w:hAnsi="Menlo Regular" w:cs="Menlo Regular"/>
+          <w:color w:val="565ABE"/>
+          <w:sz w:val="22"/>
+          <w:szCs w:val="22"/>
+        </w:rPr>
+        <w:t>0</w:t>
+      </w:r>
+      <w:r>
+        <w:rPr>
+          <w:rFonts w:ascii="Menlo Regular" w:hAnsi="Menlo Regular" w:cs="Menlo Regular"/>
+          <w:color w:val="718284"/>
+          <w:sz w:val="22"/>
+          <w:szCs w:val="22"/>
+        </w:rPr>
+        <w:t>;</w:t>
+      </w:r>
+    </w:p>
+    <w:p>
+      <w:pPr>
+        <w:widowControl w:val="0"/>
+        <w:tabs>
+          <w:tab w:val="left" w:pos="529"/>
+        </w:tabs>
+        <w:autoSpaceDE w:val="0"/>
+        <w:autoSpaceDN w:val="0"/>
+        <w:adjustRightInd w:val="0"/>
+        <w:spacing w:after="0"/>
+        <w:rPr>
+          <w:rFonts w:ascii="Menlo Regular" w:hAnsi="Menlo Regular" w:cs="Menlo Regular"/>
+          <w:color w:val="718284"/>
+          <w:sz w:val="22"/>
+          <w:szCs w:val="22"/>
+        </w:rPr>
+      </w:pPr>
+      <w:r>
+        <w:rPr>
+          <w:rFonts w:ascii="Menlo Regular" w:hAnsi="Menlo Regular" w:cs="Menlo Regular"/>
+          <w:color w:val="718284"/>
+          <w:sz w:val="22"/>
+          <w:szCs w:val="22"/>
+        </w:rPr>
+        <w:t>}</w:t>
+      </w:r>
+    </w:p>
+    <w:p>
+      <w:pPr>
+        <w:widowControl w:val="0"/>
+        <w:tabs>
+          <w:tab w:val="left" w:pos="529"/>
+        </w:tabs>
+        <w:autoSpaceDE w:val="0"/>
+        <w:autoSpaceDN w:val="0"/>
+        <w:adjustRightInd w:val="0"/>
+        <w:spacing w:after="0"/>
+        <w:rPr>
+          <w:rFonts w:ascii="Menlo Regular" w:hAnsi="Menlo Regular" w:cs="Menlo Regular"/>
+          <w:color w:val="718284"/>
+          <w:sz w:val="22"/>
+          <w:szCs w:val="22"/>
+        </w:rPr>
+      </w:pPr>
+    </w:p>
+    <w:p>
+      <w:pPr>
+        <w:widowControl w:val="0"/>
+        <w:tabs>
+          <w:tab w:val="left" w:pos="529"/>
+        </w:tabs>
+        <w:autoSpaceDE w:val="0"/>
+        <w:autoSpaceDN w:val="0"/>
+        <w:adjustRightInd w:val="0"/>
+        <w:spacing w:after="0"/>
+        <w:rPr>
+          <w:rFonts w:ascii="Menlo Regular" w:hAnsi="Menlo Regular" w:cs="Menlo Regular"/>
+          <w:color w:val="718284"/>
+          <w:sz w:val="22"/>
+          <w:szCs w:val="22"/>
+        </w:rPr>
+      </w:pPr>
+      <w:proofErr w:type="gramStart"/>
+      <w:r>
+        <w:rPr>
+          <w:rFonts w:ascii="Menlo Regular" w:hAnsi="Menlo Regular" w:cs="Menlo Regular"/>
+          <w:color w:val="C12172"/>
+          <w:sz w:val="22"/>
+          <w:szCs w:val="22"/>
+        </w:rPr>
+        <w:t>void</w:t>
+      </w:r>
+      <w:proofErr w:type="gramEnd"/>
+      <w:r>
+        <w:rPr>
+          <w:rFonts w:ascii="Menlo Regular" w:hAnsi="Menlo Regular" w:cs="Menlo Regular"/>
+          <w:color w:val="718284"/>
+          <w:sz w:val="22"/>
+          <w:szCs w:val="22"/>
+        </w:rPr>
+        <w:t xml:space="preserve"> </w:t>
+      </w:r>
+      <w:proofErr w:type="spellStart"/>
+      <w:r>
+        <w:rPr>
+          <w:rFonts w:ascii="Menlo Regular" w:hAnsi="Menlo Regular" w:cs="Menlo Regular"/>
+          <w:color w:val="718284"/>
+          <w:sz w:val="22"/>
+          <w:szCs w:val="22"/>
+        </w:rPr>
+        <w:t>myMain</w:t>
+      </w:r>
+      <w:proofErr w:type="spellEnd"/>
+      <w:r>
+        <w:rPr>
+          <w:rFonts w:ascii="Menlo Regular" w:hAnsi="Menlo Regular" w:cs="Menlo Regular"/>
+          <w:color w:val="718284"/>
+          <w:sz w:val="22"/>
+          <w:szCs w:val="22"/>
+        </w:rPr>
+        <w:t>()</w:t>
+      </w:r>
+    </w:p>
+    <w:p>
+      <w:pPr>
+        <w:widowControl w:val="0"/>
+        <w:tabs>
+          <w:tab w:val="left" w:pos="529"/>
+        </w:tabs>
+        <w:autoSpaceDE w:val="0"/>
+        <w:autoSpaceDN w:val="0"/>
+        <w:adjustRightInd w:val="0"/>
+        <w:spacing w:after="0"/>
+        <w:rPr>
+          <w:rFonts w:ascii="Menlo Regular" w:hAnsi="Menlo Regular" w:cs="Menlo Regular"/>
+          <w:color w:val="718284"/>
+          <w:sz w:val="22"/>
+          <w:szCs w:val="22"/>
+        </w:rPr>
+      </w:pPr>
+      <w:r>
+        <w:rPr>
+          <w:rFonts w:ascii="Menlo Regular" w:hAnsi="Menlo Regular" w:cs="Menlo Regular"/>
+          <w:color w:val="718284"/>
+          <w:sz w:val="22"/>
+          <w:szCs w:val="22"/>
+        </w:rPr>
+        <w:t>{</w:t>
+      </w:r>
+    </w:p>
+    <w:p>
+      <w:pPr>
+        <w:widowControl w:val="0"/>
+        <w:tabs>
+          <w:tab w:val="left" w:pos="529"/>
+        </w:tabs>
+        <w:autoSpaceDE w:val="0"/>
+        <w:autoSpaceDN w:val="0"/>
+        <w:adjustRightInd w:val="0"/>
+        <w:spacing w:after="0"/>
+        <w:rPr>
+          <w:rFonts w:ascii="Menlo Regular" w:hAnsi="Menlo Regular" w:cs="Menlo Regular"/>
+          <w:color w:val="718284"/>
+          <w:sz w:val="22"/>
+          <w:szCs w:val="22"/>
+        </w:rPr>
+      </w:pPr>
+      <w:r>
+        <w:rPr>
+          <w:rFonts w:ascii="Menlo Regular" w:hAnsi="Menlo Regular" w:cs="Menlo Regular"/>
+          <w:color w:val="718284"/>
+          <w:sz w:val="22"/>
+          <w:szCs w:val="22"/>
+        </w:rPr>
+        <w:tab/>
+      </w:r>
+      <w:proofErr w:type="spellStart"/>
+      <w:proofErr w:type="gramStart"/>
+      <w:r>
+        <w:rPr>
+          <w:rFonts w:ascii="Menlo Regular" w:hAnsi="Menlo Regular" w:cs="Menlo Regular"/>
+          <w:color w:val="768900"/>
+          <w:sz w:val="22"/>
+          <w:szCs w:val="22"/>
+        </w:rPr>
+        <w:t>inputYear</w:t>
+      </w:r>
+      <w:proofErr w:type="spellEnd"/>
+      <w:proofErr w:type="gramEnd"/>
+      <w:r>
+        <w:rPr>
+          <w:rFonts w:ascii="Menlo Regular" w:hAnsi="Menlo Regular" w:cs="Menlo Regular"/>
+          <w:color w:val="718284"/>
+          <w:sz w:val="22"/>
+          <w:szCs w:val="22"/>
+        </w:rPr>
+        <w:t>();</w:t>
+      </w:r>
+    </w:p>
+    <w:p>
+      <w:pPr>
+        <w:widowControl w:val="0"/>
+        <w:tabs>
+          <w:tab w:val="left" w:pos="529"/>
+        </w:tabs>
+        <w:autoSpaceDE w:val="0"/>
+        <w:autoSpaceDN w:val="0"/>
+        <w:adjustRightInd w:val="0"/>
+        <w:spacing w:after="0"/>
+        <w:rPr>
+          <w:rFonts w:ascii="Menlo Regular" w:hAnsi="Menlo Regular" w:cs="Menlo Regular"/>
+          <w:color w:val="718284"/>
+          <w:sz w:val="22"/>
+          <w:szCs w:val="22"/>
+        </w:rPr>
+      </w:pPr>
+    </w:p>
+    <w:p>
+      <w:pPr>
+        <w:widowControl w:val="0"/>
+        <w:tabs>
+          <w:tab w:val="left" w:pos="529"/>
+        </w:tabs>
+        <w:autoSpaceDE w:val="0"/>
+        <w:autoSpaceDN w:val="0"/>
+        <w:adjustRightInd w:val="0"/>
+        <w:spacing w:after="0"/>
+        <w:rPr>
+          <w:rFonts w:ascii="Menlo Regular" w:hAnsi="Menlo Regular" w:cs="Menlo Regular"/>
+          <w:color w:val="718284"/>
+          <w:sz w:val="22"/>
+          <w:szCs w:val="22"/>
+        </w:rPr>
+      </w:pPr>
+      <w:r>
+        <w:rPr>
+          <w:rFonts w:ascii="Menlo Regular" w:hAnsi="Menlo Regular" w:cs="Menlo Regular"/>
+          <w:color w:val="718284"/>
+          <w:sz w:val="22"/>
+          <w:szCs w:val="22"/>
+        </w:rPr>
+        <w:tab/>
+      </w:r>
+      <w:r>
+        <w:rPr>
+          <w:rFonts w:ascii="Menlo Regular" w:hAnsi="Menlo Regular" w:cs="Menlo Regular"/>
+          <w:color w:val="475B62"/>
+          <w:sz w:val="22"/>
+          <w:szCs w:val="22"/>
+        </w:rPr>
+        <w:t xml:space="preserve">// </w:t>
+      </w:r>
+      <w:proofErr w:type="gramStart"/>
+      <w:r>
+        <w:rPr>
+          <w:rFonts w:ascii="Menlo Regular" w:hAnsi="Menlo Regular" w:cs="Menlo Regular"/>
+          <w:color w:val="475B62"/>
+          <w:sz w:val="22"/>
+          <w:szCs w:val="22"/>
+        </w:rPr>
+        <w:t>F(</w:t>
+      </w:r>
+      <w:proofErr w:type="gramEnd"/>
+      <w:r>
+        <w:rPr>
+          <w:rFonts w:ascii="Menlo Regular" w:hAnsi="Menlo Regular" w:cs="Menlo Regular"/>
+          <w:color w:val="475B62"/>
+          <w:sz w:val="22"/>
+          <w:szCs w:val="22"/>
+        </w:rPr>
+        <w:t>t) = 33.2 + 16.8t</w:t>
+      </w:r>
+    </w:p>
+    <w:p>
+      <w:pPr>
+        <w:widowControl w:val="0"/>
+        <w:tabs>
+          <w:tab w:val="left" w:pos="529"/>
+        </w:tabs>
+        <w:autoSpaceDE w:val="0"/>
+        <w:autoSpaceDN w:val="0"/>
+        <w:adjustRightInd w:val="0"/>
+        <w:spacing w:after="0"/>
+        <w:rPr>
+          <w:rFonts w:ascii="Menlo Regular" w:hAnsi="Menlo Regular" w:cs="Menlo Regular"/>
+          <w:color w:val="718284"/>
+          <w:sz w:val="22"/>
+          <w:szCs w:val="22"/>
+        </w:rPr>
+      </w:pPr>
+      <w:r>
+        <w:rPr>
+          <w:rFonts w:ascii="Menlo Regular" w:hAnsi="Menlo Regular" w:cs="Menlo Regular"/>
+          <w:color w:val="718284"/>
+          <w:sz w:val="22"/>
+          <w:szCs w:val="22"/>
+        </w:rPr>
+        <w:tab/>
+      </w:r>
+      <w:proofErr w:type="gramStart"/>
+      <w:r>
+        <w:rPr>
+          <w:rFonts w:ascii="Menlo Regular" w:hAnsi="Menlo Regular" w:cs="Menlo Regular"/>
+          <w:color w:val="768900"/>
+          <w:sz w:val="22"/>
+          <w:szCs w:val="22"/>
+        </w:rPr>
+        <w:t>prediction</w:t>
+      </w:r>
+      <w:proofErr w:type="gramEnd"/>
+      <w:r>
+        <w:rPr>
+          <w:rFonts w:ascii="Menlo Regular" w:hAnsi="Menlo Regular" w:cs="Menlo Regular"/>
+          <w:color w:val="718284"/>
+          <w:sz w:val="22"/>
+          <w:szCs w:val="22"/>
+        </w:rPr>
+        <w:t xml:space="preserve"> = </w:t>
+      </w:r>
+      <w:proofErr w:type="spellStart"/>
+      <w:r>
+        <w:rPr>
+          <w:rFonts w:ascii="Menlo Regular" w:hAnsi="Menlo Regular" w:cs="Menlo Regular"/>
+          <w:color w:val="768900"/>
+          <w:sz w:val="22"/>
+          <w:szCs w:val="22"/>
+        </w:rPr>
+        <w:t>fast_food_billions</w:t>
+      </w:r>
+      <w:proofErr w:type="spellEnd"/>
+      <w:r>
+        <w:rPr>
+          <w:rFonts w:ascii="Menlo Regular" w:hAnsi="Menlo Regular" w:cs="Menlo Regular"/>
+          <w:color w:val="718284"/>
+          <w:sz w:val="22"/>
+          <w:szCs w:val="22"/>
+        </w:rPr>
+        <w:t>(</w:t>
+      </w:r>
+      <w:r>
+        <w:rPr>
+          <w:rFonts w:ascii="Menlo Regular" w:hAnsi="Menlo Regular" w:cs="Menlo Regular"/>
+          <w:color w:val="768900"/>
+          <w:sz w:val="22"/>
+          <w:szCs w:val="22"/>
+        </w:rPr>
+        <w:t>year</w:t>
+      </w:r>
+      <w:r>
+        <w:rPr>
+          <w:rFonts w:ascii="Menlo Regular" w:hAnsi="Menlo Regular" w:cs="Menlo Regular"/>
+          <w:color w:val="718284"/>
+          <w:sz w:val="22"/>
+          <w:szCs w:val="22"/>
+        </w:rPr>
+        <w:t>);</w:t>
+      </w:r>
+    </w:p>
+    <w:p>
+      <w:pPr>
+        <w:widowControl w:val="0"/>
+        <w:tabs>
+          <w:tab w:val="left" w:pos="529"/>
+        </w:tabs>
+        <w:autoSpaceDE w:val="0"/>
+        <w:autoSpaceDN w:val="0"/>
+        <w:adjustRightInd w:val="0"/>
+        <w:spacing w:after="0"/>
+        <w:rPr>
+          <w:rFonts w:ascii="Menlo Regular" w:hAnsi="Menlo Regular" w:cs="Menlo Regular"/>
+          <w:color w:val="718284"/>
+          <w:sz w:val="22"/>
+          <w:szCs w:val="22"/>
+        </w:rPr>
+      </w:pPr>
+    </w:p>
+    <w:p>
+      <w:pPr>
+        <w:widowControl w:val="0"/>
+        <w:tabs>
+          <w:tab w:val="left" w:pos="529"/>
+        </w:tabs>
+        <w:autoSpaceDE w:val="0"/>
+        <w:autoSpaceDN w:val="0"/>
+        <w:adjustRightInd w:val="0"/>
+        <w:spacing w:after="0"/>
+        <w:rPr>
+          <w:rFonts w:ascii="Menlo Regular" w:hAnsi="Menlo Regular" w:cs="Menlo Regular"/>
+          <w:color w:val="718284"/>
+          <w:sz w:val="22"/>
+          <w:szCs w:val="22"/>
+        </w:rPr>
+      </w:pPr>
+      <w:r>
+        <w:rPr>
+          <w:rFonts w:ascii="Menlo Regular" w:hAnsi="Menlo Regular" w:cs="Menlo Regular"/>
+          <w:color w:val="718284"/>
+          <w:sz w:val="22"/>
+          <w:szCs w:val="22"/>
+        </w:rPr>
+        <w:tab/>
+      </w:r>
+      <w:proofErr w:type="gramStart"/>
+      <w:r>
+        <w:rPr>
+          <w:rFonts w:ascii="Menlo Regular" w:hAnsi="Menlo Regular" w:cs="Menlo Regular"/>
+          <w:color w:val="C12172"/>
+          <w:sz w:val="22"/>
+          <w:szCs w:val="22"/>
+        </w:rPr>
+        <w:t>if</w:t>
+      </w:r>
+      <w:proofErr w:type="gramEnd"/>
+      <w:r>
+        <w:rPr>
+          <w:rFonts w:ascii="Menlo Regular" w:hAnsi="Menlo Regular" w:cs="Menlo Regular"/>
+          <w:color w:val="718284"/>
+          <w:sz w:val="22"/>
+          <w:szCs w:val="22"/>
+        </w:rPr>
+        <w:t xml:space="preserve"> (</w:t>
+      </w:r>
+      <w:r>
+        <w:rPr>
+          <w:rFonts w:ascii="Menlo Regular" w:hAnsi="Menlo Regular" w:cs="Menlo Regular"/>
+          <w:color w:val="768900"/>
+          <w:sz w:val="22"/>
+          <w:szCs w:val="22"/>
+        </w:rPr>
+        <w:t>year</w:t>
+      </w:r>
+      <w:r>
+        <w:rPr>
+          <w:rFonts w:ascii="Menlo Regular" w:hAnsi="Menlo Regular" w:cs="Menlo Regular"/>
+          <w:color w:val="718284"/>
+          <w:sz w:val="22"/>
+          <w:szCs w:val="22"/>
+        </w:rPr>
+        <w:t xml:space="preserve"> &gt;= </w:t>
+      </w:r>
+      <w:r>
+        <w:rPr>
+          <w:rFonts w:ascii="Menlo Regular" w:hAnsi="Menlo Regular" w:cs="Menlo Regular"/>
+          <w:color w:val="565ABE"/>
+          <w:sz w:val="22"/>
+          <w:szCs w:val="22"/>
+        </w:rPr>
+        <w:t>2005</w:t>
+      </w:r>
+      <w:r>
+        <w:rPr>
+          <w:rFonts w:ascii="Menlo Regular" w:hAnsi="Menlo Regular" w:cs="Menlo Regular"/>
+          <w:color w:val="718284"/>
+          <w:sz w:val="22"/>
+          <w:szCs w:val="22"/>
+        </w:rPr>
+        <w:t>) {</w:t>
+      </w:r>
+    </w:p>
+    <w:p>
+      <w:pPr>
+        <w:widowControl w:val="0"/>
+        <w:tabs>
+          <w:tab w:val="left" w:pos="529"/>
+        </w:tabs>
+        <w:autoSpaceDE w:val="0"/>
+        <w:autoSpaceDN w:val="0"/>
+        <w:adjustRightInd w:val="0"/>
+        <w:spacing w:after="0"/>
+        <w:rPr>
+          <w:rFonts w:ascii="Menlo Regular" w:hAnsi="Menlo Regular" w:cs="Menlo Regular"/>
+          <w:color w:val="718284"/>
+          <w:sz w:val="22"/>
+          <w:szCs w:val="22"/>
+        </w:rPr>
+      </w:pPr>
+      <w:r>
+        <w:rPr>
+          <w:rFonts w:ascii="Menlo Regular" w:hAnsi="Menlo Regular" w:cs="Menlo Regular"/>
+          <w:color w:val="718284"/>
+          <w:sz w:val="22"/>
+          <w:szCs w:val="22"/>
+        </w:rPr>
+        <w:tab/>
+      </w:r>
+      <w:r>
+        <w:rPr>
+          <w:rFonts w:ascii="Menlo Regular" w:hAnsi="Menlo Regular" w:cs="Menlo Regular"/>
+          <w:color w:val="718284"/>
+          <w:sz w:val="22"/>
+          <w:szCs w:val="22"/>
+        </w:rPr>
+        <w:tab/>
+      </w:r>
+      <w:proofErr w:type="spellStart"/>
+      <w:proofErr w:type="gramStart"/>
+      <w:r>
+        <w:rPr>
+          <w:rFonts w:ascii="Menlo Regular" w:hAnsi="Menlo Regular" w:cs="Menlo Regular"/>
+          <w:color w:val="768900"/>
+          <w:sz w:val="22"/>
+          <w:szCs w:val="22"/>
+        </w:rPr>
+        <w:t>outputPrediction</w:t>
+      </w:r>
+      <w:proofErr w:type="spellEnd"/>
+      <w:proofErr w:type="gramEnd"/>
+      <w:r>
+        <w:rPr>
+          <w:rFonts w:ascii="Menlo Regular" w:hAnsi="Menlo Regular" w:cs="Menlo Regular"/>
+          <w:color w:val="718284"/>
+          <w:sz w:val="22"/>
+          <w:szCs w:val="22"/>
+        </w:rPr>
+        <w:t>(</w:t>
+      </w:r>
+      <w:r>
+        <w:rPr>
+          <w:rFonts w:ascii="Menlo Regular" w:hAnsi="Menlo Regular" w:cs="Menlo Regular"/>
+          <w:color w:val="768900"/>
+          <w:sz w:val="22"/>
+          <w:szCs w:val="22"/>
+        </w:rPr>
+        <w:t>prediction</w:t>
+      </w:r>
+      <w:r>
+        <w:rPr>
+          <w:rFonts w:ascii="Menlo Regular" w:hAnsi="Menlo Regular" w:cs="Menlo Regular"/>
+          <w:color w:val="718284"/>
+          <w:sz w:val="22"/>
+          <w:szCs w:val="22"/>
+        </w:rPr>
+        <w:t>);</w:t>
+      </w:r>
+    </w:p>
+    <w:p>
+      <w:pPr>
+        <w:widowControl w:val="0"/>
+        <w:tabs>
+          <w:tab w:val="left" w:pos="529"/>
+        </w:tabs>
+        <w:autoSpaceDE w:val="0"/>
+        <w:autoSpaceDN w:val="0"/>
+        <w:adjustRightInd w:val="0"/>
+        <w:spacing w:after="0"/>
+        <w:rPr>
+          <w:rFonts w:ascii="Menlo Regular" w:hAnsi="Menlo Regular" w:cs="Menlo Regular"/>
+          <w:color w:val="718284"/>
+          <w:sz w:val="22"/>
+          <w:szCs w:val="22"/>
+        </w:rPr>
+      </w:pPr>
+      <w:r>
+        <w:rPr>
+          <w:rFonts w:ascii="Menlo Regular" w:hAnsi="Menlo Regular" w:cs="Menlo Regular"/>
+          <w:color w:val="718284"/>
+          <w:sz w:val="22"/>
+          <w:szCs w:val="22"/>
+        </w:rPr>
+        <w:tab/>
+        <w:t xml:space="preserve">} </w:t>
+      </w:r>
+      <w:proofErr w:type="gramStart"/>
+      <w:r>
+        <w:rPr>
+          <w:rFonts w:ascii="Menlo Regular" w:hAnsi="Menlo Regular" w:cs="Menlo Regular"/>
+          <w:color w:val="C12172"/>
+          <w:sz w:val="22"/>
+          <w:szCs w:val="22"/>
+        </w:rPr>
+        <w:t>else</w:t>
+      </w:r>
+      <w:proofErr w:type="gramEnd"/>
+      <w:r>
+        <w:rPr>
+          <w:rFonts w:ascii="Menlo Regular" w:hAnsi="Menlo Regular" w:cs="Menlo Regular"/>
+          <w:color w:val="718284"/>
+          <w:sz w:val="22"/>
+          <w:szCs w:val="22"/>
+        </w:rPr>
+        <w:t xml:space="preserve"> {</w:t>
+      </w:r>
+    </w:p>
+    <w:p>
+      <w:pPr>
+        <w:widowControl w:val="0"/>
+        <w:tabs>
+          <w:tab w:val="left" w:pos="529"/>
+        </w:tabs>
+        <w:autoSpaceDE w:val="0"/>
+        <w:autoSpaceDN w:val="0"/>
+        <w:adjustRightInd w:val="0"/>
+        <w:spacing w:after="0"/>
+        <w:rPr>
+          <w:rFonts w:ascii="Menlo Regular" w:hAnsi="Menlo Regular" w:cs="Menlo Regular"/>
+          <w:color w:val="718284"/>
+          <w:sz w:val="22"/>
+          <w:szCs w:val="22"/>
+        </w:rPr>
+      </w:pPr>
+      <w:r>
+        <w:rPr>
+          <w:rFonts w:ascii="Menlo Regular" w:hAnsi="Menlo Regular" w:cs="Menlo Regular"/>
+          <w:color w:val="718284"/>
+          <w:sz w:val="22"/>
+          <w:szCs w:val="22"/>
+        </w:rPr>
+        <w:tab/>
+      </w:r>
+      <w:r>
+        <w:rPr>
+          <w:rFonts w:ascii="Menlo Regular" w:hAnsi="Menlo Regular" w:cs="Menlo Regular"/>
+          <w:color w:val="718284"/>
+          <w:sz w:val="22"/>
+          <w:szCs w:val="22"/>
+        </w:rPr>
+        <w:tab/>
+      </w:r>
+      <w:proofErr w:type="spellStart"/>
+      <w:proofErr w:type="gramStart"/>
+      <w:r>
+        <w:rPr>
+          <w:rFonts w:ascii="Menlo Regular" w:hAnsi="Menlo Regular" w:cs="Menlo Regular"/>
+          <w:color w:val="2E9186"/>
+          <w:sz w:val="22"/>
+          <w:szCs w:val="22"/>
+        </w:rPr>
+        <w:t>printf</w:t>
+      </w:r>
+      <w:proofErr w:type="spellEnd"/>
+      <w:proofErr w:type="gramEnd"/>
+      <w:r>
+        <w:rPr>
+          <w:rFonts w:ascii="Menlo Regular" w:hAnsi="Menlo Regular" w:cs="Menlo Regular"/>
+          <w:color w:val="718284"/>
+          <w:sz w:val="22"/>
+          <w:szCs w:val="22"/>
+        </w:rPr>
+        <w:t>(</w:t>
+      </w:r>
+      <w:r>
+        <w:rPr>
+          <w:rFonts w:ascii="Menlo Regular" w:hAnsi="Menlo Regular" w:cs="Menlo Regular"/>
+          <w:color w:val="CC211E"/>
+          <w:sz w:val="22"/>
+          <w:szCs w:val="22"/>
+        </w:rPr>
+        <w:t>"An input of a year prior to 2005 will not yield an answer.\n"</w:t>
+      </w:r>
+      <w:r>
+        <w:rPr>
+          <w:rFonts w:ascii="Menlo Regular" w:hAnsi="Menlo Regular" w:cs="Menlo Regular"/>
+          <w:color w:val="718284"/>
+          <w:sz w:val="22"/>
+          <w:szCs w:val="22"/>
+        </w:rPr>
+        <w:t>);</w:t>
+      </w:r>
+    </w:p>
+    <w:p>
+      <w:pPr>
+        <w:widowControl w:val="0"/>
+        <w:tabs>
+          <w:tab w:val="left" w:pos="529"/>
+        </w:tabs>
+        <w:autoSpaceDE w:val="0"/>
+        <w:autoSpaceDN w:val="0"/>
+        <w:adjustRightInd w:val="0"/>
+        <w:spacing w:after="0"/>
+        <w:rPr>
+          <w:rFonts w:ascii="Menlo Regular" w:hAnsi="Menlo Regular" w:cs="Menlo Regular"/>
+          <w:color w:val="718284"/>
+          <w:sz w:val="22"/>
+          <w:szCs w:val="22"/>
+        </w:rPr>
+      </w:pPr>
+      <w:r>
+        <w:rPr>
+          <w:rFonts w:ascii="Menlo Regular" w:hAnsi="Menlo Regular" w:cs="Menlo Regular"/>
+          <w:color w:val="718284"/>
+          <w:sz w:val="22"/>
+          <w:szCs w:val="22"/>
+        </w:rPr>
+        <w:tab/>
+        <w:t>}</w:t>
+      </w:r>
+    </w:p>
+    <w:p>
+      <w:pPr>
+        <w:widowControl w:val="0"/>
+        <w:tabs>
+          <w:tab w:val="left" w:pos="529"/>
+        </w:tabs>
+        <w:autoSpaceDE w:val="0"/>
+        <w:autoSpaceDN w:val="0"/>
+        <w:adjustRightInd w:val="0"/>
+        <w:spacing w:after="0"/>
+        <w:rPr>
+          <w:rFonts w:ascii="Menlo Regular" w:hAnsi="Menlo Regular" w:cs="Menlo Regular"/>
+          <w:color w:val="718284"/>
+          <w:sz w:val="22"/>
+          <w:szCs w:val="22"/>
+        </w:rPr>
+      </w:pPr>
+    </w:p>
+    <w:p>
+      <w:pPr>
+        <w:widowControl w:val="0"/>
+        <w:tabs>
+          <w:tab w:val="left" w:pos="529"/>
+        </w:tabs>
+        <w:autoSpaceDE w:val="0"/>
+        <w:autoSpaceDN w:val="0"/>
+        <w:adjustRightInd w:val="0"/>
+        <w:spacing w:after="0"/>
+        <w:rPr>
+          <w:rFonts w:ascii="Menlo Regular" w:hAnsi="Menlo Regular" w:cs="Menlo Regular"/>
+          <w:color w:val="718284"/>
+          <w:sz w:val="22"/>
+          <w:szCs w:val="22"/>
+        </w:rPr>
+      </w:pPr>
+      <w:r>
+        <w:rPr>
+          <w:rFonts w:ascii="Menlo Regular" w:hAnsi="Menlo Regular" w:cs="Menlo Regular"/>
+          <w:color w:val="718284"/>
+          <w:sz w:val="22"/>
+          <w:szCs w:val="22"/>
+        </w:rPr>
+        <w:tab/>
+      </w:r>
+      <w:proofErr w:type="spellStart"/>
+      <w:proofErr w:type="gramStart"/>
+      <w:r>
+        <w:rPr>
+          <w:rFonts w:ascii="Menlo Regular" w:hAnsi="Menlo Regular" w:cs="Menlo Regular"/>
+          <w:color w:val="768900"/>
+          <w:sz w:val="22"/>
+          <w:szCs w:val="22"/>
+        </w:rPr>
+        <w:t>inputAnotherYear</w:t>
+      </w:r>
+      <w:proofErr w:type="spellEnd"/>
+      <w:proofErr w:type="gramEnd"/>
+      <w:r>
+        <w:rPr>
+          <w:rFonts w:ascii="Menlo Regular" w:hAnsi="Menlo Regular" w:cs="Menlo Regular"/>
+          <w:color w:val="718284"/>
+          <w:sz w:val="22"/>
+          <w:szCs w:val="22"/>
+        </w:rPr>
+        <w:t>();</w:t>
+      </w:r>
+    </w:p>
+    <w:p>
+      <w:pPr>
+        <w:widowControl w:val="0"/>
+        <w:tabs>
+          <w:tab w:val="left" w:pos="529"/>
+        </w:tabs>
+        <w:autoSpaceDE w:val="0"/>
+        <w:autoSpaceDN w:val="0"/>
+        <w:adjustRightInd w:val="0"/>
+        <w:spacing w:after="0"/>
+        <w:rPr>
+          <w:rFonts w:ascii="Menlo Regular" w:hAnsi="Menlo Regular" w:cs="Menlo Regular"/>
+          <w:color w:val="718284"/>
+          <w:sz w:val="22"/>
+          <w:szCs w:val="22"/>
+        </w:rPr>
+      </w:pPr>
+      <w:r>
+        <w:rPr>
+          <w:rFonts w:ascii="Menlo Regular" w:hAnsi="Menlo Regular" w:cs="Menlo Regular"/>
+          <w:color w:val="718284"/>
+          <w:sz w:val="22"/>
+          <w:szCs w:val="22"/>
+        </w:rPr>
+        <w:t>}</w:t>
+      </w:r>
+    </w:p>
+    <w:p>
+      <w:pPr>
+        <w:widowControl w:val="0"/>
+        <w:tabs>
+          <w:tab w:val="left" w:pos="529"/>
+        </w:tabs>
+        <w:autoSpaceDE w:val="0"/>
+        <w:autoSpaceDN w:val="0"/>
+        <w:adjustRightInd w:val="0"/>
+        <w:spacing w:after="0"/>
+        <w:rPr>
+          <w:rFonts w:ascii="Menlo Regular" w:hAnsi="Menlo Regular" w:cs="Menlo Regular"/>
+          <w:color w:val="718284"/>
+          <w:sz w:val="22"/>
+          <w:szCs w:val="22"/>
+        </w:rPr>
+      </w:pPr>
+    </w:p>
+    <w:p>
+      <w:pPr>
+        <w:widowControl w:val="0"/>
+        <w:tabs>
+          <w:tab w:val="left" w:pos="529"/>
+        </w:tabs>
+        <w:autoSpaceDE w:val="0"/>
+        <w:autoSpaceDN w:val="0"/>
+        <w:adjustRightInd w:val="0"/>
+        <w:spacing w:after="0"/>
+        <w:rPr>
+          <w:rFonts w:ascii="Menlo Regular" w:hAnsi="Menlo Regular" w:cs="Menlo Regular"/>
+          <w:color w:val="718284"/>
+          <w:sz w:val="22"/>
+          <w:szCs w:val="22"/>
+        </w:rPr>
+      </w:pPr>
+      <w:proofErr w:type="gramStart"/>
+      <w:r>
+        <w:rPr>
+          <w:rFonts w:ascii="Menlo Regular" w:hAnsi="Menlo Regular" w:cs="Menlo Regular"/>
+          <w:color w:val="C12172"/>
+          <w:sz w:val="22"/>
+          <w:szCs w:val="22"/>
+        </w:rPr>
+        <w:t>void</w:t>
+      </w:r>
+      <w:proofErr w:type="gramEnd"/>
+      <w:r>
+        <w:rPr>
+          <w:rFonts w:ascii="Menlo Regular" w:hAnsi="Menlo Regular" w:cs="Menlo Regular"/>
+          <w:color w:val="718284"/>
+          <w:sz w:val="22"/>
+          <w:szCs w:val="22"/>
+        </w:rPr>
+        <w:t xml:space="preserve"> </w:t>
+      </w:r>
+      <w:proofErr w:type="spellStart"/>
+      <w:r>
+        <w:rPr>
+          <w:rFonts w:ascii="Menlo Regular" w:hAnsi="Menlo Regular" w:cs="Menlo Regular"/>
+          <w:color w:val="718284"/>
+          <w:sz w:val="22"/>
+          <w:szCs w:val="22"/>
+        </w:rPr>
+        <w:t>inputYear</w:t>
+      </w:r>
+      <w:proofErr w:type="spellEnd"/>
+      <w:r>
+        <w:rPr>
+          <w:rFonts w:ascii="Menlo Regular" w:hAnsi="Menlo Regular" w:cs="Menlo Regular"/>
+          <w:color w:val="718284"/>
+          <w:sz w:val="22"/>
+          <w:szCs w:val="22"/>
+        </w:rPr>
+        <w:t>()</w:t>
+      </w:r>
+    </w:p>
+    <w:p>
+      <w:pPr>
+        <w:widowControl w:val="0"/>
+        <w:tabs>
+          <w:tab w:val="left" w:pos="529"/>
+        </w:tabs>
+        <w:autoSpaceDE w:val="0"/>
+        <w:autoSpaceDN w:val="0"/>
+        <w:adjustRightInd w:val="0"/>
+        <w:spacing w:after="0"/>
+        <w:rPr>
+          <w:rFonts w:ascii="Menlo Regular" w:hAnsi="Menlo Regular" w:cs="Menlo Regular"/>
+          <w:color w:val="718284"/>
+          <w:sz w:val="22"/>
+          <w:szCs w:val="22"/>
+        </w:rPr>
+      </w:pPr>
+      <w:r>
+        <w:rPr>
+          <w:rFonts w:ascii="Menlo Regular" w:hAnsi="Menlo Regular" w:cs="Menlo Regular"/>
+          <w:color w:val="718284"/>
+          <w:sz w:val="22"/>
+          <w:szCs w:val="22"/>
+        </w:rPr>
+        <w:t>{</w:t>
+      </w:r>
+    </w:p>
+    <w:p>
+      <w:pPr>
+        <w:widowControl w:val="0"/>
+        <w:tabs>
+          <w:tab w:val="left" w:pos="529"/>
+        </w:tabs>
+        <w:autoSpaceDE w:val="0"/>
+        <w:autoSpaceDN w:val="0"/>
+        <w:adjustRightInd w:val="0"/>
+        <w:spacing w:after="0"/>
+        <w:rPr>
+          <w:rFonts w:ascii="Menlo Regular" w:hAnsi="Menlo Regular" w:cs="Menlo Regular"/>
+          <w:color w:val="718284"/>
+          <w:sz w:val="22"/>
+          <w:szCs w:val="22"/>
+        </w:rPr>
+      </w:pPr>
+      <w:r>
+        <w:rPr>
+          <w:rFonts w:ascii="Menlo Regular" w:hAnsi="Menlo Regular" w:cs="Menlo Regular"/>
+          <w:color w:val="718284"/>
+          <w:sz w:val="22"/>
+          <w:szCs w:val="22"/>
+        </w:rPr>
+        <w:tab/>
+      </w:r>
+      <w:r>
+        <w:rPr>
+          <w:rFonts w:ascii="Menlo Regular" w:hAnsi="Menlo Regular" w:cs="Menlo Regular"/>
+          <w:color w:val="475B62"/>
+          <w:sz w:val="22"/>
+          <w:szCs w:val="22"/>
+        </w:rPr>
+        <w:t>// I could have prompted the user  //Tell the user that entry of a year before 2005 will cause the program to stop.</w:t>
+      </w:r>
+    </w:p>
+    <w:p>
+      <w:pPr>
+        <w:widowControl w:val="0"/>
+        <w:tabs>
+          <w:tab w:val="left" w:pos="529"/>
+        </w:tabs>
+        <w:autoSpaceDE w:val="0"/>
+        <w:autoSpaceDN w:val="0"/>
+        <w:adjustRightInd w:val="0"/>
+        <w:spacing w:after="0"/>
+        <w:rPr>
+          <w:rFonts w:ascii="Menlo Regular" w:hAnsi="Menlo Regular" w:cs="Menlo Regular"/>
+          <w:color w:val="718284"/>
+          <w:sz w:val="22"/>
+          <w:szCs w:val="22"/>
+        </w:rPr>
+      </w:pPr>
+      <w:r>
+        <w:rPr>
+          <w:rFonts w:ascii="Menlo Regular" w:hAnsi="Menlo Regular" w:cs="Menlo Regular"/>
+          <w:color w:val="718284"/>
+          <w:sz w:val="22"/>
+          <w:szCs w:val="22"/>
+        </w:rPr>
+        <w:tab/>
+      </w:r>
+      <w:proofErr w:type="spellStart"/>
+      <w:proofErr w:type="gramStart"/>
+      <w:r>
+        <w:rPr>
+          <w:rFonts w:ascii="Menlo Regular" w:hAnsi="Menlo Regular" w:cs="Menlo Regular"/>
+          <w:color w:val="2E9186"/>
+          <w:sz w:val="22"/>
+          <w:szCs w:val="22"/>
+        </w:rPr>
+        <w:t>printf</w:t>
+      </w:r>
+      <w:proofErr w:type="spellEnd"/>
+      <w:proofErr w:type="gramEnd"/>
+      <w:r>
+        <w:rPr>
+          <w:rFonts w:ascii="Menlo Regular" w:hAnsi="Menlo Regular" w:cs="Menlo Regular"/>
+          <w:color w:val="718284"/>
+          <w:sz w:val="22"/>
+          <w:szCs w:val="22"/>
+        </w:rPr>
+        <w:t>(</w:t>
+      </w:r>
+      <w:r>
+        <w:rPr>
+          <w:rFonts w:ascii="Menlo Regular" w:hAnsi="Menlo Regular" w:cs="Menlo Regular"/>
+          <w:color w:val="CC211E"/>
+          <w:sz w:val="22"/>
+          <w:szCs w:val="22"/>
+        </w:rPr>
+        <w:t>"Please input a year after 2005 --&gt; "</w:t>
+      </w:r>
+      <w:r>
+        <w:rPr>
+          <w:rFonts w:ascii="Menlo Regular" w:hAnsi="Menlo Regular" w:cs="Menlo Regular"/>
+          <w:color w:val="718284"/>
+          <w:sz w:val="22"/>
+          <w:szCs w:val="22"/>
+        </w:rPr>
+        <w:t>);</w:t>
+      </w:r>
+    </w:p>
+    <w:p>
+      <w:pPr>
+        <w:widowControl w:val="0"/>
+        <w:tabs>
+          <w:tab w:val="left" w:pos="529"/>
+        </w:tabs>
+        <w:autoSpaceDE w:val="0"/>
+        <w:autoSpaceDN w:val="0"/>
+        <w:adjustRightInd w:val="0"/>
+        <w:spacing w:after="0"/>
+        <w:rPr>
+          <w:rFonts w:ascii="Menlo Regular" w:hAnsi="Menlo Regular" w:cs="Menlo Regular"/>
+          <w:color w:val="718284"/>
+          <w:sz w:val="22"/>
+          <w:szCs w:val="22"/>
+        </w:rPr>
+      </w:pPr>
+      <w:r>
+        <w:rPr>
+          <w:rFonts w:ascii="Menlo Regular" w:hAnsi="Menlo Regular" w:cs="Menlo Regular"/>
+          <w:color w:val="718284"/>
+          <w:sz w:val="22"/>
+          <w:szCs w:val="22"/>
+        </w:rPr>
+        <w:tab/>
+      </w:r>
+      <w:proofErr w:type="spellStart"/>
+      <w:proofErr w:type="gramStart"/>
+      <w:r>
+        <w:rPr>
+          <w:rFonts w:ascii="Menlo Regular" w:hAnsi="Menlo Regular" w:cs="Menlo Regular"/>
+          <w:color w:val="2E9186"/>
+          <w:sz w:val="22"/>
+          <w:szCs w:val="22"/>
+        </w:rPr>
+        <w:t>scanf</w:t>
+      </w:r>
+      <w:proofErr w:type="spellEnd"/>
+      <w:proofErr w:type="gramEnd"/>
+      <w:r>
+        <w:rPr>
+          <w:rFonts w:ascii="Menlo Regular" w:hAnsi="Menlo Regular" w:cs="Menlo Regular"/>
+          <w:color w:val="718284"/>
+          <w:sz w:val="22"/>
+          <w:szCs w:val="22"/>
+        </w:rPr>
+        <w:t>(</w:t>
+      </w:r>
+      <w:r>
+        <w:rPr>
+          <w:rFonts w:ascii="Menlo Regular" w:hAnsi="Menlo Regular" w:cs="Menlo Regular"/>
+          <w:color w:val="CC211E"/>
+          <w:sz w:val="22"/>
+          <w:szCs w:val="22"/>
+        </w:rPr>
+        <w:t>"%</w:t>
+      </w:r>
+      <w:proofErr w:type="spellStart"/>
+      <w:r>
+        <w:rPr>
+          <w:rFonts w:ascii="Menlo Regular" w:hAnsi="Menlo Regular" w:cs="Menlo Regular"/>
+          <w:color w:val="CC211E"/>
+          <w:sz w:val="22"/>
+          <w:szCs w:val="22"/>
+        </w:rPr>
+        <w:t>i</w:t>
+      </w:r>
+      <w:proofErr w:type="spellEnd"/>
+      <w:r>
+        <w:rPr>
+          <w:rFonts w:ascii="Menlo Regular" w:hAnsi="Menlo Regular" w:cs="Menlo Regular"/>
+          <w:color w:val="CC211E"/>
+          <w:sz w:val="22"/>
+          <w:szCs w:val="22"/>
+        </w:rPr>
+        <w:t>"</w:t>
+      </w:r>
+      <w:r>
+        <w:rPr>
+          <w:rFonts w:ascii="Menlo Regular" w:hAnsi="Menlo Regular" w:cs="Menlo Regular"/>
+          <w:color w:val="718284"/>
+          <w:sz w:val="22"/>
+          <w:szCs w:val="22"/>
+        </w:rPr>
+        <w:t>, &amp;</w:t>
+      </w:r>
+      <w:r>
+        <w:rPr>
+          <w:rFonts w:ascii="Menlo Regular" w:hAnsi="Menlo Regular" w:cs="Menlo Regular"/>
+          <w:color w:val="768900"/>
+          <w:sz w:val="22"/>
+          <w:szCs w:val="22"/>
+        </w:rPr>
+        <w:t>year</w:t>
+      </w:r>
+      <w:r>
+        <w:rPr>
+          <w:rFonts w:ascii="Menlo Regular" w:hAnsi="Menlo Regular" w:cs="Menlo Regular"/>
+          <w:color w:val="718284"/>
+          <w:sz w:val="22"/>
+          <w:szCs w:val="22"/>
+        </w:rPr>
+        <w:t>);</w:t>
+      </w:r>
+    </w:p>
+    <w:p>
+      <w:pPr>
+        <w:widowControl w:val="0"/>
+        <w:tabs>
+          <w:tab w:val="left" w:pos="529"/>
+        </w:tabs>
+        <w:autoSpaceDE w:val="0"/>
+        <w:autoSpaceDN w:val="0"/>
+        <w:adjustRightInd w:val="0"/>
+        <w:spacing w:after="0"/>
+        <w:rPr>
+          <w:rFonts w:ascii="Menlo Regular" w:hAnsi="Menlo Regular" w:cs="Menlo Regular"/>
+          <w:color w:val="718284"/>
+          <w:sz w:val="22"/>
+          <w:szCs w:val="22"/>
+        </w:rPr>
+      </w:pPr>
+      <w:r>
+        <w:rPr>
+          <w:rFonts w:ascii="Menlo Regular" w:hAnsi="Menlo Regular" w:cs="Menlo Regular"/>
+          <w:color w:val="718284"/>
+          <w:sz w:val="22"/>
+          <w:szCs w:val="22"/>
+        </w:rPr>
+        <w:t>}</w:t>
+      </w:r>
+    </w:p>
+    <w:p>
+      <w:pPr>
+        <w:widowControl w:val="0"/>
+        <w:tabs>
+          <w:tab w:val="left" w:pos="529"/>
+        </w:tabs>
+        <w:autoSpaceDE w:val="0"/>
+        <w:autoSpaceDN w:val="0"/>
+        <w:adjustRightInd w:val="0"/>
+        <w:spacing w:after="0"/>
+        <w:rPr>
+          <w:rFonts w:ascii="Menlo Regular" w:hAnsi="Menlo Regular" w:cs="Menlo Regular"/>
+          <w:color w:val="718284"/>
+          <w:sz w:val="22"/>
+          <w:szCs w:val="22"/>
+        </w:rPr>
+      </w:pPr>
+    </w:p>
+    <w:p>
+      <w:pPr>
+        <w:widowControl w:val="0"/>
+        <w:tabs>
+          <w:tab w:val="left" w:pos="529"/>
+        </w:tabs>
+        <w:autoSpaceDE w:val="0"/>
+        <w:autoSpaceDN w:val="0"/>
+        <w:adjustRightInd w:val="0"/>
+        <w:spacing w:after="0"/>
+        <w:rPr>
+          <w:rFonts w:ascii="Menlo Regular" w:hAnsi="Menlo Regular" w:cs="Menlo Regular"/>
+          <w:color w:val="718284"/>
+          <w:sz w:val="22"/>
+          <w:szCs w:val="22"/>
+        </w:rPr>
+      </w:pPr>
+      <w:r>
+        <w:rPr>
+          <w:rFonts w:ascii="Menlo Regular" w:hAnsi="Menlo Regular" w:cs="Menlo Regular"/>
+          <w:color w:val="475B62"/>
+          <w:sz w:val="22"/>
+          <w:szCs w:val="22"/>
+        </w:rPr>
+        <w:t xml:space="preserve">// </w:t>
+      </w:r>
+      <w:proofErr w:type="gramStart"/>
+      <w:r>
+        <w:rPr>
+          <w:rFonts w:ascii="Menlo Regular" w:hAnsi="Menlo Regular" w:cs="Menlo Regular"/>
+          <w:color w:val="475B62"/>
+          <w:sz w:val="22"/>
+          <w:szCs w:val="22"/>
+        </w:rPr>
+        <w:t>F(</w:t>
+      </w:r>
+      <w:proofErr w:type="gramEnd"/>
+      <w:r>
+        <w:rPr>
+          <w:rFonts w:ascii="Menlo Regular" w:hAnsi="Menlo Regular" w:cs="Menlo Regular"/>
+          <w:color w:val="475B62"/>
+          <w:sz w:val="22"/>
+          <w:szCs w:val="22"/>
+        </w:rPr>
+        <w:t>t) = 33.2 + 16.8t</w:t>
+      </w:r>
+    </w:p>
+    <w:p>
+      <w:pPr>
+        <w:widowControl w:val="0"/>
+        <w:tabs>
+          <w:tab w:val="left" w:pos="529"/>
+        </w:tabs>
+        <w:autoSpaceDE w:val="0"/>
+        <w:autoSpaceDN w:val="0"/>
+        <w:adjustRightInd w:val="0"/>
+        <w:spacing w:after="0"/>
+        <w:rPr>
+          <w:rFonts w:ascii="Menlo Regular" w:hAnsi="Menlo Regular" w:cs="Menlo Regular"/>
+          <w:color w:val="718284"/>
+          <w:sz w:val="22"/>
+          <w:szCs w:val="22"/>
+        </w:rPr>
+      </w:pPr>
+      <w:proofErr w:type="gramStart"/>
+      <w:r>
+        <w:rPr>
+          <w:rFonts w:ascii="Menlo Regular" w:hAnsi="Menlo Regular" w:cs="Menlo Regular"/>
+          <w:color w:val="C12172"/>
+          <w:sz w:val="22"/>
+          <w:szCs w:val="22"/>
+        </w:rPr>
+        <w:t>float</w:t>
+      </w:r>
+      <w:proofErr w:type="gramEnd"/>
+      <w:r>
+        <w:rPr>
+          <w:rFonts w:ascii="Menlo Regular" w:hAnsi="Menlo Regular" w:cs="Menlo Regular"/>
+          <w:color w:val="718284"/>
+          <w:sz w:val="22"/>
+          <w:szCs w:val="22"/>
+        </w:rPr>
+        <w:t xml:space="preserve"> </w:t>
+      </w:r>
+      <w:proofErr w:type="spellStart"/>
+      <w:r>
+        <w:rPr>
+          <w:rFonts w:ascii="Menlo Regular" w:hAnsi="Menlo Regular" w:cs="Menlo Regular"/>
+          <w:color w:val="718284"/>
+          <w:sz w:val="22"/>
+          <w:szCs w:val="22"/>
+        </w:rPr>
+        <w:t>fast_food_billions</w:t>
+      </w:r>
+      <w:proofErr w:type="spellEnd"/>
+      <w:r>
+        <w:rPr>
+          <w:rFonts w:ascii="Menlo Regular" w:hAnsi="Menlo Regular" w:cs="Menlo Regular"/>
+          <w:color w:val="718284"/>
+          <w:sz w:val="22"/>
+          <w:szCs w:val="22"/>
+        </w:rPr>
+        <w:t>(</w:t>
+      </w:r>
+      <w:proofErr w:type="spellStart"/>
+      <w:r>
+        <w:rPr>
+          <w:rFonts w:ascii="Menlo Regular" w:hAnsi="Menlo Regular" w:cs="Menlo Regular"/>
+          <w:color w:val="C12172"/>
+          <w:sz w:val="22"/>
+          <w:szCs w:val="22"/>
+        </w:rPr>
+        <w:t>int</w:t>
+      </w:r>
+      <w:proofErr w:type="spellEnd"/>
+      <w:r>
+        <w:rPr>
+          <w:rFonts w:ascii="Menlo Regular" w:hAnsi="Menlo Regular" w:cs="Menlo Regular"/>
+          <w:color w:val="718284"/>
+          <w:sz w:val="22"/>
+          <w:szCs w:val="22"/>
+        </w:rPr>
+        <w:t xml:space="preserve"> t)</w:t>
+      </w:r>
+    </w:p>
+    <w:p>
+      <w:pPr>
+        <w:widowControl w:val="0"/>
+        <w:tabs>
+          <w:tab w:val="left" w:pos="529"/>
+        </w:tabs>
+        <w:autoSpaceDE w:val="0"/>
+        <w:autoSpaceDN w:val="0"/>
+        <w:adjustRightInd w:val="0"/>
+        <w:spacing w:after="0"/>
+        <w:rPr>
+          <w:rFonts w:ascii="Menlo Regular" w:hAnsi="Menlo Regular" w:cs="Menlo Regular"/>
+          <w:color w:val="718284"/>
+          <w:sz w:val="22"/>
+          <w:szCs w:val="22"/>
+        </w:rPr>
+      </w:pPr>
+      <w:r>
+        <w:rPr>
+          <w:rFonts w:ascii="Menlo Regular" w:hAnsi="Menlo Regular" w:cs="Menlo Regular"/>
+          <w:color w:val="718284"/>
+          <w:sz w:val="22"/>
+          <w:szCs w:val="22"/>
+        </w:rPr>
+        <w:t>{</w:t>
+      </w:r>
+    </w:p>
+    <w:p>
+      <w:pPr>
+        <w:widowControl w:val="0"/>
+        <w:tabs>
+          <w:tab w:val="left" w:pos="529"/>
+        </w:tabs>
+        <w:autoSpaceDE w:val="0"/>
+        <w:autoSpaceDN w:val="0"/>
+        <w:adjustRightInd w:val="0"/>
+        <w:spacing w:after="0"/>
+        <w:rPr>
+          <w:rFonts w:ascii="Menlo Regular" w:hAnsi="Menlo Regular" w:cs="Menlo Regular"/>
+          <w:color w:val="718284"/>
+          <w:sz w:val="22"/>
+          <w:szCs w:val="22"/>
+        </w:rPr>
+      </w:pPr>
+      <w:r>
+        <w:rPr>
+          <w:rFonts w:ascii="Menlo Regular" w:hAnsi="Menlo Regular" w:cs="Menlo Regular"/>
+          <w:color w:val="718284"/>
+          <w:sz w:val="22"/>
+          <w:szCs w:val="22"/>
+        </w:rPr>
+        <w:tab/>
+      </w:r>
+      <w:proofErr w:type="gramStart"/>
+      <w:r>
+        <w:rPr>
+          <w:rFonts w:ascii="Menlo Regular" w:hAnsi="Menlo Regular" w:cs="Menlo Regular"/>
+          <w:color w:val="C12172"/>
+          <w:sz w:val="22"/>
+          <w:szCs w:val="22"/>
+        </w:rPr>
+        <w:t>return</w:t>
+      </w:r>
+      <w:proofErr w:type="gramEnd"/>
+      <w:r>
+        <w:rPr>
+          <w:rFonts w:ascii="Menlo Regular" w:hAnsi="Menlo Regular" w:cs="Menlo Regular"/>
+          <w:color w:val="718284"/>
+          <w:sz w:val="22"/>
+          <w:szCs w:val="22"/>
+        </w:rPr>
+        <w:t xml:space="preserve"> </w:t>
+      </w:r>
+      <w:r>
+        <w:rPr>
+          <w:rFonts w:ascii="Menlo Regular" w:hAnsi="Menlo Regular" w:cs="Menlo Regular"/>
+          <w:color w:val="565ABE"/>
+          <w:sz w:val="22"/>
+          <w:szCs w:val="22"/>
+        </w:rPr>
+        <w:t>33.2</w:t>
+      </w:r>
+      <w:r>
+        <w:rPr>
+          <w:rFonts w:ascii="Menlo Regular" w:hAnsi="Menlo Regular" w:cs="Menlo Regular"/>
+          <w:color w:val="718284"/>
+          <w:sz w:val="22"/>
+          <w:szCs w:val="22"/>
+        </w:rPr>
+        <w:t xml:space="preserve"> + </w:t>
+      </w:r>
+      <w:r>
+        <w:rPr>
+          <w:rFonts w:ascii="Menlo Regular" w:hAnsi="Menlo Regular" w:cs="Menlo Regular"/>
+          <w:color w:val="565ABE"/>
+          <w:sz w:val="22"/>
+          <w:szCs w:val="22"/>
+        </w:rPr>
+        <w:t>16.8</w:t>
+      </w:r>
+      <w:r>
+        <w:rPr>
+          <w:rFonts w:ascii="Menlo Regular" w:hAnsi="Menlo Regular" w:cs="Menlo Regular"/>
+          <w:color w:val="718284"/>
+          <w:sz w:val="22"/>
+          <w:szCs w:val="22"/>
+        </w:rPr>
+        <w:t xml:space="preserve"> * (t - </w:t>
+      </w:r>
+      <w:r>
+        <w:rPr>
+          <w:rFonts w:ascii="Menlo Regular" w:hAnsi="Menlo Regular" w:cs="Menlo Regular"/>
+          <w:color w:val="BA3900"/>
+          <w:sz w:val="22"/>
+          <w:szCs w:val="22"/>
+        </w:rPr>
+        <w:t>TWOTHOUSANDANDFIVE</w:t>
+      </w:r>
+      <w:r>
+        <w:rPr>
+          <w:rFonts w:ascii="Menlo Regular" w:hAnsi="Menlo Regular" w:cs="Menlo Regular"/>
+          <w:color w:val="718284"/>
+          <w:sz w:val="22"/>
+          <w:szCs w:val="22"/>
+        </w:rPr>
+        <w:t>);</w:t>
+      </w:r>
+    </w:p>
+    <w:p>
+      <w:pPr>
+        <w:widowControl w:val="0"/>
+        <w:tabs>
+          <w:tab w:val="left" w:pos="529"/>
+        </w:tabs>
+        <w:autoSpaceDE w:val="0"/>
+        <w:autoSpaceDN w:val="0"/>
+        <w:adjustRightInd w:val="0"/>
+        <w:spacing w:after="0"/>
+        <w:rPr>
+          <w:rFonts w:ascii="Menlo Regular" w:hAnsi="Menlo Regular" w:cs="Menlo Regular"/>
+          <w:color w:val="718284"/>
+          <w:sz w:val="22"/>
+          <w:szCs w:val="22"/>
+        </w:rPr>
+      </w:pPr>
+      <w:r>
+        <w:rPr>
+          <w:rFonts w:ascii="Menlo Regular" w:hAnsi="Menlo Regular" w:cs="Menlo Regular"/>
+          <w:color w:val="718284"/>
+          <w:sz w:val="22"/>
+          <w:szCs w:val="22"/>
+        </w:rPr>
+        <w:t>}</w:t>
+      </w:r>
+    </w:p>
+    <w:p>
+      <w:pPr>
+        <w:widowControl w:val="0"/>
+        <w:tabs>
+          <w:tab w:val="left" w:pos="529"/>
+        </w:tabs>
+        <w:autoSpaceDE w:val="0"/>
+        <w:autoSpaceDN w:val="0"/>
+        <w:adjustRightInd w:val="0"/>
+        <w:spacing w:after="0"/>
+        <w:rPr>
+          <w:rFonts w:ascii="Menlo Regular" w:hAnsi="Menlo Regular" w:cs="Menlo Regular"/>
+          <w:color w:val="718284"/>
+          <w:sz w:val="22"/>
+          <w:szCs w:val="22"/>
+        </w:rPr>
+      </w:pPr>
+    </w:p>
+    <w:p>
+      <w:pPr>
+        <w:widowControl w:val="0"/>
+        <w:tabs>
+          <w:tab w:val="left" w:pos="529"/>
+        </w:tabs>
+        <w:autoSpaceDE w:val="0"/>
+        <w:autoSpaceDN w:val="0"/>
+        <w:adjustRightInd w:val="0"/>
+        <w:spacing w:after="0"/>
+        <w:rPr>
+          <w:rFonts w:ascii="Menlo Regular" w:hAnsi="Menlo Regular" w:cs="Menlo Regular"/>
+          <w:color w:val="718284"/>
+          <w:sz w:val="22"/>
+          <w:szCs w:val="22"/>
+        </w:rPr>
+      </w:pPr>
+      <w:proofErr w:type="gramStart"/>
+      <w:r>
+        <w:rPr>
+          <w:rFonts w:ascii="Menlo Regular" w:hAnsi="Menlo Regular" w:cs="Menlo Regular"/>
+          <w:color w:val="C12172"/>
+          <w:sz w:val="22"/>
+          <w:szCs w:val="22"/>
+        </w:rPr>
+        <w:t>void</w:t>
+      </w:r>
+      <w:proofErr w:type="gramEnd"/>
+      <w:r>
+        <w:rPr>
+          <w:rFonts w:ascii="Menlo Regular" w:hAnsi="Menlo Regular" w:cs="Menlo Regular"/>
+          <w:color w:val="718284"/>
+          <w:sz w:val="22"/>
+          <w:szCs w:val="22"/>
+        </w:rPr>
+        <w:t xml:space="preserve"> </w:t>
+      </w:r>
+      <w:proofErr w:type="spellStart"/>
+      <w:r>
+        <w:rPr>
+          <w:rFonts w:ascii="Menlo Regular" w:hAnsi="Menlo Regular" w:cs="Menlo Regular"/>
+          <w:color w:val="718284"/>
+          <w:sz w:val="22"/>
+          <w:szCs w:val="22"/>
+        </w:rPr>
+        <w:t>outputPrediction</w:t>
+      </w:r>
+      <w:proofErr w:type="spellEnd"/>
+      <w:r>
+        <w:rPr>
+          <w:rFonts w:ascii="Menlo Regular" w:hAnsi="Menlo Regular" w:cs="Menlo Regular"/>
+          <w:color w:val="718284"/>
+          <w:sz w:val="22"/>
+          <w:szCs w:val="22"/>
+        </w:rPr>
+        <w:t>(</w:t>
+      </w:r>
+      <w:r>
+        <w:rPr>
+          <w:rFonts w:ascii="Menlo Regular" w:hAnsi="Menlo Regular" w:cs="Menlo Regular"/>
+          <w:color w:val="C12172"/>
+          <w:sz w:val="22"/>
+          <w:szCs w:val="22"/>
+        </w:rPr>
+        <w:t>float</w:t>
+      </w:r>
+      <w:r>
+        <w:rPr>
+          <w:rFonts w:ascii="Menlo Regular" w:hAnsi="Menlo Regular" w:cs="Menlo Regular"/>
+          <w:color w:val="718284"/>
+          <w:sz w:val="22"/>
+          <w:szCs w:val="22"/>
+        </w:rPr>
+        <w:t xml:space="preserve"> p)</w:t>
+      </w:r>
+    </w:p>
+    <w:p>
+      <w:pPr>
+        <w:widowControl w:val="0"/>
+        <w:tabs>
+          <w:tab w:val="left" w:pos="529"/>
+        </w:tabs>
+        <w:autoSpaceDE w:val="0"/>
+        <w:autoSpaceDN w:val="0"/>
+        <w:adjustRightInd w:val="0"/>
+        <w:spacing w:after="0"/>
+        <w:rPr>
+          <w:rFonts w:ascii="Menlo Regular" w:hAnsi="Menlo Regular" w:cs="Menlo Regular"/>
+          <w:color w:val="718284"/>
+          <w:sz w:val="22"/>
+          <w:szCs w:val="22"/>
+        </w:rPr>
+      </w:pPr>
+      <w:r>
+        <w:rPr>
+          <w:rFonts w:ascii="Menlo Regular" w:hAnsi="Menlo Regular" w:cs="Menlo Regular"/>
+          <w:color w:val="718284"/>
+          <w:sz w:val="22"/>
+          <w:szCs w:val="22"/>
+        </w:rPr>
+        <w:t>{</w:t>
+      </w:r>
+    </w:p>
+    <w:p>
+      <w:pPr>
+        <w:widowControl w:val="0"/>
+        <w:tabs>
+          <w:tab w:val="left" w:pos="529"/>
+        </w:tabs>
+        <w:autoSpaceDE w:val="0"/>
+        <w:autoSpaceDN w:val="0"/>
+        <w:adjustRightInd w:val="0"/>
+        <w:spacing w:after="0"/>
+        <w:rPr>
+          <w:rFonts w:ascii="Menlo Regular" w:hAnsi="Menlo Regular" w:cs="Menlo Regular"/>
+          <w:color w:val="718284"/>
+          <w:sz w:val="22"/>
+          <w:szCs w:val="22"/>
+        </w:rPr>
+      </w:pPr>
+      <w:r>
+        <w:rPr>
+          <w:rFonts w:ascii="Menlo Regular" w:hAnsi="Menlo Regular" w:cs="Menlo Regular"/>
+          <w:color w:val="718284"/>
+          <w:sz w:val="22"/>
+          <w:szCs w:val="22"/>
+        </w:rPr>
+        <w:tab/>
+      </w:r>
+      <w:proofErr w:type="spellStart"/>
+      <w:proofErr w:type="gramStart"/>
+      <w:r>
+        <w:rPr>
+          <w:rFonts w:ascii="Menlo Regular" w:hAnsi="Menlo Regular" w:cs="Menlo Regular"/>
+          <w:color w:val="2E9186"/>
+          <w:sz w:val="22"/>
+          <w:szCs w:val="22"/>
+        </w:rPr>
+        <w:t>printf</w:t>
+      </w:r>
+      <w:proofErr w:type="spellEnd"/>
+      <w:proofErr w:type="gramEnd"/>
+      <w:r>
+        <w:rPr>
+          <w:rFonts w:ascii="Menlo Regular" w:hAnsi="Menlo Regular" w:cs="Menlo Regular"/>
+          <w:color w:val="718284"/>
+          <w:sz w:val="22"/>
+          <w:szCs w:val="22"/>
+        </w:rPr>
+        <w:t>(</w:t>
+      </w:r>
+      <w:r>
+        <w:rPr>
+          <w:rFonts w:ascii="Menlo Regular" w:hAnsi="Menlo Regular" w:cs="Menlo Regular"/>
+          <w:color w:val="CC211E"/>
+          <w:sz w:val="22"/>
+          <w:szCs w:val="22"/>
+        </w:rPr>
+        <w:t>"%.2lf\n"</w:t>
+      </w:r>
+      <w:r>
+        <w:rPr>
+          <w:rFonts w:ascii="Menlo Regular" w:hAnsi="Menlo Regular" w:cs="Menlo Regular"/>
+          <w:color w:val="718284"/>
+          <w:sz w:val="22"/>
+          <w:szCs w:val="22"/>
+        </w:rPr>
+        <w:t>, p);</w:t>
+      </w:r>
+    </w:p>
+    <w:p>
+      <w:pPr>
+        <w:widowControl w:val="0"/>
+        <w:tabs>
+          <w:tab w:val="left" w:pos="529"/>
+        </w:tabs>
+        <w:autoSpaceDE w:val="0"/>
+        <w:autoSpaceDN w:val="0"/>
+        <w:adjustRightInd w:val="0"/>
+        <w:spacing w:after="0"/>
+        <w:rPr>
+          <w:rFonts w:ascii="Menlo Regular" w:hAnsi="Menlo Regular" w:cs="Menlo Regular"/>
+          <w:color w:val="718284"/>
+          <w:sz w:val="22"/>
+          <w:szCs w:val="22"/>
+        </w:rPr>
+      </w:pPr>
+      <w:r>
+        <w:rPr>
+          <w:rFonts w:ascii="Menlo Regular" w:hAnsi="Menlo Regular" w:cs="Menlo Regular"/>
+          <w:color w:val="718284"/>
+          <w:sz w:val="22"/>
+          <w:szCs w:val="22"/>
+        </w:rPr>
+        <w:t>}</w:t>
+      </w:r>
+    </w:p>
+    <w:p>
+      <w:pPr>
+        <w:widowControl w:val="0"/>
+        <w:tabs>
+          <w:tab w:val="left" w:pos="529"/>
+        </w:tabs>
+        <w:autoSpaceDE w:val="0"/>
+        <w:autoSpaceDN w:val="0"/>
+        <w:adjustRightInd w:val="0"/>
+        <w:spacing w:after="0"/>
+        <w:rPr>
+          <w:rFonts w:ascii="Menlo Regular" w:hAnsi="Menlo Regular" w:cs="Menlo Regular"/>
+          <w:color w:val="718284"/>
+          <w:sz w:val="22"/>
+          <w:szCs w:val="22"/>
+        </w:rPr>
+      </w:pPr>
+    </w:p>
+    <w:p>
+      <w:pPr>
+        <w:widowControl w:val="0"/>
+        <w:tabs>
+          <w:tab w:val="left" w:pos="529"/>
+        </w:tabs>
+        <w:autoSpaceDE w:val="0"/>
+        <w:autoSpaceDN w:val="0"/>
+        <w:adjustRightInd w:val="0"/>
+        <w:spacing w:after="0"/>
+        <w:rPr>
+          <w:rFonts w:ascii="Menlo Regular" w:hAnsi="Menlo Regular" w:cs="Menlo Regular"/>
+          <w:color w:val="718284"/>
+          <w:sz w:val="22"/>
+          <w:szCs w:val="22"/>
+        </w:rPr>
+      </w:pPr>
+      <w:proofErr w:type="gramStart"/>
+      <w:r>
+        <w:rPr>
+          <w:rFonts w:ascii="Menlo Regular" w:hAnsi="Menlo Regular" w:cs="Menlo Regular"/>
+          <w:color w:val="C12172"/>
+          <w:sz w:val="22"/>
+          <w:szCs w:val="22"/>
+        </w:rPr>
+        <w:t>void</w:t>
+      </w:r>
+      <w:proofErr w:type="gramEnd"/>
+      <w:r>
+        <w:rPr>
+          <w:rFonts w:ascii="Menlo Regular" w:hAnsi="Menlo Regular" w:cs="Menlo Regular"/>
+          <w:color w:val="718284"/>
+          <w:sz w:val="22"/>
+          <w:szCs w:val="22"/>
+        </w:rPr>
+        <w:t xml:space="preserve"> </w:t>
+      </w:r>
+      <w:proofErr w:type="spellStart"/>
+      <w:r>
+        <w:rPr>
+          <w:rFonts w:ascii="Menlo Regular" w:hAnsi="Menlo Regular" w:cs="Menlo Regular"/>
+          <w:color w:val="718284"/>
+          <w:sz w:val="22"/>
+          <w:szCs w:val="22"/>
+        </w:rPr>
+        <w:t>inputAnotherYear</w:t>
+      </w:r>
+      <w:proofErr w:type="spellEnd"/>
+      <w:r>
+        <w:rPr>
+          <w:rFonts w:ascii="Menlo Regular" w:hAnsi="Menlo Regular" w:cs="Menlo Regular"/>
+          <w:color w:val="718284"/>
+          <w:sz w:val="22"/>
+          <w:szCs w:val="22"/>
+        </w:rPr>
+        <w:t>()</w:t>
+      </w:r>
+    </w:p>
+    <w:p>
+      <w:pPr>
+        <w:widowControl w:val="0"/>
+        <w:tabs>
+          <w:tab w:val="left" w:pos="529"/>
+        </w:tabs>
+        <w:autoSpaceDE w:val="0"/>
+        <w:autoSpaceDN w:val="0"/>
+        <w:adjustRightInd w:val="0"/>
+        <w:spacing w:after="0"/>
+        <w:rPr>
+          <w:rFonts w:ascii="Menlo Regular" w:hAnsi="Menlo Regular" w:cs="Menlo Regular"/>
+          <w:color w:val="718284"/>
+          <w:sz w:val="22"/>
+          <w:szCs w:val="22"/>
+        </w:rPr>
+      </w:pPr>
+      <w:r>
+        <w:rPr>
+          <w:rFonts w:ascii="Menlo Regular" w:hAnsi="Menlo Regular" w:cs="Menlo Regular"/>
+          <w:color w:val="718284"/>
+          <w:sz w:val="22"/>
+          <w:szCs w:val="22"/>
+        </w:rPr>
+        <w:t>{</w:t>
+      </w:r>
+    </w:p>
+    <w:p>
+      <w:pPr>
+        <w:widowControl w:val="0"/>
+        <w:tabs>
+          <w:tab w:val="left" w:pos="529"/>
+        </w:tabs>
+        <w:autoSpaceDE w:val="0"/>
+        <w:autoSpaceDN w:val="0"/>
+        <w:adjustRightInd w:val="0"/>
+        <w:spacing w:after="0"/>
+        <w:rPr>
+          <w:rFonts w:ascii="Menlo Regular" w:hAnsi="Menlo Regular" w:cs="Menlo Regular"/>
+          <w:color w:val="718284"/>
+          <w:sz w:val="22"/>
+          <w:szCs w:val="22"/>
+        </w:rPr>
+      </w:pPr>
+      <w:r>
+        <w:rPr>
+          <w:rFonts w:ascii="Menlo Regular" w:hAnsi="Menlo Regular" w:cs="Menlo Regular"/>
+          <w:color w:val="718284"/>
+          <w:sz w:val="22"/>
+          <w:szCs w:val="22"/>
+        </w:rPr>
+        <w:tab/>
+      </w:r>
+      <w:r>
+        <w:rPr>
+          <w:rFonts w:ascii="Menlo Regular" w:hAnsi="Menlo Regular" w:cs="Menlo Regular"/>
+          <w:color w:val="475B62"/>
+          <w:sz w:val="22"/>
+          <w:szCs w:val="22"/>
+        </w:rPr>
+        <w:t>// I could have prompted the user  //Tell the user that entry of a year before 2005 will cause the program to stop.</w:t>
+      </w:r>
+    </w:p>
+    <w:p>
+      <w:pPr>
+        <w:widowControl w:val="0"/>
+        <w:tabs>
+          <w:tab w:val="left" w:pos="529"/>
+        </w:tabs>
+        <w:autoSpaceDE w:val="0"/>
+        <w:autoSpaceDN w:val="0"/>
+        <w:adjustRightInd w:val="0"/>
+        <w:spacing w:after="0"/>
+        <w:rPr>
+          <w:rFonts w:ascii="Menlo Regular" w:hAnsi="Menlo Regular" w:cs="Menlo Regular"/>
+          <w:color w:val="718284"/>
+          <w:sz w:val="22"/>
+          <w:szCs w:val="22"/>
+        </w:rPr>
+      </w:pPr>
+      <w:r>
+        <w:rPr>
+          <w:rFonts w:ascii="Menlo Regular" w:hAnsi="Menlo Regular" w:cs="Menlo Regular"/>
+          <w:color w:val="718284"/>
+          <w:sz w:val="22"/>
+          <w:szCs w:val="22"/>
+        </w:rPr>
+        <w:tab/>
+      </w:r>
+      <w:proofErr w:type="gramStart"/>
+      <w:r>
+        <w:rPr>
+          <w:rFonts w:ascii="Menlo Regular" w:hAnsi="Menlo Regular" w:cs="Menlo Regular"/>
+          <w:color w:val="C12172"/>
+          <w:sz w:val="22"/>
+          <w:szCs w:val="22"/>
+        </w:rPr>
+        <w:t>char</w:t>
+      </w:r>
+      <w:proofErr w:type="gramEnd"/>
+      <w:r>
+        <w:rPr>
+          <w:rFonts w:ascii="Menlo Regular" w:hAnsi="Menlo Regular" w:cs="Menlo Regular"/>
+          <w:color w:val="718284"/>
+          <w:sz w:val="22"/>
+          <w:szCs w:val="22"/>
+        </w:rPr>
+        <w:t xml:space="preserve"> </w:t>
+      </w:r>
+      <w:proofErr w:type="spellStart"/>
+      <w:r>
+        <w:rPr>
+          <w:rFonts w:ascii="Menlo Regular" w:hAnsi="Menlo Regular" w:cs="Menlo Regular"/>
+          <w:color w:val="718284"/>
+          <w:sz w:val="22"/>
+          <w:szCs w:val="22"/>
+        </w:rPr>
+        <w:t>yesOrNo</w:t>
+      </w:r>
+      <w:proofErr w:type="spellEnd"/>
+      <w:r>
+        <w:rPr>
+          <w:rFonts w:ascii="Menlo Regular" w:hAnsi="Menlo Regular" w:cs="Menlo Regular"/>
+          <w:color w:val="718284"/>
+          <w:sz w:val="22"/>
+          <w:szCs w:val="22"/>
+        </w:rPr>
+        <w:t>[</w:t>
+      </w:r>
+      <w:r>
+        <w:rPr>
+          <w:rFonts w:ascii="Menlo Regular" w:hAnsi="Menlo Regular" w:cs="Menlo Regular"/>
+          <w:color w:val="565ABE"/>
+          <w:sz w:val="22"/>
+          <w:szCs w:val="22"/>
+        </w:rPr>
+        <w:t>100</w:t>
+      </w:r>
+      <w:r>
+        <w:rPr>
+          <w:rFonts w:ascii="Menlo Regular" w:hAnsi="Menlo Regular" w:cs="Menlo Regular"/>
+          <w:color w:val="718284"/>
+          <w:sz w:val="22"/>
+          <w:szCs w:val="22"/>
+        </w:rPr>
+        <w:t>];</w:t>
+      </w:r>
+    </w:p>
+    <w:p>
+      <w:pPr>
+        <w:widowControl w:val="0"/>
+        <w:tabs>
+          <w:tab w:val="left" w:pos="529"/>
+        </w:tabs>
+        <w:autoSpaceDE w:val="0"/>
+        <w:autoSpaceDN w:val="0"/>
+        <w:adjustRightInd w:val="0"/>
+        <w:spacing w:after="0"/>
+        <w:rPr>
+          <w:rFonts w:ascii="Menlo Regular" w:hAnsi="Menlo Regular" w:cs="Menlo Regular"/>
+          <w:color w:val="718284"/>
+          <w:sz w:val="22"/>
+          <w:szCs w:val="22"/>
+        </w:rPr>
+      </w:pPr>
+    </w:p>
+    <w:p>
+      <w:pPr>
+        <w:widowControl w:val="0"/>
+        <w:tabs>
+          <w:tab w:val="left" w:pos="529"/>
+        </w:tabs>
+        <w:autoSpaceDE w:val="0"/>
+        <w:autoSpaceDN w:val="0"/>
+        <w:adjustRightInd w:val="0"/>
+        <w:spacing w:after="0"/>
+        <w:rPr>
+          <w:rFonts w:ascii="Menlo Regular" w:hAnsi="Menlo Regular" w:cs="Menlo Regular"/>
+          <w:color w:val="718284"/>
+          <w:sz w:val="22"/>
+          <w:szCs w:val="22"/>
+        </w:rPr>
+      </w:pPr>
+      <w:r>
+        <w:rPr>
+          <w:rFonts w:ascii="Menlo Regular" w:hAnsi="Menlo Regular" w:cs="Menlo Regular"/>
+          <w:color w:val="718284"/>
+          <w:sz w:val="22"/>
+          <w:szCs w:val="22"/>
+        </w:rPr>
+        <w:tab/>
+      </w:r>
+      <w:proofErr w:type="spellStart"/>
+      <w:proofErr w:type="gramStart"/>
+      <w:r>
+        <w:rPr>
+          <w:rFonts w:ascii="Menlo Regular" w:hAnsi="Menlo Regular" w:cs="Menlo Regular"/>
+          <w:color w:val="2E9186"/>
+          <w:sz w:val="22"/>
+          <w:szCs w:val="22"/>
+        </w:rPr>
+        <w:t>printf</w:t>
+      </w:r>
+      <w:proofErr w:type="spellEnd"/>
+      <w:proofErr w:type="gramEnd"/>
+      <w:r>
+        <w:rPr>
+          <w:rFonts w:ascii="Menlo Regular" w:hAnsi="Menlo Regular" w:cs="Menlo Regular"/>
+          <w:color w:val="718284"/>
+          <w:sz w:val="22"/>
+          <w:szCs w:val="22"/>
+        </w:rPr>
+        <w:t>(</w:t>
+      </w:r>
+      <w:r>
+        <w:rPr>
+          <w:rFonts w:ascii="Menlo Regular" w:hAnsi="Menlo Regular" w:cs="Menlo Regular"/>
+          <w:color w:val="CC211E"/>
+          <w:sz w:val="22"/>
+          <w:szCs w:val="22"/>
+        </w:rPr>
+        <w:t xml:space="preserve">"Would you like to input another year? </w:t>
+      </w:r>
+      <w:proofErr w:type="gramStart"/>
+      <w:r>
+        <w:rPr>
+          <w:rFonts w:ascii="Menlo Regular" w:hAnsi="Menlo Regular" w:cs="Menlo Regular"/>
+          <w:color w:val="CC211E"/>
+          <w:sz w:val="22"/>
+          <w:szCs w:val="22"/>
+        </w:rPr>
+        <w:t>y</w:t>
+      </w:r>
+      <w:proofErr w:type="gramEnd"/>
+      <w:r>
+        <w:rPr>
+          <w:rFonts w:ascii="Menlo Regular" w:hAnsi="Menlo Regular" w:cs="Menlo Regular"/>
+          <w:color w:val="CC211E"/>
+          <w:sz w:val="22"/>
+          <w:szCs w:val="22"/>
+        </w:rPr>
+        <w:t>/n "</w:t>
+      </w:r>
+      <w:r>
+        <w:rPr>
+          <w:rFonts w:ascii="Menlo Regular" w:hAnsi="Menlo Regular" w:cs="Menlo Regular"/>
+          <w:color w:val="718284"/>
+          <w:sz w:val="22"/>
+          <w:szCs w:val="22"/>
+        </w:rPr>
+        <w:t>);</w:t>
+      </w:r>
+    </w:p>
+    <w:p>
+      <w:pPr>
+        <w:widowControl w:val="0"/>
+        <w:tabs>
+          <w:tab w:val="left" w:pos="529"/>
+        </w:tabs>
+        <w:autoSpaceDE w:val="0"/>
+        <w:autoSpaceDN w:val="0"/>
+        <w:adjustRightInd w:val="0"/>
+        <w:spacing w:after="0"/>
+        <w:rPr>
+          <w:rFonts w:ascii="Menlo Regular" w:hAnsi="Menlo Regular" w:cs="Menlo Regular"/>
+          <w:color w:val="718284"/>
+          <w:sz w:val="22"/>
+          <w:szCs w:val="22"/>
+        </w:rPr>
+      </w:pPr>
+      <w:r>
+        <w:rPr>
+          <w:rFonts w:ascii="Menlo Regular" w:hAnsi="Menlo Regular" w:cs="Menlo Regular"/>
+          <w:color w:val="718284"/>
+          <w:sz w:val="22"/>
+          <w:szCs w:val="22"/>
+        </w:rPr>
+        <w:tab/>
+      </w:r>
+      <w:proofErr w:type="spellStart"/>
+      <w:proofErr w:type="gramStart"/>
+      <w:r>
+        <w:rPr>
+          <w:rFonts w:ascii="Menlo Regular" w:hAnsi="Menlo Regular" w:cs="Menlo Regular"/>
+          <w:color w:val="2E9186"/>
+          <w:sz w:val="22"/>
+          <w:szCs w:val="22"/>
+        </w:rPr>
+        <w:t>scanf</w:t>
+      </w:r>
+      <w:proofErr w:type="spellEnd"/>
+      <w:proofErr w:type="gramEnd"/>
+      <w:r>
+        <w:rPr>
+          <w:rFonts w:ascii="Menlo Regular" w:hAnsi="Menlo Regular" w:cs="Menlo Regular"/>
+          <w:color w:val="718284"/>
+          <w:sz w:val="22"/>
+          <w:szCs w:val="22"/>
+        </w:rPr>
+        <w:t>(</w:t>
+      </w:r>
+      <w:r>
+        <w:rPr>
+          <w:rFonts w:ascii="Menlo Regular" w:hAnsi="Menlo Regular" w:cs="Menlo Regular"/>
+          <w:color w:val="CC211E"/>
+          <w:sz w:val="22"/>
+          <w:szCs w:val="22"/>
+        </w:rPr>
+        <w:t>"%s"</w:t>
+      </w:r>
+      <w:r>
+        <w:rPr>
+          <w:rFonts w:ascii="Menlo Regular" w:hAnsi="Menlo Regular" w:cs="Menlo Regular"/>
+          <w:color w:val="718284"/>
+          <w:sz w:val="22"/>
+          <w:szCs w:val="22"/>
+        </w:rPr>
+        <w:t xml:space="preserve">, </w:t>
+      </w:r>
+      <w:proofErr w:type="spellStart"/>
+      <w:r>
+        <w:rPr>
+          <w:rFonts w:ascii="Menlo Regular" w:hAnsi="Menlo Regular" w:cs="Menlo Regular"/>
+          <w:color w:val="718284"/>
+          <w:sz w:val="22"/>
+          <w:szCs w:val="22"/>
+        </w:rPr>
+        <w:t>yesOrNo</w:t>
+      </w:r>
+      <w:proofErr w:type="spellEnd"/>
+      <w:r>
+        <w:rPr>
+          <w:rFonts w:ascii="Menlo Regular" w:hAnsi="Menlo Regular" w:cs="Menlo Regular"/>
+          <w:color w:val="718284"/>
+          <w:sz w:val="22"/>
+          <w:szCs w:val="22"/>
+        </w:rPr>
+        <w:t>);</w:t>
+      </w:r>
+    </w:p>
+    <w:p>
+      <w:pPr>
+        <w:widowControl w:val="0"/>
+        <w:tabs>
+          <w:tab w:val="left" w:pos="529"/>
+        </w:tabs>
+        <w:autoSpaceDE w:val="0"/>
+        <w:autoSpaceDN w:val="0"/>
+        <w:adjustRightInd w:val="0"/>
+        <w:spacing w:after="0"/>
+        <w:rPr>
+          <w:rFonts w:ascii="Menlo Regular" w:hAnsi="Menlo Regular" w:cs="Menlo Regular"/>
+          <w:color w:val="718284"/>
+          <w:sz w:val="22"/>
+          <w:szCs w:val="22"/>
+        </w:rPr>
+      </w:pPr>
+    </w:p>
+    <w:p>
+      <w:pPr>
+        <w:widowControl w:val="0"/>
+        <w:tabs>
+          <w:tab w:val="left" w:pos="529"/>
+        </w:tabs>
+        <w:autoSpaceDE w:val="0"/>
+        <w:autoSpaceDN w:val="0"/>
+        <w:adjustRightInd w:val="0"/>
+        <w:spacing w:after="0"/>
+        <w:rPr>
+          <w:rFonts w:ascii="Menlo Regular" w:hAnsi="Menlo Regular" w:cs="Menlo Regular"/>
+          <w:color w:val="718284"/>
+          <w:sz w:val="22"/>
+          <w:szCs w:val="22"/>
+        </w:rPr>
+      </w:pPr>
+      <w:r>
+        <w:rPr>
+          <w:rFonts w:ascii="Menlo Regular" w:hAnsi="Menlo Regular" w:cs="Menlo Regular"/>
+          <w:color w:val="718284"/>
+          <w:sz w:val="22"/>
+          <w:szCs w:val="22"/>
+        </w:rPr>
+        <w:tab/>
+      </w:r>
+      <w:proofErr w:type="gramStart"/>
+      <w:r>
+        <w:rPr>
+          <w:rFonts w:ascii="Menlo Regular" w:hAnsi="Menlo Regular" w:cs="Menlo Regular"/>
+          <w:color w:val="C12172"/>
+          <w:sz w:val="22"/>
+          <w:szCs w:val="22"/>
+        </w:rPr>
+        <w:t>if</w:t>
+      </w:r>
+      <w:proofErr w:type="gramEnd"/>
+      <w:r>
+        <w:rPr>
+          <w:rFonts w:ascii="Menlo Regular" w:hAnsi="Menlo Regular" w:cs="Menlo Regular"/>
+          <w:color w:val="718284"/>
+          <w:sz w:val="22"/>
+          <w:szCs w:val="22"/>
+        </w:rPr>
+        <w:t xml:space="preserve"> (</w:t>
+      </w:r>
+      <w:proofErr w:type="spellStart"/>
+      <w:r>
+        <w:rPr>
+          <w:rFonts w:ascii="Menlo Regular" w:hAnsi="Menlo Regular" w:cs="Menlo Regular"/>
+          <w:color w:val="2E9186"/>
+          <w:sz w:val="22"/>
+          <w:szCs w:val="22"/>
+        </w:rPr>
+        <w:t>strncmp</w:t>
+      </w:r>
+      <w:proofErr w:type="spellEnd"/>
+      <w:r>
+        <w:rPr>
+          <w:rFonts w:ascii="Menlo Regular" w:hAnsi="Menlo Regular" w:cs="Menlo Regular"/>
+          <w:color w:val="718284"/>
+          <w:sz w:val="22"/>
+          <w:szCs w:val="22"/>
+        </w:rPr>
+        <w:t>(</w:t>
+      </w:r>
+      <w:proofErr w:type="spellStart"/>
+      <w:r>
+        <w:rPr>
+          <w:rFonts w:ascii="Menlo Regular" w:hAnsi="Menlo Regular" w:cs="Menlo Regular"/>
+          <w:color w:val="718284"/>
+          <w:sz w:val="22"/>
+          <w:szCs w:val="22"/>
+        </w:rPr>
+        <w:t>yesOrNo</w:t>
+      </w:r>
+      <w:proofErr w:type="spellEnd"/>
+      <w:r>
+        <w:rPr>
+          <w:rFonts w:ascii="Menlo Regular" w:hAnsi="Menlo Regular" w:cs="Menlo Regular"/>
+          <w:color w:val="718284"/>
+          <w:sz w:val="22"/>
+          <w:szCs w:val="22"/>
+        </w:rPr>
+        <w:t xml:space="preserve">, </w:t>
+      </w:r>
+      <w:r>
+        <w:rPr>
+          <w:rFonts w:ascii="Menlo Regular" w:hAnsi="Menlo Regular" w:cs="Menlo Regular"/>
+          <w:color w:val="CC211E"/>
+          <w:sz w:val="22"/>
+          <w:szCs w:val="22"/>
+        </w:rPr>
+        <w:t>"y"</w:t>
+      </w:r>
+      <w:r>
+        <w:rPr>
+          <w:rFonts w:ascii="Menlo Regular" w:hAnsi="Menlo Regular" w:cs="Menlo Regular"/>
+          <w:color w:val="718284"/>
+          <w:sz w:val="22"/>
+          <w:szCs w:val="22"/>
+        </w:rPr>
+        <w:t xml:space="preserve">, </w:t>
+      </w:r>
+      <w:r>
+        <w:rPr>
+          <w:rFonts w:ascii="Menlo Regular" w:hAnsi="Menlo Regular" w:cs="Menlo Regular"/>
+          <w:color w:val="565ABE"/>
+          <w:sz w:val="22"/>
+          <w:szCs w:val="22"/>
+        </w:rPr>
+        <w:t>2</w:t>
+      </w:r>
+      <w:r>
+        <w:rPr>
+          <w:rFonts w:ascii="Menlo Regular" w:hAnsi="Menlo Regular" w:cs="Menlo Regular"/>
+          <w:color w:val="718284"/>
+          <w:sz w:val="22"/>
+          <w:szCs w:val="22"/>
+        </w:rPr>
+        <w:t xml:space="preserve">) == </w:t>
+      </w:r>
+      <w:r>
+        <w:rPr>
+          <w:rFonts w:ascii="Menlo Regular" w:hAnsi="Menlo Regular" w:cs="Menlo Regular"/>
+          <w:color w:val="565ABE"/>
+          <w:sz w:val="22"/>
+          <w:szCs w:val="22"/>
+        </w:rPr>
+        <w:t>0</w:t>
+      </w:r>
+      <w:r>
+        <w:rPr>
+          <w:rFonts w:ascii="Menlo Regular" w:hAnsi="Menlo Regular" w:cs="Menlo Regular"/>
+          <w:color w:val="718284"/>
+          <w:sz w:val="22"/>
+          <w:szCs w:val="22"/>
+        </w:rPr>
+        <w:t>) {</w:t>
+      </w:r>
+    </w:p>
+    <w:p>
+      <w:pPr>
+        <w:widowControl w:val="0"/>
+        <w:tabs>
+          <w:tab w:val="left" w:pos="529"/>
+        </w:tabs>
+        <w:autoSpaceDE w:val="0"/>
+        <w:autoSpaceDN w:val="0"/>
+        <w:adjustRightInd w:val="0"/>
+        <w:spacing w:after="0"/>
+        <w:rPr>
+          <w:rFonts w:ascii="Menlo Regular" w:hAnsi="Menlo Regular" w:cs="Menlo Regular"/>
+          <w:color w:val="718284"/>
+          <w:sz w:val="22"/>
+          <w:szCs w:val="22"/>
+        </w:rPr>
+      </w:pPr>
+      <w:r>
+        <w:rPr>
+          <w:rFonts w:ascii="Menlo Regular" w:hAnsi="Menlo Regular" w:cs="Menlo Regular"/>
+          <w:color w:val="718284"/>
+          <w:sz w:val="22"/>
+          <w:szCs w:val="22"/>
+        </w:rPr>
+        <w:tab/>
+      </w:r>
+      <w:r>
+        <w:rPr>
+          <w:rFonts w:ascii="Menlo Regular" w:hAnsi="Menlo Regular" w:cs="Menlo Regular"/>
+          <w:color w:val="718284"/>
+          <w:sz w:val="22"/>
+          <w:szCs w:val="22"/>
+        </w:rPr>
+        <w:tab/>
+      </w:r>
+      <w:proofErr w:type="spellStart"/>
+      <w:proofErr w:type="gramStart"/>
+      <w:r>
+        <w:rPr>
+          <w:rFonts w:ascii="Menlo Regular" w:hAnsi="Menlo Regular" w:cs="Menlo Regular"/>
+          <w:color w:val="2E9186"/>
+          <w:sz w:val="22"/>
+          <w:szCs w:val="22"/>
+        </w:rPr>
+        <w:t>printf</w:t>
+      </w:r>
+      <w:proofErr w:type="spellEnd"/>
+      <w:proofErr w:type="gramEnd"/>
+      <w:r>
+        <w:rPr>
+          <w:rFonts w:ascii="Menlo Regular" w:hAnsi="Menlo Regular" w:cs="Menlo Regular"/>
+          <w:color w:val="718284"/>
+          <w:sz w:val="22"/>
+          <w:szCs w:val="22"/>
+        </w:rPr>
+        <w:t>(</w:t>
+      </w:r>
+      <w:r>
+        <w:rPr>
+          <w:rFonts w:ascii="Menlo Regular" w:hAnsi="Menlo Regular" w:cs="Menlo Regular"/>
+          <w:color w:val="CC211E"/>
+          <w:sz w:val="22"/>
+          <w:szCs w:val="22"/>
+        </w:rPr>
+        <w:t>"\n"</w:t>
+      </w:r>
+      <w:r>
+        <w:rPr>
+          <w:rFonts w:ascii="Menlo Regular" w:hAnsi="Menlo Regular" w:cs="Menlo Regular"/>
+          <w:color w:val="718284"/>
+          <w:sz w:val="22"/>
+          <w:szCs w:val="22"/>
+        </w:rPr>
+        <w:t>);</w:t>
+      </w:r>
+    </w:p>
+    <w:p>
+      <w:pPr>
+        <w:widowControl w:val="0"/>
+        <w:tabs>
+          <w:tab w:val="left" w:pos="529"/>
+        </w:tabs>
+        <w:autoSpaceDE w:val="0"/>
+        <w:autoSpaceDN w:val="0"/>
+        <w:adjustRightInd w:val="0"/>
+        <w:spacing w:after="0"/>
+        <w:rPr>
+          <w:rFonts w:ascii="Menlo Regular" w:hAnsi="Menlo Regular" w:cs="Menlo Regular"/>
+          <w:color w:val="718284"/>
+          <w:sz w:val="22"/>
+          <w:szCs w:val="22"/>
+        </w:rPr>
+      </w:pPr>
+      <w:r>
+        <w:rPr>
+          <w:rFonts w:ascii="Menlo Regular" w:hAnsi="Menlo Regular" w:cs="Menlo Regular"/>
+          <w:color w:val="718284"/>
+          <w:sz w:val="22"/>
+          <w:szCs w:val="22"/>
+        </w:rPr>
+        <w:tab/>
+      </w:r>
+      <w:r>
+        <w:rPr>
+          <w:rFonts w:ascii="Menlo Regular" w:hAnsi="Menlo Regular" w:cs="Menlo Regular"/>
+          <w:color w:val="718284"/>
+          <w:sz w:val="22"/>
+          <w:szCs w:val="22"/>
+        </w:rPr>
+        <w:tab/>
+      </w:r>
+      <w:proofErr w:type="spellStart"/>
+      <w:proofErr w:type="gramStart"/>
+      <w:r>
+        <w:rPr>
+          <w:rFonts w:ascii="Menlo Regular" w:hAnsi="Menlo Regular" w:cs="Menlo Regular"/>
+          <w:color w:val="768900"/>
+          <w:sz w:val="22"/>
+          <w:szCs w:val="22"/>
+        </w:rPr>
+        <w:t>myMain</w:t>
+      </w:r>
+      <w:proofErr w:type="spellEnd"/>
+      <w:proofErr w:type="gramEnd"/>
+      <w:r>
+        <w:rPr>
+          <w:rFonts w:ascii="Menlo Regular" w:hAnsi="Menlo Regular" w:cs="Menlo Regular"/>
+          <w:color w:val="718284"/>
+          <w:sz w:val="22"/>
+          <w:szCs w:val="22"/>
+        </w:rPr>
+        <w:t>();</w:t>
+      </w:r>
+    </w:p>
+    <w:p>
+      <w:pPr>
+        <w:widowControl w:val="0"/>
+        <w:tabs>
+          <w:tab w:val="left" w:pos="529"/>
+        </w:tabs>
+        <w:autoSpaceDE w:val="0"/>
+        <w:autoSpaceDN w:val="0"/>
+        <w:adjustRightInd w:val="0"/>
+        <w:spacing w:after="0"/>
+        <w:rPr>
+          <w:rFonts w:ascii="Menlo Regular" w:hAnsi="Menlo Regular" w:cs="Menlo Regular"/>
+          <w:color w:val="718284"/>
+          <w:sz w:val="22"/>
+          <w:szCs w:val="22"/>
+        </w:rPr>
+      </w:pPr>
+      <w:r>
+        <w:rPr>
+          <w:rFonts w:ascii="Menlo Regular" w:hAnsi="Menlo Regular" w:cs="Menlo Regular"/>
+          <w:color w:val="718284"/>
+          <w:sz w:val="22"/>
+          <w:szCs w:val="22"/>
+        </w:rPr>
+        <w:tab/>
+        <w:t>}</w:t>
+      </w:r>
+    </w:p>
+    <w:p>
+      <w:pPr>
+        <w:widowControl w:val="0"/>
+        <w:tabs>
+          <w:tab w:val="left" w:pos="529"/>
+        </w:tabs>
+        <w:autoSpaceDE w:val="0"/>
+        <w:autoSpaceDN w:val="0"/>
+        <w:adjustRightInd w:val="0"/>
+        <w:spacing w:after="0"/>
+        <w:rPr>
+          <w:rFonts w:ascii="Menlo Regular" w:hAnsi="Menlo Regular" w:cs="Menlo Regular"/>
+          <w:color w:val="718284"/>
+          <w:sz w:val="22"/>
+          <w:szCs w:val="22"/>
+        </w:rPr>
+      </w:pPr>
+    </w:p>
+    <w:p>
+      <w:pPr>
+        <w:widowControl w:val="0"/>
+        <w:tabs>
+          <w:tab w:val="left" w:pos="529"/>
+        </w:tabs>
+        <w:autoSpaceDE w:val="0"/>
+        <w:autoSpaceDN w:val="0"/>
+        <w:adjustRightInd w:val="0"/>
+        <w:spacing w:after="0"/>
+        <w:rPr>
+          <w:rFonts w:ascii="Menlo Regular" w:hAnsi="Menlo Regular" w:cs="Menlo Regular"/>
+          <w:color w:val="718284"/>
+          <w:sz w:val="22"/>
+          <w:szCs w:val="22"/>
+        </w:rPr>
+      </w:pPr>
+      <w:r>
+        <w:rPr>
+          <w:rFonts w:ascii="Menlo Regular" w:hAnsi="Menlo Regular" w:cs="Menlo Regular"/>
+          <w:color w:val="718284"/>
+          <w:sz w:val="22"/>
+          <w:szCs w:val="22"/>
+        </w:rPr>
+        <w:tab/>
+      </w:r>
+      <w:proofErr w:type="gramStart"/>
+      <w:r>
+        <w:rPr>
+          <w:rFonts w:ascii="Menlo Regular" w:hAnsi="Menlo Regular" w:cs="Menlo Regular"/>
+          <w:color w:val="C12172"/>
+          <w:sz w:val="22"/>
+          <w:szCs w:val="22"/>
+        </w:rPr>
+        <w:t>if</w:t>
+      </w:r>
+      <w:proofErr w:type="gramEnd"/>
+      <w:r>
+        <w:rPr>
+          <w:rFonts w:ascii="Menlo Regular" w:hAnsi="Menlo Regular" w:cs="Menlo Regular"/>
+          <w:color w:val="718284"/>
+          <w:sz w:val="22"/>
+          <w:szCs w:val="22"/>
+        </w:rPr>
+        <w:t xml:space="preserve"> (</w:t>
+      </w:r>
+      <w:proofErr w:type="spellStart"/>
+      <w:r>
+        <w:rPr>
+          <w:rFonts w:ascii="Menlo Regular" w:hAnsi="Menlo Regular" w:cs="Menlo Regular"/>
+          <w:color w:val="2E9186"/>
+          <w:sz w:val="22"/>
+          <w:szCs w:val="22"/>
+        </w:rPr>
+        <w:t>strncmp</w:t>
+      </w:r>
+      <w:proofErr w:type="spellEnd"/>
+      <w:r>
+        <w:rPr>
+          <w:rFonts w:ascii="Menlo Regular" w:hAnsi="Menlo Regular" w:cs="Menlo Regular"/>
+          <w:color w:val="718284"/>
+          <w:sz w:val="22"/>
+          <w:szCs w:val="22"/>
+        </w:rPr>
+        <w:t>(</w:t>
+      </w:r>
+      <w:proofErr w:type="spellStart"/>
+      <w:r>
+        <w:rPr>
+          <w:rFonts w:ascii="Menlo Regular" w:hAnsi="Menlo Regular" w:cs="Menlo Regular"/>
+          <w:color w:val="718284"/>
+          <w:sz w:val="22"/>
+          <w:szCs w:val="22"/>
+        </w:rPr>
+        <w:t>yesOrNo</w:t>
+      </w:r>
+      <w:proofErr w:type="spellEnd"/>
+      <w:r>
+        <w:rPr>
+          <w:rFonts w:ascii="Menlo Regular" w:hAnsi="Menlo Regular" w:cs="Menlo Regular"/>
+          <w:color w:val="718284"/>
+          <w:sz w:val="22"/>
+          <w:szCs w:val="22"/>
+        </w:rPr>
+        <w:t xml:space="preserve">, </w:t>
+      </w:r>
+      <w:r>
+        <w:rPr>
+          <w:rFonts w:ascii="Menlo Regular" w:hAnsi="Menlo Regular" w:cs="Menlo Regular"/>
+          <w:color w:val="CC211E"/>
+          <w:sz w:val="22"/>
+          <w:szCs w:val="22"/>
+        </w:rPr>
+        <w:t>"n"</w:t>
+      </w:r>
+      <w:r>
+        <w:rPr>
+          <w:rFonts w:ascii="Menlo Regular" w:hAnsi="Menlo Regular" w:cs="Menlo Regular"/>
+          <w:color w:val="718284"/>
+          <w:sz w:val="22"/>
+          <w:szCs w:val="22"/>
+        </w:rPr>
+        <w:t xml:space="preserve">, </w:t>
+      </w:r>
+      <w:r>
+        <w:rPr>
+          <w:rFonts w:ascii="Menlo Regular" w:hAnsi="Menlo Regular" w:cs="Menlo Regular"/>
+          <w:color w:val="565ABE"/>
+          <w:sz w:val="22"/>
+          <w:szCs w:val="22"/>
+        </w:rPr>
+        <w:t>2</w:t>
+      </w:r>
+      <w:r>
+        <w:rPr>
+          <w:rFonts w:ascii="Menlo Regular" w:hAnsi="Menlo Regular" w:cs="Menlo Regular"/>
+          <w:color w:val="718284"/>
+          <w:sz w:val="22"/>
+          <w:szCs w:val="22"/>
+        </w:rPr>
+        <w:t xml:space="preserve">) == </w:t>
+      </w:r>
+      <w:r>
+        <w:rPr>
+          <w:rFonts w:ascii="Menlo Regular" w:hAnsi="Menlo Regular" w:cs="Menlo Regular"/>
+          <w:color w:val="565ABE"/>
+          <w:sz w:val="22"/>
+          <w:szCs w:val="22"/>
+        </w:rPr>
+        <w:t>0</w:t>
+      </w:r>
+      <w:r>
+        <w:rPr>
+          <w:rFonts w:ascii="Menlo Regular" w:hAnsi="Menlo Regular" w:cs="Menlo Regular"/>
+          <w:color w:val="718284"/>
+          <w:sz w:val="22"/>
+          <w:szCs w:val="22"/>
+        </w:rPr>
+        <w:t>) {</w:t>
+      </w:r>
+    </w:p>
+    <w:p>
+      <w:pPr>
+        <w:widowControl w:val="0"/>
+        <w:tabs>
+          <w:tab w:val="left" w:pos="529"/>
+        </w:tabs>
+        <w:autoSpaceDE w:val="0"/>
+        <w:autoSpaceDN w:val="0"/>
+        <w:adjustRightInd w:val="0"/>
+        <w:spacing w:after="0"/>
+        <w:rPr>
+          <w:rFonts w:ascii="Menlo Regular" w:hAnsi="Menlo Regular" w:cs="Menlo Regular"/>
+          <w:color w:val="718284"/>
+          <w:sz w:val="22"/>
+          <w:szCs w:val="22"/>
+        </w:rPr>
+      </w:pPr>
+      <w:r>
+        <w:rPr>
+          <w:rFonts w:ascii="Menlo Regular" w:hAnsi="Menlo Regular" w:cs="Menlo Regular"/>
+          <w:color w:val="718284"/>
+          <w:sz w:val="22"/>
+          <w:szCs w:val="22"/>
+        </w:rPr>
+        <w:tab/>
+      </w:r>
+      <w:r>
+        <w:rPr>
+          <w:rFonts w:ascii="Menlo Regular" w:hAnsi="Menlo Regular" w:cs="Menlo Regular"/>
+          <w:color w:val="718284"/>
+          <w:sz w:val="22"/>
+          <w:szCs w:val="22"/>
+        </w:rPr>
+        <w:tab/>
+      </w:r>
+      <w:proofErr w:type="spellStart"/>
+      <w:proofErr w:type="gramStart"/>
+      <w:r>
+        <w:rPr>
+          <w:rFonts w:ascii="Menlo Regular" w:hAnsi="Menlo Regular" w:cs="Menlo Regular"/>
+          <w:color w:val="2E9186"/>
+          <w:sz w:val="22"/>
+          <w:szCs w:val="22"/>
+        </w:rPr>
+        <w:t>printf</w:t>
+      </w:r>
+      <w:proofErr w:type="spellEnd"/>
+      <w:proofErr w:type="gramEnd"/>
+      <w:r>
+        <w:rPr>
+          <w:rFonts w:ascii="Menlo Regular" w:hAnsi="Menlo Regular" w:cs="Menlo Regular"/>
+          <w:color w:val="718284"/>
+          <w:sz w:val="22"/>
+          <w:szCs w:val="22"/>
+        </w:rPr>
+        <w:t>(</w:t>
+      </w:r>
+      <w:r>
+        <w:rPr>
+          <w:rFonts w:ascii="Menlo Regular" w:hAnsi="Menlo Regular" w:cs="Menlo Regular"/>
+          <w:color w:val="CC211E"/>
+          <w:sz w:val="22"/>
+          <w:szCs w:val="22"/>
+        </w:rPr>
+        <w:t>"Thanks for using this program!\</w:t>
+      </w:r>
+      <w:proofErr w:type="spellStart"/>
+      <w:r>
+        <w:rPr>
+          <w:rFonts w:ascii="Menlo Regular" w:hAnsi="Menlo Regular" w:cs="Menlo Regular"/>
+          <w:color w:val="CC211E"/>
+          <w:sz w:val="22"/>
+          <w:szCs w:val="22"/>
+        </w:rPr>
+        <w:t>nGood</w:t>
+      </w:r>
+      <w:proofErr w:type="spellEnd"/>
+      <w:r>
+        <w:rPr>
+          <w:rFonts w:ascii="Menlo Regular" w:hAnsi="Menlo Regular" w:cs="Menlo Regular"/>
+          <w:color w:val="CC211E"/>
+          <w:sz w:val="22"/>
+          <w:szCs w:val="22"/>
+        </w:rPr>
+        <w:t xml:space="preserve"> Bye!\n"</w:t>
+      </w:r>
+      <w:r>
+        <w:rPr>
+          <w:rFonts w:ascii="Menlo Regular" w:hAnsi="Menlo Regular" w:cs="Menlo Regular"/>
+          <w:color w:val="718284"/>
+          <w:sz w:val="22"/>
+          <w:szCs w:val="22"/>
+        </w:rPr>
+        <w:t>);</w:t>
+      </w:r>
+    </w:p>
+    <w:p>
+      <w:pPr>
+        <w:widowControl w:val="0"/>
+        <w:tabs>
+          <w:tab w:val="left" w:pos="529"/>
+        </w:tabs>
+        <w:autoSpaceDE w:val="0"/>
+        <w:autoSpaceDN w:val="0"/>
+        <w:adjustRightInd w:val="0"/>
+        <w:spacing w:after="0"/>
+        <w:rPr>
+          <w:rFonts w:ascii="Menlo Regular" w:hAnsi="Menlo Regular" w:cs="Menlo Regular"/>
+          <w:color w:val="718284"/>
+          <w:sz w:val="22"/>
+          <w:szCs w:val="22"/>
+        </w:rPr>
+      </w:pPr>
+      <w:r>
+        <w:rPr>
+          <w:rFonts w:ascii="Menlo Regular" w:hAnsi="Menlo Regular" w:cs="Menlo Regular"/>
+          <w:color w:val="718284"/>
+          <w:sz w:val="22"/>
+          <w:szCs w:val="22"/>
+        </w:rPr>
+        <w:tab/>
+      </w:r>
+      <w:r>
+        <w:rPr>
+          <w:rFonts w:ascii="Menlo Regular" w:hAnsi="Menlo Regular" w:cs="Menlo Regular"/>
+          <w:color w:val="718284"/>
+          <w:sz w:val="22"/>
+          <w:szCs w:val="22"/>
+        </w:rPr>
+        <w:tab/>
+      </w:r>
+      <w:r>
+        <w:rPr>
+          <w:rFonts w:ascii="Menlo Regular" w:hAnsi="Menlo Regular" w:cs="Menlo Regular"/>
+          <w:color w:val="475B62"/>
+          <w:sz w:val="22"/>
+          <w:szCs w:val="22"/>
+        </w:rPr>
+        <w:t>//</w:t>
+      </w:r>
+    </w:p>
+    <w:p>
+      <w:pPr>
+        <w:widowControl w:val="0"/>
+        <w:tabs>
+          <w:tab w:val="left" w:pos="529"/>
+        </w:tabs>
+        <w:autoSpaceDE w:val="0"/>
+        <w:autoSpaceDN w:val="0"/>
+        <w:adjustRightInd w:val="0"/>
+        <w:spacing w:after="0"/>
+        <w:rPr>
+          <w:rFonts w:ascii="Menlo Regular" w:hAnsi="Menlo Regular" w:cs="Menlo Regular"/>
+          <w:color w:val="718284"/>
+          <w:sz w:val="22"/>
+          <w:szCs w:val="22"/>
+        </w:rPr>
+      </w:pPr>
+      <w:r>
+        <w:rPr>
+          <w:rFonts w:ascii="Menlo Regular" w:hAnsi="Menlo Regular" w:cs="Menlo Regular"/>
+          <w:color w:val="718284"/>
+          <w:sz w:val="22"/>
+          <w:szCs w:val="22"/>
+        </w:rPr>
+        <w:tab/>
+      </w:r>
+      <w:r>
+        <w:rPr>
+          <w:rFonts w:ascii="Menlo Regular" w:hAnsi="Menlo Regular" w:cs="Menlo Regular"/>
+          <w:color w:val="718284"/>
+          <w:sz w:val="22"/>
+          <w:szCs w:val="22"/>
+        </w:rPr>
+        <w:tab/>
+      </w:r>
+      <w:r>
+        <w:rPr>
+          <w:rFonts w:ascii="Menlo Regular" w:hAnsi="Menlo Regular" w:cs="Menlo Regular"/>
+          <w:color w:val="475B62"/>
+          <w:sz w:val="22"/>
+          <w:szCs w:val="22"/>
+        </w:rPr>
+        <w:t>//</w:t>
+      </w:r>
+    </w:p>
+    <w:p>
+      <w:pPr>
+        <w:widowControl w:val="0"/>
+        <w:tabs>
+          <w:tab w:val="left" w:pos="529"/>
+        </w:tabs>
+        <w:autoSpaceDE w:val="0"/>
+        <w:autoSpaceDN w:val="0"/>
+        <w:adjustRightInd w:val="0"/>
+        <w:spacing w:after="0"/>
+        <w:rPr>
+          <w:rFonts w:ascii="Menlo Regular" w:hAnsi="Menlo Regular" w:cs="Menlo Regular"/>
+          <w:color w:val="718284"/>
+          <w:sz w:val="22"/>
+          <w:szCs w:val="22"/>
+        </w:rPr>
+      </w:pPr>
+      <w:r>
+        <w:rPr>
+          <w:rFonts w:ascii="Menlo Regular" w:hAnsi="Menlo Regular" w:cs="Menlo Regular"/>
+          <w:color w:val="718284"/>
+          <w:sz w:val="22"/>
+          <w:szCs w:val="22"/>
+        </w:rPr>
+        <w:tab/>
+        <w:t>}</w:t>
+      </w:r>
+    </w:p>
+    <w:p>
+      <w:pPr>
+        <w:widowControl w:val="0"/>
+        <w:tabs>
+          <w:tab w:val="left" w:pos="529"/>
+        </w:tabs>
+        <w:autoSpaceDE w:val="0"/>
+        <w:autoSpaceDN w:val="0"/>
+        <w:adjustRightInd w:val="0"/>
+        <w:spacing w:after="0"/>
+        <w:rPr>
+          <w:rFonts w:ascii="Menlo Regular" w:hAnsi="Menlo Regular" w:cs="Menlo Regular"/>
+          <w:color w:val="718284"/>
+          <w:sz w:val="22"/>
+          <w:szCs w:val="22"/>
+        </w:rPr>
+      </w:pPr>
+      <w:r>
+        <w:rPr>
+          <w:rFonts w:ascii="Menlo Regular" w:hAnsi="Menlo Regular" w:cs="Menlo Regular"/>
+          <w:color w:val="718284"/>
+          <w:sz w:val="22"/>
+          <w:szCs w:val="22"/>
+        </w:rPr>
+        <w:t>}</w:t>
+      </w:r>
+    </w:p>
     <w:p/>
+    <w:p/>
+    <w:p/>
+    <w:p/>
+    <w:p/>
+    <w:p/>
+    <w:p/>
+    <w:p>
+      <w:r>
+        <w:rPr>
+          <w:noProof/>
+        </w:rPr>
+        <w:drawing>
+          <wp:inline distT="0" distB="0" distL="0" distR="0">
+            <wp:extent cx="5486400" cy="6063615"/>
+            <wp:effectExtent l="25400" t="0" r="0" b="0"/>
+            <wp:docPr id="1" name="Picture 1" descr=":Screen Shot 2013-10-08 at 5.33.49 PM.png"/>
+            <wp:cNvGraphicFramePr>
+              <a:graphicFrameLocks xmlns:a="http://schemas.openxmlformats.org/drawingml/2006/main" noChangeAspect="1"/>
+            </wp:cNvGraphicFramePr>
+            <a:graphic xmlns:a="http://schemas.openxmlformats.org/drawingml/2006/main">
+              <a:graphicData uri="http://schemas.openxmlformats.org/drawingml/2006/picture">
+                <pic:pic xmlns:pic="http://schemas.openxmlformats.org/drawingml/2006/picture">
+                  <pic:nvPicPr>
+                    <pic:cNvPr id="0" name="Picture 1" descr=":Screen Shot 2013-10-08 at 5.33.49 PM.png"/>
+                    <pic:cNvPicPr>
+                      <a:picLocks noChangeAspect="1" noChangeArrowheads="1"/>
+                    </pic:cNvPicPr>
+                  </pic:nvPicPr>
+                  <pic:blipFill>
+                    <a:blip r:embed="rId6"/>
+                    <a:srcRect/>
+                    <a:stretch>
+                      <a:fillRect/>
+                    </a:stretch>
+                  </pic:blipFill>
+                  <pic:spPr bwMode="auto">
+                    <a:xfrm>
+                      <a:off x="0" y="0"/>
+                      <a:ext cx="5486400" cy="6063615"/>
+                    </a:xfrm>
+                    <a:prstGeom prst="rect">
+                      <a:avLst/>
+                    </a:prstGeom>
+                    <a:noFill/>
+                    <a:ln w="9525">
+                      <a:noFill/>
+                      <a:miter lim="800000"/>
+                      <a:headEnd/>
+                      <a:tailEnd/>
+                    </a:ln>
+                  </pic:spPr>
+                </pic:pic>
+              </a:graphicData>
+            </a:graphic>
+          </wp:inline>
+        </w:drawing>
+      </w:r>
+    </w:p>
     <w:sectPr>
       <w:pgSz w:w="12240" w:h="15840"/>
       <w:pgMar w:top="1440" w:right="1800" w:bottom="1440" w:left="1800" w:gutter="0"/>
